--- a/mediafiles/PRE40_14965_SVEMEY4966_GIANGKAMPOZIDIS_Sasoun_17_03_2023.docx
+++ b/mediafiles/PRE40_14965_SVEMEY4966_GIANGKAMPOZIDIS_Sasoun_17_03_2023.docx
@@ -284,7 +284,18 @@
                 <w:sz w:val="20"/>
                 <w:szCs w:val="20"/>
               </w:rPr>
-              <w:t xml:space="preserve">Prestation réalisée du </w:t>
+              <w:t xml:space="preserve">Prestation réalisée </w:t>
+            </w:r>
+            <w:proofErr w:type="gramStart"/>
+            <w:r>
+              <w:rPr>
+                <w:rFonts w:ascii="Trebuchet MS" w:hAnsi="Trebuchet MS"/>
+                <w:b/>
+                <w:color w:val="336699"/>
+                <w:sz w:val="20"/>
+                <w:szCs w:val="20"/>
+              </w:rPr>
+              <w:t xml:space="preserve">du </w:t>
             </w:r>
             <w:proofErr w:type="spellStart"/>
             <w:r>
@@ -296,7 +307,19 @@
                 <w:szCs w:val="18"/>
                 <w:u w:val="single"/>
               </w:rPr>
-              <w:t>|1|7| / |0|3| / |2|3|</w:t>
+              <w:t>date</w:t>
+            </w:r>
+            <w:proofErr w:type="gramEnd"/>
+            <w:r>
+              <w:rPr>
+                <w:rFonts w:ascii="Trebuchet MS" w:hAnsi="Trebuchet MS"/>
+                <w:b/>
+                <w:color w:val="336699"/>
+                <w:sz w:val="18"/>
+                <w:szCs w:val="18"/>
+                <w:u w:val="single"/>
+              </w:rPr>
+              <w:t>_start_format</w:t>
             </w:r>
             <w:proofErr w:type="spellEnd"/>
             <w:r>
@@ -794,7 +817,27 @@
                 <w:sz w:val="22"/>
                 <w:szCs w:val="22"/>
               </w:rPr>
-              <w:t xml:space="preserve">ieu de réalisation de la prestation: </w:t>
+              <w:t xml:space="preserve">ieu de réalisation de la </w:t>
+            </w:r>
+            <w:proofErr w:type="gramStart"/>
+            <w:r>
+              <w:rPr>
+                <w:rFonts w:ascii="Trebuchet MS" w:hAnsi="Trebuchet MS"/>
+                <w:color w:val="336699"/>
+                <w:sz w:val="22"/>
+                <w:szCs w:val="22"/>
+              </w:rPr>
+              <w:t>prestation:</w:t>
+            </w:r>
+            <w:proofErr w:type="gramEnd"/>
+            <w:r>
+              <w:rPr>
+                <w:rFonts w:ascii="Trebuchet MS" w:hAnsi="Trebuchet MS"/>
+                <w:color w:val="336699"/>
+                <w:sz w:val="22"/>
+                <w:szCs w:val="22"/>
+              </w:rPr>
+              <w:t xml:space="preserve"> </w:t>
             </w:r>
             <w:r>
               <w:rPr>
@@ -1147,6 +1190,13 @@
               </w:rPr>
               <w:t xml:space="preserve">Nom, prénom : </w:t>
             </w:r>
+            <w:r>
+              <w:rPr>
+                <w:rFonts w:ascii="Trebuchet MS" w:hAnsi="Trebuchet MS"/>
+                <w:color w:val="336699"/>
+              </w:rPr>
+              <w:t>QUIJOUX Florent</w:t>
+            </w:r>
           </w:p>
           <w:p>
             <w:pPr>
@@ -1401,6 +1451,13 @@
                 <w:color w:val="336699"/>
               </w:rPr>
               <w:t xml:space="preserve">Mél. : </w:t>
+            </w:r>
+            <w:r>
+              <w:rPr>
+                <w:rFonts w:ascii="Trebuchet MS" w:hAnsi="Trebuchet MS"/>
+                <w:color w:val="336699"/>
+              </w:rPr>
+              <w:t>florent.quijoux@gmail.com</w:t>
             </w:r>
           </w:p>
           <w:p>
@@ -2418,6 +2475,15 @@
           <w:sz w:val="20"/>
           <w:szCs w:val="20"/>
         </w:rPr>
+      </w:r>
+      <w:r>
+        <w:rPr>
+          <w:rFonts w:ascii="Calibri" w:hAnsi="Calibri"/>
+          <w:color w:val="336699"/>
+          <w:sz w:val="20"/>
+          <w:szCs w:val="20"/>
+        </w:rPr>
+        <w:fldChar w:fldCharType="separate"/>
       </w:r>
       <w:r>
         <w:rPr>
@@ -2902,6 +2968,16 @@
           <w:sz w:val="20"/>
           <w:szCs w:val="20"/>
         </w:rPr>
+        <w:fldChar w:fldCharType="separate"/>
+      </w:r>
+      <w:r>
+        <w:rPr>
+          <w:rFonts w:ascii="Calibri" w:hAnsi="Calibri"/>
+          <w:b/>
+          <w:color w:val="336699"/>
+          <w:sz w:val="20"/>
+          <w:szCs w:val="20"/>
+        </w:rPr>
         <w:fldChar w:fldCharType="end"/>
       </w:r>
       <w:r>
@@ -3104,6 +3180,14 @@
           <w:b/>
           <w:color w:val="336699"/>
         </w:rPr>
+      </w:r>
+      <w:r>
+        <w:rPr>
+          <w:rFonts w:ascii="Calibri" w:hAnsi="Calibri"/>
+          <w:b/>
+          <w:color w:val="336699"/>
+        </w:rPr>
+        <w:fldChar w:fldCharType="separate"/>
       </w:r>
       <w:r>
         <w:rPr>
@@ -4154,13 +4238,23 @@
         </w:rPr>
         <w:t xml:space="preserve"> </w:t>
       </w:r>
-      <w:r>
-        <w:rPr>
-          <w:rFonts w:ascii="Calibri" w:hAnsi="Calibri"/>
-          <w:b/>
-          <w:color w:val="336699"/>
-        </w:rPr>
-        <w:t xml:space="preserve">Date: </w:t>
+      <w:proofErr w:type="gramStart"/>
+      <w:r>
+        <w:rPr>
+          <w:rFonts w:ascii="Calibri" w:hAnsi="Calibri"/>
+          <w:b/>
+          <w:color w:val="336699"/>
+        </w:rPr>
+        <w:t>Date:</w:t>
+      </w:r>
+      <w:proofErr w:type="gramEnd"/>
+      <w:r>
+        <w:rPr>
+          <w:rFonts w:ascii="Calibri" w:hAnsi="Calibri"/>
+          <w:b/>
+          <w:color w:val="336699"/>
+        </w:rPr>
+        <w:t xml:space="preserve"> </w:t>
       </w:r>
       <w:r>
         <w:rPr>
@@ -4382,6 +4476,7 @@
           <w:szCs w:val="28"/>
         </w:rPr>
       </w:pPr>
+      <w:proofErr w:type="gramStart"/>
       <w:r>
         <w:rPr>
           <w:rFonts w:ascii="Calibri" w:hAnsi="Calibri"/>
@@ -4390,7 +4485,18 @@
           <w:sz w:val="28"/>
           <w:szCs w:val="28"/>
         </w:rPr>
-        <w:t xml:space="preserve">Date: </w:t>
+        <w:t>Date:</w:t>
+      </w:r>
+      <w:proofErr w:type="gramEnd"/>
+      <w:r>
+        <w:rPr>
+          <w:rFonts w:ascii="Calibri" w:hAnsi="Calibri"/>
+          <w:b/>
+          <w:color w:val="336699"/>
+          <w:sz w:val="28"/>
+          <w:szCs w:val="28"/>
+        </w:rPr>
+        <w:t xml:space="preserve"> </w:t>
       </w:r>
       <w:r>
         <w:rPr>
@@ -5663,6 +5769,14 @@
         </w:rPr>
         <w:t xml:space="preserve">rénom de l’intervenant : </w:t>
       </w:r>
+      <w:r>
+        <w:rPr>
+          <w:rFonts w:ascii="Calibri" w:hAnsi="Calibri"/>
+          <w:b/>
+          <w:color w:val="336699"/>
+        </w:rPr>
+        <w:t>QUIJOUX Florent</w:t>
+      </w:r>
     </w:p>
     <w:p>
       <w:pPr>
@@ -5729,7 +5843,25 @@
           <w:b/>
           <w:color w:val="336699"/>
         </w:rPr>
-        <w:t xml:space="preserve">Date de l’entretien: </w:t>
+        <w:t xml:space="preserve">Date de </w:t>
+      </w:r>
+      <w:proofErr w:type="gramStart"/>
+      <w:r>
+        <w:rPr>
+          <w:rFonts w:ascii="Calibri" w:hAnsi="Calibri"/>
+          <w:b/>
+          <w:color w:val="336699"/>
+        </w:rPr>
+        <w:t>l’entretien:</w:t>
+      </w:r>
+      <w:proofErr w:type="gramEnd"/>
+      <w:r>
+        <w:rPr>
+          <w:rFonts w:ascii="Calibri" w:hAnsi="Calibri"/>
+          <w:b/>
+          <w:color w:val="336699"/>
+        </w:rPr>
+        <w:t xml:space="preserve"> </w:t>
       </w:r>
     </w:p>
     <w:p>
@@ -7104,6 +7236,14 @@
         </w:rPr>
         <w:t xml:space="preserve"> de l’intervenant : </w:t>
       </w:r>
+      <w:r>
+        <w:rPr>
+          <w:rFonts w:ascii="Calibri" w:hAnsi="Calibri"/>
+          <w:b/>
+          <w:color w:val="336699"/>
+        </w:rPr>
+        <w:t>QUIJOUX Florent</w:t>
+      </w:r>
     </w:p>
     <w:p>
       <w:pPr>
@@ -7120,7 +7260,16 @@
           <w:b/>
           <w:color w:val="336699"/>
         </w:rPr>
-        <w:t>Nom/p</w:t>
+        <w:t>Nom/</w:t>
+      </w:r>
+      <w:proofErr w:type="gramStart"/>
+      <w:r>
+        <w:rPr>
+          <w:rFonts w:ascii="Calibri" w:hAnsi="Calibri"/>
+          <w:b/>
+          <w:color w:val="336699"/>
+        </w:rPr>
+        <w:t>p</w:t>
       </w:r>
       <w:r>
         <w:rPr>
@@ -7136,7 +7285,16 @@
           <w:b/>
           <w:color w:val="336699"/>
         </w:rPr>
-        <w:t xml:space="preserve"> du bénéficiaire : </w:t>
+        <w:t xml:space="preserve"> du</w:t>
+      </w:r>
+      <w:proofErr w:type="gramEnd"/>
+      <w:r>
+        <w:rPr>
+          <w:rFonts w:ascii="Calibri" w:hAnsi="Calibri"/>
+          <w:b/>
+          <w:color w:val="336699"/>
+        </w:rPr>
+        <w:t xml:space="preserve"> bénéficiaire : </w:t>
       </w:r>
       <w:r>
         <w:rPr>
@@ -7164,7 +7322,27 @@
           <w:color w:val="336699"/>
           <w:szCs w:val="20"/>
         </w:rPr>
-        <w:t xml:space="preserve">Date de l’entretien: </w:t>
+        <w:t xml:space="preserve">Date de </w:t>
+      </w:r>
+      <w:proofErr w:type="gramStart"/>
+      <w:r>
+        <w:rPr>
+          <w:rFonts w:ascii="Calibri" w:hAnsi="Calibri" w:cs="Calibri"/>
+          <w:b/>
+          <w:color w:val="336699"/>
+          <w:szCs w:val="20"/>
+        </w:rPr>
+        <w:t>l’entretien:</w:t>
+      </w:r>
+      <w:proofErr w:type="gramEnd"/>
+      <w:r>
+        <w:rPr>
+          <w:rFonts w:ascii="Calibri" w:hAnsi="Calibri" w:cs="Calibri"/>
+          <w:b/>
+          <w:color w:val="336699"/>
+          <w:szCs w:val="20"/>
+        </w:rPr>
+        <w:t xml:space="preserve"> </w:t>
       </w:r>
     </w:p>
     <w:p>
@@ -8640,6 +8818,14 @@
         </w:rPr>
         <w:t xml:space="preserve">de l’intervenant : </w:t>
       </w:r>
+      <w:r>
+        <w:rPr>
+          <w:rFonts w:ascii="Calibri" w:hAnsi="Calibri"/>
+          <w:b/>
+          <w:color w:val="336699"/>
+        </w:rPr>
+        <w:t>QUIJOUX Florent</w:t>
+      </w:r>
     </w:p>
     <w:p>
       <w:pPr>
@@ -8730,7 +8916,7 @@
         <w:tblLook w:val="01E0" w:firstRow="1" w:lastRow="1" w:firstColumn="1" w:lastColumn="1" w:noHBand="0" w:noVBand="0"/>
       </w:tblPr>
       <w:tblGrid>
-        <w:gridCol w:w="2303"/>
+        <w:gridCol w:w="2787"/>
         <w:gridCol w:w="2303"/>
         <w:gridCol w:w="4682"/>
       </w:tblGrid>
@@ -8824,6 +9010,21 @@
               </w:rPr>
             </w:pPr>
           </w:p>
+          <w:p>
+            <w:pPr>
+              <w:rPr>
+                <w:rFonts w:ascii="Calibri" w:hAnsi="Calibri"/>
+                <w:color w:val="365F91"/>
+              </w:rPr>
+            </w:pPr>
+            <w:r>
+              <w:rPr>
+                <w:rFonts w:ascii="Calibri" w:hAnsi="Calibri"/>
+                <w:color w:val="365F91"/>
+              </w:rPr>
+              <w:t>14/04/2023</w:t>
+            </w:r>
+          </w:p>
         </w:tc>
         <w:tc>
           <w:tcPr>
@@ -8849,7 +9050,7 @@
                   <w:calcOnExit w:val="0"/>
                   <w:checkBox>
                     <w:size w:val="14"/>
-                    <w:default w:val="0"/>
+                    <w:default w:val="1"/>
                   </w:checkBox>
                 </w:ffData>
               </w:fldChar>
@@ -8873,13 +9074,6 @@
                 <w:rFonts w:ascii="Calibri" w:hAnsi="Calibri"/>
                 <w:color w:val="365F91"/>
               </w:rPr>
-              <w:fldChar w:fldCharType="separate"/>
-            </w:r>
-            <w:r>
-              <w:rPr>
-                <w:rFonts w:ascii="Calibri" w:hAnsi="Calibri"/>
-                <w:color w:val="365F91"/>
-              </w:rPr>
               <w:fldChar w:fldCharType="end"/>
             </w:r>
             <w:bookmarkEnd w:id="6"/>
@@ -8891,12 +9085,21 @@
               <w:t xml:space="preserve"> </w:t>
             </w:r>
             <w:bookmarkStart w:id="7" w:name="CaseACocher16"/>
-            <w:r>
-              <w:rPr>
-                <w:rFonts w:ascii="Calibri" w:hAnsi="Calibri"/>
-                <w:color w:val="365F91"/>
-              </w:rPr>
-              <w:t>entretien physique</w:t>
+            <w:proofErr w:type="gramStart"/>
+            <w:r>
+              <w:rPr>
+                <w:rFonts w:ascii="Calibri" w:hAnsi="Calibri"/>
+                <w:color w:val="365F91"/>
+              </w:rPr>
+              <w:t>entretien</w:t>
+            </w:r>
+            <w:proofErr w:type="gramEnd"/>
+            <w:r>
+              <w:rPr>
+                <w:rFonts w:ascii="Calibri" w:hAnsi="Calibri"/>
+                <w:color w:val="365F91"/>
+              </w:rPr>
+              <w:t xml:space="preserve"> physique</w:t>
             </w:r>
           </w:p>
           <w:p>
@@ -8960,7 +9163,23 @@
                 <w:rFonts w:ascii="Calibri" w:hAnsi="Calibri"/>
                 <w:color w:val="365F91"/>
               </w:rPr>
-              <w:t xml:space="preserve"> atelier collectif</w:t>
+              <w:t xml:space="preserve"> </w:t>
+            </w:r>
+            <w:proofErr w:type="gramStart"/>
+            <w:r>
+              <w:rPr>
+                <w:rFonts w:ascii="Calibri" w:hAnsi="Calibri"/>
+                <w:color w:val="365F91"/>
+              </w:rPr>
+              <w:t>atelier</w:t>
+            </w:r>
+            <w:proofErr w:type="gramEnd"/>
+            <w:r>
+              <w:rPr>
+                <w:rFonts w:ascii="Calibri" w:hAnsi="Calibri"/>
+                <w:color w:val="365F91"/>
+              </w:rPr>
+              <w:t xml:space="preserve"> collectif</w:t>
             </w:r>
           </w:p>
           <w:bookmarkStart w:id="8" w:name="CaseACocher17"/>
@@ -9021,7 +9240,23 @@
                 <w:rFonts w:ascii="Calibri" w:hAnsi="Calibri"/>
                 <w:color w:val="365F91"/>
               </w:rPr>
-              <w:t xml:space="preserve"> mél   </w:t>
+              <w:t xml:space="preserve"> </w:t>
+            </w:r>
+            <w:proofErr w:type="gramStart"/>
+            <w:r>
+              <w:rPr>
+                <w:rFonts w:ascii="Calibri" w:hAnsi="Calibri"/>
+                <w:color w:val="365F91"/>
+              </w:rPr>
+              <w:t>mél</w:t>
+            </w:r>
+            <w:proofErr w:type="gramEnd"/>
+            <w:r>
+              <w:rPr>
+                <w:rFonts w:ascii="Calibri" w:hAnsi="Calibri"/>
+                <w:color w:val="365F91"/>
+              </w:rPr>
+              <w:t xml:space="preserve">   </w:t>
             </w:r>
             <w:bookmarkStart w:id="9" w:name="CaseACocher18"/>
             <w:r>
@@ -9096,7 +9331,7 @@
                   <w:calcOnExit w:val="0"/>
                   <w:checkBox>
                     <w:size w:val="14"/>
-                    <w:default w:val="1"/>
+                    <w:default w:val="0"/>
                   </w:checkBox>
                 </w:ffData>
               </w:fldChar>
@@ -9120,13 +9355,6 @@
                 <w:rFonts w:ascii="Calibri" w:hAnsi="Calibri"/>
                 <w:color w:val="365F91"/>
               </w:rPr>
-              <w:fldChar w:fldCharType="separate"/>
-            </w:r>
-            <w:r>
-              <w:rPr>
-                <w:rFonts w:ascii="Calibri" w:hAnsi="Calibri"/>
-                <w:color w:val="365F91"/>
-              </w:rPr>
               <w:fldChar w:fldCharType="end"/>
             </w:r>
             <w:bookmarkEnd w:id="10"/>
@@ -9135,8 +9363,17 @@
                 <w:rFonts w:ascii="Calibri" w:hAnsi="Calibri"/>
                 <w:color w:val="365F91"/>
               </w:rPr>
-              <w:t xml:space="preserve"> webcam</w:t>
-            </w:r>
+              <w:t xml:space="preserve"> </w:t>
+            </w:r>
+            <w:proofErr w:type="gramStart"/>
+            <w:r>
+              <w:rPr>
+                <w:rFonts w:ascii="Calibri" w:hAnsi="Calibri"/>
+                <w:color w:val="365F91"/>
+              </w:rPr>
+              <w:t>webcam</w:t>
+            </w:r>
+            <w:proofErr w:type="gramEnd"/>
           </w:p>
         </w:tc>
         <w:tc>
@@ -9179,6 +9416,23 @@
               </w:rPr>
             </w:pPr>
           </w:p>
+          <w:p>
+            <w:pPr>
+              <w:rPr>
+                <w:rFonts w:ascii="Calibri" w:hAnsi="Calibri"/>
+                <w:color w:val="365F91"/>
+                <w:lang w:val="nb-NO"/>
+              </w:rPr>
+            </w:pPr>
+            <w:r>
+              <w:rPr>
+                <w:rFonts w:ascii="Calibri" w:hAnsi="Calibri"/>
+                <w:color w:val="365F91"/>
+                <w:lang w:val="nb-NO"/>
+              </w:rPr>
+              <w:t>27/04/2023</w:t>
+            </w:r>
+          </w:p>
         </w:tc>
         <w:tc>
           <w:tcPr>
@@ -9241,7 +9495,23 @@
                 <w:rFonts w:ascii="Calibri" w:hAnsi="Calibri"/>
                 <w:color w:val="365F91"/>
               </w:rPr>
-              <w:t xml:space="preserve"> entretien physique</w:t>
+              <w:t xml:space="preserve"> </w:t>
+            </w:r>
+            <w:proofErr w:type="gramStart"/>
+            <w:r>
+              <w:rPr>
+                <w:rFonts w:ascii="Calibri" w:hAnsi="Calibri"/>
+                <w:color w:val="365F91"/>
+              </w:rPr>
+              <w:t>entretien</w:t>
+            </w:r>
+            <w:proofErr w:type="gramEnd"/>
+            <w:r>
+              <w:rPr>
+                <w:rFonts w:ascii="Calibri" w:hAnsi="Calibri"/>
+                <w:color w:val="365F91"/>
+              </w:rPr>
+              <w:t xml:space="preserve"> physique</w:t>
             </w:r>
           </w:p>
           <w:p>
@@ -9304,7 +9574,23 @@
                 <w:rFonts w:ascii="Calibri" w:hAnsi="Calibri"/>
                 <w:color w:val="365F91"/>
               </w:rPr>
-              <w:t xml:space="preserve"> atelier collectif</w:t>
+              <w:t xml:space="preserve"> </w:t>
+            </w:r>
+            <w:proofErr w:type="gramStart"/>
+            <w:r>
+              <w:rPr>
+                <w:rFonts w:ascii="Calibri" w:hAnsi="Calibri"/>
+                <w:color w:val="365F91"/>
+              </w:rPr>
+              <w:t>atelier</w:t>
+            </w:r>
+            <w:proofErr w:type="gramEnd"/>
+            <w:r>
+              <w:rPr>
+                <w:rFonts w:ascii="Calibri" w:hAnsi="Calibri"/>
+                <w:color w:val="365F91"/>
+              </w:rPr>
+              <w:t xml:space="preserve"> collectif</w:t>
             </w:r>
           </w:p>
           <w:p>
@@ -9363,7 +9649,23 @@
                 <w:rFonts w:ascii="Calibri" w:hAnsi="Calibri"/>
                 <w:color w:val="365F91"/>
               </w:rPr>
-              <w:t xml:space="preserve"> mél   </w:t>
+              <w:t xml:space="preserve"> </w:t>
+            </w:r>
+            <w:proofErr w:type="gramStart"/>
+            <w:r>
+              <w:rPr>
+                <w:rFonts w:ascii="Calibri" w:hAnsi="Calibri"/>
+                <w:color w:val="365F91"/>
+              </w:rPr>
+              <w:t>mél</w:t>
+            </w:r>
+            <w:proofErr w:type="gramEnd"/>
+            <w:r>
+              <w:rPr>
+                <w:rFonts w:ascii="Calibri" w:hAnsi="Calibri"/>
+                <w:color w:val="365F91"/>
+              </w:rPr>
+              <w:t xml:space="preserve">   </w:t>
             </w:r>
             <w:r>
               <w:rPr>
@@ -9473,8 +9775,17 @@
                 <w:rFonts w:ascii="Calibri" w:hAnsi="Calibri"/>
                 <w:color w:val="365F91"/>
               </w:rPr>
-              <w:t xml:space="preserve"> webcam</w:t>
-            </w:r>
+              <w:t xml:space="preserve"> </w:t>
+            </w:r>
+            <w:proofErr w:type="gramStart"/>
+            <w:r>
+              <w:rPr>
+                <w:rFonts w:ascii="Calibri" w:hAnsi="Calibri"/>
+                <w:color w:val="365F91"/>
+              </w:rPr>
+              <w:t>webcam</w:t>
+            </w:r>
+            <w:proofErr w:type="gramEnd"/>
           </w:p>
         </w:tc>
         <w:tc>
@@ -9534,6 +9845,21 @@
               </w:rPr>
             </w:pPr>
           </w:p>
+          <w:p>
+            <w:pPr>
+              <w:rPr>
+                <w:rFonts w:ascii="Calibri" w:hAnsi="Calibri"/>
+                <w:color w:val="365F91"/>
+              </w:rPr>
+            </w:pPr>
+            <w:r>
+              <w:rPr>
+                <w:rFonts w:ascii="Calibri" w:hAnsi="Calibri"/>
+                <w:color w:val="365F91"/>
+              </w:rPr>
+              <w:t>27/04/2023</w:t>
+            </w:r>
+          </w:p>
         </w:tc>
         <w:tc>
           <w:tcPr>
@@ -9596,7 +9922,23 @@
                 <w:rFonts w:ascii="Calibri" w:hAnsi="Calibri"/>
                 <w:color w:val="365F91"/>
               </w:rPr>
-              <w:t xml:space="preserve"> entretien physique</w:t>
+              <w:t xml:space="preserve"> </w:t>
+            </w:r>
+            <w:proofErr w:type="gramStart"/>
+            <w:r>
+              <w:rPr>
+                <w:rFonts w:ascii="Calibri" w:hAnsi="Calibri"/>
+                <w:color w:val="365F91"/>
+              </w:rPr>
+              <w:t>entretien</w:t>
+            </w:r>
+            <w:proofErr w:type="gramEnd"/>
+            <w:r>
+              <w:rPr>
+                <w:rFonts w:ascii="Calibri" w:hAnsi="Calibri"/>
+                <w:color w:val="365F91"/>
+              </w:rPr>
+              <w:t xml:space="preserve"> physique</w:t>
             </w:r>
           </w:p>
           <w:p>
@@ -9659,7 +10001,23 @@
                 <w:rFonts w:ascii="Calibri" w:hAnsi="Calibri"/>
                 <w:color w:val="365F91"/>
               </w:rPr>
-              <w:t xml:space="preserve"> atelier collectif</w:t>
+              <w:t xml:space="preserve"> </w:t>
+            </w:r>
+            <w:proofErr w:type="gramStart"/>
+            <w:r>
+              <w:rPr>
+                <w:rFonts w:ascii="Calibri" w:hAnsi="Calibri"/>
+                <w:color w:val="365F91"/>
+              </w:rPr>
+              <w:t>atelier</w:t>
+            </w:r>
+            <w:proofErr w:type="gramEnd"/>
+            <w:r>
+              <w:rPr>
+                <w:rFonts w:ascii="Calibri" w:hAnsi="Calibri"/>
+                <w:color w:val="365F91"/>
+              </w:rPr>
+              <w:t xml:space="preserve"> collectif</w:t>
             </w:r>
           </w:p>
           <w:p>
@@ -9718,7 +10076,23 @@
                 <w:rFonts w:ascii="Calibri" w:hAnsi="Calibri"/>
                 <w:color w:val="365F91"/>
               </w:rPr>
-              <w:t xml:space="preserve"> mél   </w:t>
+              <w:t xml:space="preserve"> </w:t>
+            </w:r>
+            <w:proofErr w:type="gramStart"/>
+            <w:r>
+              <w:rPr>
+                <w:rFonts w:ascii="Calibri" w:hAnsi="Calibri"/>
+                <w:color w:val="365F91"/>
+              </w:rPr>
+              <w:t>mél</w:t>
+            </w:r>
+            <w:proofErr w:type="gramEnd"/>
+            <w:r>
+              <w:rPr>
+                <w:rFonts w:ascii="Calibri" w:hAnsi="Calibri"/>
+                <w:color w:val="365F91"/>
+              </w:rPr>
+              <w:t xml:space="preserve">   </w:t>
             </w:r>
             <w:r>
               <w:rPr>
@@ -9828,8 +10202,17 @@
                 <w:rFonts w:ascii="Calibri" w:hAnsi="Calibri"/>
                 <w:color w:val="365F91"/>
               </w:rPr>
-              <w:t xml:space="preserve"> webcam</w:t>
-            </w:r>
+              <w:t xml:space="preserve"> </w:t>
+            </w:r>
+            <w:proofErr w:type="gramStart"/>
+            <w:r>
+              <w:rPr>
+                <w:rFonts w:ascii="Calibri" w:hAnsi="Calibri"/>
+                <w:color w:val="365F91"/>
+              </w:rPr>
+              <w:t>webcam</w:t>
+            </w:r>
+            <w:proofErr w:type="gramEnd"/>
           </w:p>
         </w:tc>
         <w:tc>
@@ -9845,13 +10228,23 @@
                 <w:color w:val="365F91"/>
               </w:rPr>
             </w:pPr>
+            <w:proofErr w:type="gramStart"/>
             <w:r>
               <w:rPr>
                 <w:rFonts w:ascii="Calibri" w:hAnsi="Calibri"/>
                 <w:bCs/>
                 <w:color w:val="365F91"/>
               </w:rPr>
-              <w:t>Atelier  - Adéquation individu /idée-projet</w:t>
+              <w:t>Atelier  -</w:t>
+            </w:r>
+            <w:proofErr w:type="gramEnd"/>
+            <w:r>
+              <w:rPr>
+                <w:rFonts w:ascii="Calibri" w:hAnsi="Calibri"/>
+                <w:bCs/>
+                <w:color w:val="365F91"/>
+              </w:rPr>
+              <w:t xml:space="preserve"> Adéquation individu /idée-projet</w:t>
             </w:r>
             <w:r>
               <w:rPr>
@@ -9889,6 +10282,21 @@
               </w:rPr>
             </w:pPr>
           </w:p>
+          <w:p>
+            <w:pPr>
+              <w:rPr>
+                <w:rFonts w:ascii="Calibri" w:hAnsi="Calibri"/>
+                <w:color w:val="365F91"/>
+              </w:rPr>
+            </w:pPr>
+            <w:r>
+              <w:rPr>
+                <w:rFonts w:ascii="Calibri" w:hAnsi="Calibri"/>
+                <w:color w:val="365F91"/>
+              </w:rPr>
+              <w:t>28/04/2023</w:t>
+            </w:r>
+          </w:p>
         </w:tc>
         <w:tc>
           <w:tcPr>
@@ -9951,7 +10359,23 @@
                 <w:rFonts w:ascii="Calibri" w:hAnsi="Calibri"/>
                 <w:color w:val="365F91"/>
               </w:rPr>
-              <w:t xml:space="preserve"> entretien physique</w:t>
+              <w:t xml:space="preserve"> </w:t>
+            </w:r>
+            <w:proofErr w:type="gramStart"/>
+            <w:r>
+              <w:rPr>
+                <w:rFonts w:ascii="Calibri" w:hAnsi="Calibri"/>
+                <w:color w:val="365F91"/>
+              </w:rPr>
+              <w:t>entretien</w:t>
+            </w:r>
+            <w:proofErr w:type="gramEnd"/>
+            <w:r>
+              <w:rPr>
+                <w:rFonts w:ascii="Calibri" w:hAnsi="Calibri"/>
+                <w:color w:val="365F91"/>
+              </w:rPr>
+              <w:t xml:space="preserve"> physique</w:t>
             </w:r>
           </w:p>
           <w:p>
@@ -10014,7 +10438,23 @@
                 <w:rFonts w:ascii="Calibri" w:hAnsi="Calibri"/>
                 <w:color w:val="365F91"/>
               </w:rPr>
-              <w:t xml:space="preserve"> atelier collectif</w:t>
+              <w:t xml:space="preserve"> </w:t>
+            </w:r>
+            <w:proofErr w:type="gramStart"/>
+            <w:r>
+              <w:rPr>
+                <w:rFonts w:ascii="Calibri" w:hAnsi="Calibri"/>
+                <w:color w:val="365F91"/>
+              </w:rPr>
+              <w:t>atelier</w:t>
+            </w:r>
+            <w:proofErr w:type="gramEnd"/>
+            <w:r>
+              <w:rPr>
+                <w:rFonts w:ascii="Calibri" w:hAnsi="Calibri"/>
+                <w:color w:val="365F91"/>
+              </w:rPr>
+              <w:t xml:space="preserve"> collectif</w:t>
             </w:r>
           </w:p>
           <w:p>
@@ -10073,7 +10513,23 @@
                 <w:rFonts w:ascii="Calibri" w:hAnsi="Calibri"/>
                 <w:color w:val="365F91"/>
               </w:rPr>
-              <w:t xml:space="preserve"> mél   </w:t>
+              <w:t xml:space="preserve"> </w:t>
+            </w:r>
+            <w:proofErr w:type="gramStart"/>
+            <w:r>
+              <w:rPr>
+                <w:rFonts w:ascii="Calibri" w:hAnsi="Calibri"/>
+                <w:color w:val="365F91"/>
+              </w:rPr>
+              <w:t>mél</w:t>
+            </w:r>
+            <w:proofErr w:type="gramEnd"/>
+            <w:r>
+              <w:rPr>
+                <w:rFonts w:ascii="Calibri" w:hAnsi="Calibri"/>
+                <w:color w:val="365F91"/>
+              </w:rPr>
+              <w:t xml:space="preserve">   </w:t>
             </w:r>
             <w:r>
               <w:rPr>
@@ -10183,8 +10639,17 @@
                 <w:rFonts w:ascii="Calibri" w:hAnsi="Calibri"/>
                 <w:color w:val="365F91"/>
               </w:rPr>
-              <w:t xml:space="preserve"> webcam</w:t>
-            </w:r>
+              <w:t xml:space="preserve"> </w:t>
+            </w:r>
+            <w:proofErr w:type="gramStart"/>
+            <w:r>
+              <w:rPr>
+                <w:rFonts w:ascii="Calibri" w:hAnsi="Calibri"/>
+                <w:color w:val="365F91"/>
+              </w:rPr>
+              <w:t>webcam</w:t>
+            </w:r>
+            <w:proofErr w:type="gramEnd"/>
           </w:p>
         </w:tc>
         <w:tc>
@@ -10226,6 +10691,21 @@
               </w:rPr>
             </w:pPr>
           </w:p>
+          <w:p>
+            <w:pPr>
+              <w:rPr>
+                <w:rFonts w:ascii="Calibri" w:hAnsi="Calibri"/>
+                <w:color w:val="365F91"/>
+              </w:rPr>
+            </w:pPr>
+            <w:r>
+              <w:rPr>
+                <w:rFonts w:ascii="Calibri" w:hAnsi="Calibri"/>
+                <w:color w:val="365F91"/>
+              </w:rPr>
+              <w:t>15/05/2023</w:t>
+            </w:r>
+          </w:p>
         </w:tc>
         <w:tc>
           <w:tcPr>
@@ -10288,7 +10768,23 @@
                 <w:rFonts w:ascii="Calibri" w:hAnsi="Calibri"/>
                 <w:color w:val="365F91"/>
               </w:rPr>
-              <w:t xml:space="preserve"> entretien physique</w:t>
+              <w:t xml:space="preserve"> </w:t>
+            </w:r>
+            <w:proofErr w:type="gramStart"/>
+            <w:r>
+              <w:rPr>
+                <w:rFonts w:ascii="Calibri" w:hAnsi="Calibri"/>
+                <w:color w:val="365F91"/>
+              </w:rPr>
+              <w:t>entretien</w:t>
+            </w:r>
+            <w:proofErr w:type="gramEnd"/>
+            <w:r>
+              <w:rPr>
+                <w:rFonts w:ascii="Calibri" w:hAnsi="Calibri"/>
+                <w:color w:val="365F91"/>
+              </w:rPr>
+              <w:t xml:space="preserve"> physique</w:t>
             </w:r>
           </w:p>
           <w:p>
@@ -10351,7 +10847,23 @@
                 <w:rFonts w:ascii="Calibri" w:hAnsi="Calibri"/>
                 <w:color w:val="365F91"/>
               </w:rPr>
-              <w:t xml:space="preserve"> atelier collectif</w:t>
+              <w:t xml:space="preserve"> </w:t>
+            </w:r>
+            <w:proofErr w:type="gramStart"/>
+            <w:r>
+              <w:rPr>
+                <w:rFonts w:ascii="Calibri" w:hAnsi="Calibri"/>
+                <w:color w:val="365F91"/>
+              </w:rPr>
+              <w:t>atelier</w:t>
+            </w:r>
+            <w:proofErr w:type="gramEnd"/>
+            <w:r>
+              <w:rPr>
+                <w:rFonts w:ascii="Calibri" w:hAnsi="Calibri"/>
+                <w:color w:val="365F91"/>
+              </w:rPr>
+              <w:t xml:space="preserve"> collectif</w:t>
             </w:r>
           </w:p>
           <w:p>
@@ -10410,7 +10922,23 @@
                 <w:rFonts w:ascii="Calibri" w:hAnsi="Calibri"/>
                 <w:color w:val="365F91"/>
               </w:rPr>
-              <w:t xml:space="preserve"> mél   </w:t>
+              <w:t xml:space="preserve"> </w:t>
+            </w:r>
+            <w:proofErr w:type="gramStart"/>
+            <w:r>
+              <w:rPr>
+                <w:rFonts w:ascii="Calibri" w:hAnsi="Calibri"/>
+                <w:color w:val="365F91"/>
+              </w:rPr>
+              <w:t>mél</w:t>
+            </w:r>
+            <w:proofErr w:type="gramEnd"/>
+            <w:r>
+              <w:rPr>
+                <w:rFonts w:ascii="Calibri" w:hAnsi="Calibri"/>
+                <w:color w:val="365F91"/>
+              </w:rPr>
+              <w:t xml:space="preserve">   </w:t>
             </w:r>
             <w:r>
               <w:rPr>
@@ -10520,8 +11048,17 @@
                 <w:rFonts w:ascii="Calibri" w:hAnsi="Calibri"/>
                 <w:color w:val="365F91"/>
               </w:rPr>
-              <w:t xml:space="preserve"> webcam</w:t>
-            </w:r>
+              <w:t xml:space="preserve"> </w:t>
+            </w:r>
+            <w:proofErr w:type="gramStart"/>
+            <w:r>
+              <w:rPr>
+                <w:rFonts w:ascii="Calibri" w:hAnsi="Calibri"/>
+                <w:color w:val="365F91"/>
+              </w:rPr>
+              <w:t>webcam</w:t>
+            </w:r>
+            <w:proofErr w:type="gramEnd"/>
           </w:p>
         </w:tc>
         <w:tc>
@@ -10543,7 +11080,25 @@
                 <w:bCs/>
                 <w:color w:val="365F91"/>
               </w:rPr>
-              <w:t>Atelier 2 - Cohérence produit-service  / Marché</w:t>
+              <w:t>Atelier 2 - Cohérence produit-</w:t>
+            </w:r>
+            <w:proofErr w:type="gramStart"/>
+            <w:r>
+              <w:rPr>
+                <w:rFonts w:ascii="Calibri" w:hAnsi="Calibri"/>
+                <w:bCs/>
+                <w:color w:val="365F91"/>
+              </w:rPr>
+              <w:t>service  /</w:t>
+            </w:r>
+            <w:proofErr w:type="gramEnd"/>
+            <w:r>
+              <w:rPr>
+                <w:rFonts w:ascii="Calibri" w:hAnsi="Calibri"/>
+                <w:bCs/>
+                <w:color w:val="365F91"/>
+              </w:rPr>
+              <w:t xml:space="preserve"> Marché</w:t>
             </w:r>
             <w:r>
               <w:rPr>
@@ -10581,6 +11136,21 @@
               </w:rPr>
             </w:pPr>
           </w:p>
+          <w:p>
+            <w:pPr>
+              <w:rPr>
+                <w:rFonts w:ascii="Calibri" w:hAnsi="Calibri"/>
+                <w:color w:val="365F91"/>
+              </w:rPr>
+            </w:pPr>
+            <w:r>
+              <w:rPr>
+                <w:rFonts w:ascii="Calibri" w:hAnsi="Calibri"/>
+                <w:color w:val="365F91"/>
+              </w:rPr>
+              <w:t>15/05/2023</w:t>
+            </w:r>
+          </w:p>
         </w:tc>
         <w:tc>
           <w:tcPr>
@@ -10643,7 +11213,23 @@
                 <w:rFonts w:ascii="Calibri" w:hAnsi="Calibri"/>
                 <w:color w:val="365F91"/>
               </w:rPr>
-              <w:t xml:space="preserve"> entretien physique</w:t>
+              <w:t xml:space="preserve"> </w:t>
+            </w:r>
+            <w:proofErr w:type="gramStart"/>
+            <w:r>
+              <w:rPr>
+                <w:rFonts w:ascii="Calibri" w:hAnsi="Calibri"/>
+                <w:color w:val="365F91"/>
+              </w:rPr>
+              <w:t>entretien</w:t>
+            </w:r>
+            <w:proofErr w:type="gramEnd"/>
+            <w:r>
+              <w:rPr>
+                <w:rFonts w:ascii="Calibri" w:hAnsi="Calibri"/>
+                <w:color w:val="365F91"/>
+              </w:rPr>
+              <w:t xml:space="preserve"> physique</w:t>
             </w:r>
           </w:p>
           <w:p>
@@ -10706,7 +11292,23 @@
                 <w:rFonts w:ascii="Calibri" w:hAnsi="Calibri"/>
                 <w:color w:val="365F91"/>
               </w:rPr>
-              <w:t xml:space="preserve"> atelier collectif</w:t>
+              <w:t xml:space="preserve"> </w:t>
+            </w:r>
+            <w:proofErr w:type="gramStart"/>
+            <w:r>
+              <w:rPr>
+                <w:rFonts w:ascii="Calibri" w:hAnsi="Calibri"/>
+                <w:color w:val="365F91"/>
+              </w:rPr>
+              <w:t>atelier</w:t>
+            </w:r>
+            <w:proofErr w:type="gramEnd"/>
+            <w:r>
+              <w:rPr>
+                <w:rFonts w:ascii="Calibri" w:hAnsi="Calibri"/>
+                <w:color w:val="365F91"/>
+              </w:rPr>
+              <w:t xml:space="preserve"> collectif</w:t>
             </w:r>
           </w:p>
           <w:p>
@@ -10765,7 +11367,23 @@
                 <w:rFonts w:ascii="Calibri" w:hAnsi="Calibri"/>
                 <w:color w:val="365F91"/>
               </w:rPr>
-              <w:t xml:space="preserve"> mél   </w:t>
+              <w:t xml:space="preserve"> </w:t>
+            </w:r>
+            <w:proofErr w:type="gramStart"/>
+            <w:r>
+              <w:rPr>
+                <w:rFonts w:ascii="Calibri" w:hAnsi="Calibri"/>
+                <w:color w:val="365F91"/>
+              </w:rPr>
+              <w:t>mél</w:t>
+            </w:r>
+            <w:proofErr w:type="gramEnd"/>
+            <w:r>
+              <w:rPr>
+                <w:rFonts w:ascii="Calibri" w:hAnsi="Calibri"/>
+                <w:color w:val="365F91"/>
+              </w:rPr>
+              <w:t xml:space="preserve">   </w:t>
             </w:r>
             <w:r>
               <w:rPr>
@@ -10875,8 +11493,17 @@
                 <w:rFonts w:ascii="Calibri" w:hAnsi="Calibri"/>
                 <w:color w:val="365F91"/>
               </w:rPr>
-              <w:t xml:space="preserve"> webcam</w:t>
-            </w:r>
+              <w:t xml:space="preserve"> </w:t>
+            </w:r>
+            <w:proofErr w:type="gramStart"/>
+            <w:r>
+              <w:rPr>
+                <w:rFonts w:ascii="Calibri" w:hAnsi="Calibri"/>
+                <w:color w:val="365F91"/>
+              </w:rPr>
+              <w:t>webcam</w:t>
+            </w:r>
+            <w:proofErr w:type="gramEnd"/>
           </w:p>
         </w:tc>
         <w:tc>
@@ -10898,7 +11525,25 @@
                 <w:bCs/>
                 <w:color w:val="365F91"/>
               </w:rPr>
-              <w:t>Atelier 2 - Cohérence produit-service  / Marché</w:t>
+              <w:t>Atelier 2 - Cohérence produit-</w:t>
+            </w:r>
+            <w:proofErr w:type="gramStart"/>
+            <w:r>
+              <w:rPr>
+                <w:rFonts w:ascii="Calibri" w:hAnsi="Calibri"/>
+                <w:bCs/>
+                <w:color w:val="365F91"/>
+              </w:rPr>
+              <w:t>service  /</w:t>
+            </w:r>
+            <w:proofErr w:type="gramEnd"/>
+            <w:r>
+              <w:rPr>
+                <w:rFonts w:ascii="Calibri" w:hAnsi="Calibri"/>
+                <w:bCs/>
+                <w:color w:val="365F91"/>
+              </w:rPr>
+              <w:t xml:space="preserve"> Marché</w:t>
             </w:r>
             <w:r>
               <w:rPr>
@@ -10936,6 +11581,21 @@
               </w:rPr>
             </w:pPr>
           </w:p>
+          <w:p>
+            <w:pPr>
+              <w:rPr>
+                <w:rFonts w:ascii="Calibri" w:hAnsi="Calibri"/>
+                <w:color w:val="365F91"/>
+              </w:rPr>
+            </w:pPr>
+            <w:r>
+              <w:rPr>
+                <w:rFonts w:ascii="Calibri" w:hAnsi="Calibri"/>
+                <w:color w:val="365F91"/>
+              </w:rPr>
+              <w:t>17/05/2023</w:t>
+            </w:r>
+          </w:p>
         </w:tc>
         <w:tc>
           <w:tcPr>
@@ -10998,7 +11658,23 @@
                 <w:rFonts w:ascii="Calibri" w:hAnsi="Calibri"/>
                 <w:color w:val="365F91"/>
               </w:rPr>
-              <w:t xml:space="preserve"> entretien physique</w:t>
+              <w:t xml:space="preserve"> </w:t>
+            </w:r>
+            <w:proofErr w:type="gramStart"/>
+            <w:r>
+              <w:rPr>
+                <w:rFonts w:ascii="Calibri" w:hAnsi="Calibri"/>
+                <w:color w:val="365F91"/>
+              </w:rPr>
+              <w:t>entretien</w:t>
+            </w:r>
+            <w:proofErr w:type="gramEnd"/>
+            <w:r>
+              <w:rPr>
+                <w:rFonts w:ascii="Calibri" w:hAnsi="Calibri"/>
+                <w:color w:val="365F91"/>
+              </w:rPr>
+              <w:t xml:space="preserve"> physique</w:t>
             </w:r>
           </w:p>
           <w:p>
@@ -11061,7 +11737,23 @@
                 <w:rFonts w:ascii="Calibri" w:hAnsi="Calibri"/>
                 <w:color w:val="365F91"/>
               </w:rPr>
-              <w:t xml:space="preserve"> atelier collectif</w:t>
+              <w:t xml:space="preserve"> </w:t>
+            </w:r>
+            <w:proofErr w:type="gramStart"/>
+            <w:r>
+              <w:rPr>
+                <w:rFonts w:ascii="Calibri" w:hAnsi="Calibri"/>
+                <w:color w:val="365F91"/>
+              </w:rPr>
+              <w:t>atelier</w:t>
+            </w:r>
+            <w:proofErr w:type="gramEnd"/>
+            <w:r>
+              <w:rPr>
+                <w:rFonts w:ascii="Calibri" w:hAnsi="Calibri"/>
+                <w:color w:val="365F91"/>
+              </w:rPr>
+              <w:t xml:space="preserve"> collectif</w:t>
             </w:r>
           </w:p>
           <w:p>
@@ -11120,7 +11812,23 @@
                 <w:rFonts w:ascii="Calibri" w:hAnsi="Calibri"/>
                 <w:color w:val="365F91"/>
               </w:rPr>
-              <w:t xml:space="preserve"> mél   </w:t>
+              <w:t xml:space="preserve"> </w:t>
+            </w:r>
+            <w:proofErr w:type="gramStart"/>
+            <w:r>
+              <w:rPr>
+                <w:rFonts w:ascii="Calibri" w:hAnsi="Calibri"/>
+                <w:color w:val="365F91"/>
+              </w:rPr>
+              <w:t>mél</w:t>
+            </w:r>
+            <w:proofErr w:type="gramEnd"/>
+            <w:r>
+              <w:rPr>
+                <w:rFonts w:ascii="Calibri" w:hAnsi="Calibri"/>
+                <w:color w:val="365F91"/>
+              </w:rPr>
+              <w:t xml:space="preserve">   </w:t>
             </w:r>
             <w:r>
               <w:rPr>
@@ -11230,8 +11938,17 @@
                 <w:rFonts w:ascii="Calibri" w:hAnsi="Calibri"/>
                 <w:color w:val="365F91"/>
               </w:rPr>
-              <w:t xml:space="preserve"> webcam</w:t>
-            </w:r>
+              <w:t xml:space="preserve"> </w:t>
+            </w:r>
+            <w:proofErr w:type="gramStart"/>
+            <w:r>
+              <w:rPr>
+                <w:rFonts w:ascii="Calibri" w:hAnsi="Calibri"/>
+                <w:color w:val="365F91"/>
+              </w:rPr>
+              <w:t>webcam</w:t>
+            </w:r>
+            <w:proofErr w:type="gramEnd"/>
           </w:p>
         </w:tc>
         <w:tc>
@@ -11283,6 +12000,21 @@
               </w:rPr>
             </w:pPr>
           </w:p>
+          <w:p>
+            <w:pPr>
+              <w:rPr>
+                <w:rFonts w:ascii="Calibri" w:hAnsi="Calibri"/>
+                <w:color w:val="365F91"/>
+              </w:rPr>
+            </w:pPr>
+            <w:r>
+              <w:rPr>
+                <w:rFonts w:ascii="Calibri" w:hAnsi="Calibri"/>
+                <w:color w:val="365F91"/>
+              </w:rPr>
+              <w:t>23/05/2022</w:t>
+            </w:r>
+          </w:p>
         </w:tc>
         <w:tc>
           <w:tcPr>
@@ -11345,7 +12077,23 @@
                 <w:rFonts w:ascii="Calibri" w:hAnsi="Calibri"/>
                 <w:color w:val="365F91"/>
               </w:rPr>
-              <w:t xml:space="preserve"> entretien physique</w:t>
+              <w:t xml:space="preserve"> </w:t>
+            </w:r>
+            <w:proofErr w:type="gramStart"/>
+            <w:r>
+              <w:rPr>
+                <w:rFonts w:ascii="Calibri" w:hAnsi="Calibri"/>
+                <w:color w:val="365F91"/>
+              </w:rPr>
+              <w:t>entretien</w:t>
+            </w:r>
+            <w:proofErr w:type="gramEnd"/>
+            <w:r>
+              <w:rPr>
+                <w:rFonts w:ascii="Calibri" w:hAnsi="Calibri"/>
+                <w:color w:val="365F91"/>
+              </w:rPr>
+              <w:t xml:space="preserve"> physique</w:t>
             </w:r>
           </w:p>
           <w:p>
@@ -11408,7 +12156,23 @@
                 <w:rFonts w:ascii="Calibri" w:hAnsi="Calibri"/>
                 <w:color w:val="365F91"/>
               </w:rPr>
-              <w:t xml:space="preserve"> atelier collectif</w:t>
+              <w:t xml:space="preserve"> </w:t>
+            </w:r>
+            <w:proofErr w:type="gramStart"/>
+            <w:r>
+              <w:rPr>
+                <w:rFonts w:ascii="Calibri" w:hAnsi="Calibri"/>
+                <w:color w:val="365F91"/>
+              </w:rPr>
+              <w:t>atelier</w:t>
+            </w:r>
+            <w:proofErr w:type="gramEnd"/>
+            <w:r>
+              <w:rPr>
+                <w:rFonts w:ascii="Calibri" w:hAnsi="Calibri"/>
+                <w:color w:val="365F91"/>
+              </w:rPr>
+              <w:t xml:space="preserve"> collectif</w:t>
             </w:r>
           </w:p>
           <w:p>
@@ -11467,7 +12231,23 @@
                 <w:rFonts w:ascii="Calibri" w:hAnsi="Calibri"/>
                 <w:color w:val="365F91"/>
               </w:rPr>
-              <w:t xml:space="preserve"> mél   </w:t>
+              <w:t xml:space="preserve"> </w:t>
+            </w:r>
+            <w:proofErr w:type="gramStart"/>
+            <w:r>
+              <w:rPr>
+                <w:rFonts w:ascii="Calibri" w:hAnsi="Calibri"/>
+                <w:color w:val="365F91"/>
+              </w:rPr>
+              <w:t>mél</w:t>
+            </w:r>
+            <w:proofErr w:type="gramEnd"/>
+            <w:r>
+              <w:rPr>
+                <w:rFonts w:ascii="Calibri" w:hAnsi="Calibri"/>
+                <w:color w:val="365F91"/>
+              </w:rPr>
+              <w:t xml:space="preserve">   </w:t>
             </w:r>
             <w:r>
               <w:rPr>
@@ -11577,8 +12357,17 @@
                 <w:rFonts w:ascii="Calibri" w:hAnsi="Calibri"/>
                 <w:color w:val="365F91"/>
               </w:rPr>
-              <w:t xml:space="preserve"> webcam</w:t>
-            </w:r>
+              <w:t xml:space="preserve"> </w:t>
+            </w:r>
+            <w:proofErr w:type="gramStart"/>
+            <w:r>
+              <w:rPr>
+                <w:rFonts w:ascii="Calibri" w:hAnsi="Calibri"/>
+                <w:color w:val="365F91"/>
+              </w:rPr>
+              <w:t>webcam</w:t>
+            </w:r>
+            <w:proofErr w:type="gramEnd"/>
           </w:p>
         </w:tc>
         <w:tc>
@@ -11622,6 +12411,21 @@
               </w:rPr>
             </w:pPr>
           </w:p>
+          <w:p>
+            <w:pPr>
+              <w:rPr>
+                <w:rFonts w:ascii="Calibri" w:hAnsi="Calibri"/>
+                <w:color w:val="365F91"/>
+              </w:rPr>
+            </w:pPr>
+            <w:r>
+              <w:rPr>
+                <w:rFonts w:ascii="Calibri" w:hAnsi="Calibri"/>
+                <w:color w:val="365F91"/>
+              </w:rPr>
+              <w:t>23/05/2022</w:t>
+            </w:r>
+          </w:p>
         </w:tc>
         <w:tc>
           <w:tcPr>
@@ -11684,7 +12488,23 @@
                 <w:rFonts w:ascii="Calibri" w:hAnsi="Calibri"/>
                 <w:color w:val="365F91"/>
               </w:rPr>
-              <w:t xml:space="preserve"> entretien physique</w:t>
+              <w:t xml:space="preserve"> </w:t>
+            </w:r>
+            <w:proofErr w:type="gramStart"/>
+            <w:r>
+              <w:rPr>
+                <w:rFonts w:ascii="Calibri" w:hAnsi="Calibri"/>
+                <w:color w:val="365F91"/>
+              </w:rPr>
+              <w:t>entretien</w:t>
+            </w:r>
+            <w:proofErr w:type="gramEnd"/>
+            <w:r>
+              <w:rPr>
+                <w:rFonts w:ascii="Calibri" w:hAnsi="Calibri"/>
+                <w:color w:val="365F91"/>
+              </w:rPr>
+              <w:t xml:space="preserve"> physique</w:t>
             </w:r>
           </w:p>
           <w:p>
@@ -11747,7 +12567,23 @@
                 <w:rFonts w:ascii="Calibri" w:hAnsi="Calibri"/>
                 <w:color w:val="365F91"/>
               </w:rPr>
-              <w:t xml:space="preserve"> atelier collectif</w:t>
+              <w:t xml:space="preserve"> </w:t>
+            </w:r>
+            <w:proofErr w:type="gramStart"/>
+            <w:r>
+              <w:rPr>
+                <w:rFonts w:ascii="Calibri" w:hAnsi="Calibri"/>
+                <w:color w:val="365F91"/>
+              </w:rPr>
+              <w:t>atelier</w:t>
+            </w:r>
+            <w:proofErr w:type="gramEnd"/>
+            <w:r>
+              <w:rPr>
+                <w:rFonts w:ascii="Calibri" w:hAnsi="Calibri"/>
+                <w:color w:val="365F91"/>
+              </w:rPr>
+              <w:t xml:space="preserve"> collectif</w:t>
             </w:r>
           </w:p>
           <w:p>
@@ -11806,7 +12642,23 @@
                 <w:rFonts w:ascii="Calibri" w:hAnsi="Calibri"/>
                 <w:color w:val="365F91"/>
               </w:rPr>
-              <w:t xml:space="preserve"> mél   </w:t>
+              <w:t xml:space="preserve"> </w:t>
+            </w:r>
+            <w:proofErr w:type="gramStart"/>
+            <w:r>
+              <w:rPr>
+                <w:rFonts w:ascii="Calibri" w:hAnsi="Calibri"/>
+                <w:color w:val="365F91"/>
+              </w:rPr>
+              <w:t>mél</w:t>
+            </w:r>
+            <w:proofErr w:type="gramEnd"/>
+            <w:r>
+              <w:rPr>
+                <w:rFonts w:ascii="Calibri" w:hAnsi="Calibri"/>
+                <w:color w:val="365F91"/>
+              </w:rPr>
+              <w:t xml:space="preserve">   </w:t>
             </w:r>
             <w:r>
               <w:rPr>
@@ -11916,8 +12768,17 @@
                 <w:rFonts w:ascii="Calibri" w:hAnsi="Calibri"/>
                 <w:color w:val="365F91"/>
               </w:rPr>
-              <w:t xml:space="preserve"> webcam</w:t>
-            </w:r>
+              <w:t xml:space="preserve"> </w:t>
+            </w:r>
+            <w:proofErr w:type="gramStart"/>
+            <w:r>
+              <w:rPr>
+                <w:rFonts w:ascii="Calibri" w:hAnsi="Calibri"/>
+                <w:color w:val="365F91"/>
+              </w:rPr>
+              <w:t>webcam</w:t>
+            </w:r>
+            <w:proofErr w:type="gramEnd"/>
           </w:p>
         </w:tc>
         <w:tc>
@@ -12281,6 +13142,14 @@
         </w:rPr>
         <w:t xml:space="preserve">rénom de l’intervenant : </w:t>
       </w:r>
+      <w:r>
+        <w:rPr>
+          <w:rFonts w:ascii="Calibri" w:hAnsi="Calibri"/>
+          <w:b/>
+          <w:color w:val="336699"/>
+        </w:rPr>
+        <w:t>QUIJOUX Florent</w:t>
+      </w:r>
     </w:p>
     <w:p>
       <w:pPr>
@@ -12337,14 +13206,14 @@
         <w:tblLook w:val="01E0" w:firstRow="1" w:lastRow="1" w:firstColumn="1" w:lastColumn="1" w:noHBand="0" w:noVBand="0"/>
       </w:tblPr>
       <w:tblGrid>
-        <w:gridCol w:w="1371"/>
-        <w:gridCol w:w="3796"/>
-        <w:gridCol w:w="4844"/>
+        <w:gridCol w:w="2930"/>
+        <w:gridCol w:w="2693"/>
+        <w:gridCol w:w="4388"/>
       </w:tblGrid>
       <w:tr>
         <w:tc>
           <w:tcPr>
-            <w:tcW w:w="1371" w:type="dxa"/>
+            <w:tcW w:w="2930" w:type="dxa"/>
             <w:shd w:val="clear" w:color="auto" w:fill="auto"/>
           </w:tcPr>
           <w:p>
@@ -12368,7 +13237,7 @@
         </w:tc>
         <w:tc>
           <w:tcPr>
-            <w:tcW w:w="3796" w:type="dxa"/>
+            <w:tcW w:w="2693" w:type="dxa"/>
             <w:shd w:val="clear" w:color="auto" w:fill="auto"/>
           </w:tcPr>
           <w:p>
@@ -12392,7 +13261,7 @@
         </w:tc>
         <w:tc>
           <w:tcPr>
-            <w:tcW w:w="4844" w:type="dxa"/>
+            <w:tcW w:w="4388" w:type="dxa"/>
             <w:shd w:val="clear" w:color="auto" w:fill="auto"/>
           </w:tcPr>
           <w:p>
@@ -12421,7 +13290,7 @@
         </w:trPr>
         <w:tc>
           <w:tcPr>
-            <w:tcW w:w="1371" w:type="dxa"/>
+            <w:tcW w:w="2930" w:type="dxa"/>
             <w:shd w:val="clear" w:color="auto" w:fill="auto"/>
           </w:tcPr>
           <w:p>
@@ -12433,10 +13302,26 @@
               </w:rPr>
             </w:pPr>
           </w:p>
+          <w:p>
+            <w:pPr>
+              <w:ind w:left="4956" w:hanging="4956"/>
+              <w:rPr>
+                <w:rFonts w:ascii="Calibri" w:hAnsi="Calibri"/>
+                <w:color w:val="365F91"/>
+              </w:rPr>
+            </w:pPr>
+            <w:r>
+              <w:rPr>
+                <w:rFonts w:ascii="Calibri" w:hAnsi="Calibri"/>
+                <w:color w:val="365F91"/>
+              </w:rPr>
+              <w:t>25/05/2023</w:t>
+            </w:r>
+          </w:p>
         </w:tc>
         <w:tc>
           <w:tcPr>
-            <w:tcW w:w="3796" w:type="dxa"/>
+            <w:tcW w:w="2693" w:type="dxa"/>
             <w:shd w:val="clear" w:color="auto" w:fill="auto"/>
           </w:tcPr>
           <w:p>
@@ -12496,7 +13381,23 @@
                 <w:rFonts w:ascii="Calibri" w:hAnsi="Calibri"/>
                 <w:color w:val="365F91"/>
               </w:rPr>
-              <w:t xml:space="preserve"> entretien physique</w:t>
+              <w:t xml:space="preserve"> </w:t>
+            </w:r>
+            <w:proofErr w:type="gramStart"/>
+            <w:r>
+              <w:rPr>
+                <w:rFonts w:ascii="Calibri" w:hAnsi="Calibri"/>
+                <w:color w:val="365F91"/>
+              </w:rPr>
+              <w:t>entretien</w:t>
+            </w:r>
+            <w:proofErr w:type="gramEnd"/>
+            <w:r>
+              <w:rPr>
+                <w:rFonts w:ascii="Calibri" w:hAnsi="Calibri"/>
+                <w:color w:val="365F91"/>
+              </w:rPr>
+              <w:t xml:space="preserve"> physique</w:t>
             </w:r>
           </w:p>
           <w:p>
@@ -12559,7 +13460,23 @@
                 <w:rFonts w:ascii="Calibri" w:hAnsi="Calibri"/>
                 <w:color w:val="365F91"/>
               </w:rPr>
-              <w:t xml:space="preserve"> atelier collectif</w:t>
+              <w:t xml:space="preserve"> </w:t>
+            </w:r>
+            <w:proofErr w:type="gramStart"/>
+            <w:r>
+              <w:rPr>
+                <w:rFonts w:ascii="Calibri" w:hAnsi="Calibri"/>
+                <w:color w:val="365F91"/>
+              </w:rPr>
+              <w:t>atelier</w:t>
+            </w:r>
+            <w:proofErr w:type="gramEnd"/>
+            <w:r>
+              <w:rPr>
+                <w:rFonts w:ascii="Calibri" w:hAnsi="Calibri"/>
+                <w:color w:val="365F91"/>
+              </w:rPr>
+              <w:t xml:space="preserve"> collectif</w:t>
             </w:r>
           </w:p>
           <w:p>
@@ -12619,7 +13536,23 @@
                 <w:rFonts w:ascii="Calibri" w:hAnsi="Calibri"/>
                 <w:color w:val="365F91"/>
               </w:rPr>
-              <w:t xml:space="preserve"> mél   </w:t>
+              <w:t xml:space="preserve"> </w:t>
+            </w:r>
+            <w:proofErr w:type="gramStart"/>
+            <w:r>
+              <w:rPr>
+                <w:rFonts w:ascii="Calibri" w:hAnsi="Calibri"/>
+                <w:color w:val="365F91"/>
+              </w:rPr>
+              <w:t>mél</w:t>
+            </w:r>
+            <w:proofErr w:type="gramEnd"/>
+            <w:r>
+              <w:rPr>
+                <w:rFonts w:ascii="Calibri" w:hAnsi="Calibri"/>
+                <w:color w:val="365F91"/>
+              </w:rPr>
+              <w:t xml:space="preserve">   </w:t>
             </w:r>
             <w:r>
               <w:rPr>
@@ -12730,13 +13663,22 @@
                 <w:rFonts w:ascii="Calibri" w:hAnsi="Calibri"/>
                 <w:color w:val="365F91"/>
               </w:rPr>
-              <w:t xml:space="preserve"> webcam</w:t>
-            </w:r>
+              <w:t xml:space="preserve"> </w:t>
+            </w:r>
+            <w:proofErr w:type="gramStart"/>
+            <w:r>
+              <w:rPr>
+                <w:rFonts w:ascii="Calibri" w:hAnsi="Calibri"/>
+                <w:color w:val="365F91"/>
+              </w:rPr>
+              <w:t>webcam</w:t>
+            </w:r>
+            <w:proofErr w:type="gramEnd"/>
           </w:p>
         </w:tc>
         <w:tc>
           <w:tcPr>
-            <w:tcW w:w="4844" w:type="dxa"/>
+            <w:tcW w:w="4388" w:type="dxa"/>
             <w:shd w:val="clear" w:color="auto" w:fill="auto"/>
           </w:tcPr>
           <w:p>
@@ -12762,7 +13704,7 @@
         </w:trPr>
         <w:tc>
           <w:tcPr>
-            <w:tcW w:w="1371" w:type="dxa"/>
+            <w:tcW w:w="2930" w:type="dxa"/>
             <w:shd w:val="clear" w:color="auto" w:fill="auto"/>
           </w:tcPr>
           <w:p>
@@ -12775,15 +13717,465 @@
               </w:rPr>
             </w:pPr>
           </w:p>
+          <w:p>
+            <w:pPr>
+              <w:ind w:left="4956" w:hanging="4956"/>
+              <w:rPr>
+                <w:rFonts w:ascii="Calibri" w:hAnsi="Calibri"/>
+                <w:color w:val="365F91"/>
+                <w:lang w:val="nb-NO"/>
+              </w:rPr>
+            </w:pPr>
+            <w:r>
+              <w:rPr>
+                <w:rFonts w:ascii="Calibri" w:hAnsi="Calibri"/>
+                <w:color w:val="365F91"/>
+                <w:lang w:val="nb-NO"/>
+              </w:rPr>
+              <w:t>31/05/2023</w:t>
+            </w:r>
+          </w:p>
         </w:tc>
         <w:tc>
           <w:tcPr>
-            <w:tcW w:w="3796" w:type="dxa"/>
+            <w:tcW w:w="2693" w:type="dxa"/>
             <w:shd w:val="clear" w:color="auto" w:fill="auto"/>
           </w:tcPr>
           <w:p>
             <w:pPr>
               <w:ind w:left="4956" w:hanging="4956"/>
+              <w:rPr>
+                <w:rFonts w:ascii="Calibri" w:hAnsi="Calibri"/>
+                <w:color w:val="365F91"/>
+              </w:rPr>
+            </w:pPr>
+            <w:r>
+              <w:rPr>
+                <w:rFonts w:ascii="Calibri" w:hAnsi="Calibri"/>
+                <w:color w:val="365F91"/>
+              </w:rPr>
+              <w:fldChar w:fldCharType="begin">
+                <w:ffData>
+                  <w:name w:val=""/>
+                  <w:enabled/>
+                  <w:calcOnExit w:val="0"/>
+                  <w:checkBox>
+                    <w:size w:val="14"/>
+                    <w:default w:val="1"/>
+                  </w:checkBox>
+                </w:ffData>
+              </w:fldChar>
+            </w:r>
+            <w:r>
+              <w:rPr>
+                <w:rFonts w:ascii="Calibri" w:hAnsi="Calibri"/>
+                <w:color w:val="365F91"/>
+              </w:rPr>
+              <w:instrText xml:space="preserve"> FORMCHECKBOX </w:instrText>
+            </w:r>
+            <w:r>
+              <w:rPr>
+                <w:rFonts w:ascii="Calibri" w:hAnsi="Calibri"/>
+                <w:color w:val="365F91"/>
+              </w:rPr>
+            </w:r>
+            <w:r>
+              <w:rPr>
+                <w:rFonts w:ascii="Calibri" w:hAnsi="Calibri"/>
+                <w:color w:val="365F91"/>
+              </w:rPr>
+              <w:fldChar w:fldCharType="end"/>
+            </w:r>
+            <w:r>
+              <w:rPr>
+                <w:rFonts w:ascii="Calibri" w:hAnsi="Calibri"/>
+                <w:color w:val="365F91"/>
+              </w:rPr>
+              <w:t xml:space="preserve"> </w:t>
+            </w:r>
+            <w:proofErr w:type="gramStart"/>
+            <w:r>
+              <w:rPr>
+                <w:rFonts w:ascii="Calibri" w:hAnsi="Calibri"/>
+                <w:color w:val="365F91"/>
+              </w:rPr>
+              <w:t>entretien</w:t>
+            </w:r>
+            <w:proofErr w:type="gramEnd"/>
+            <w:r>
+              <w:rPr>
+                <w:rFonts w:ascii="Calibri" w:hAnsi="Calibri"/>
+                <w:color w:val="365F91"/>
+              </w:rPr>
+              <w:t xml:space="preserve"> physique</w:t>
+            </w:r>
+          </w:p>
+          <w:p>
+            <w:pPr>
+              <w:ind w:left="4956" w:hanging="4956"/>
+              <w:rPr>
+                <w:rFonts w:ascii="Calibri" w:hAnsi="Calibri"/>
+                <w:color w:val="365F91"/>
+              </w:rPr>
+            </w:pPr>
+            <w:r>
+              <w:rPr>
+                <w:rFonts w:ascii="Calibri" w:hAnsi="Calibri"/>
+                <w:color w:val="365F91"/>
+                <w:lang w:val="nb-NO"/>
+              </w:rPr>
+              <w:fldChar w:fldCharType="begin">
+                <w:ffData>
+                  <w:name w:val="CaseACocher16"/>
+                  <w:enabled/>
+                  <w:calcOnExit w:val="0"/>
+                  <w:checkBox>
+                    <w:size w:val="14"/>
+                    <w:default w:val="0"/>
+                  </w:checkBox>
+                </w:ffData>
+              </w:fldChar>
+            </w:r>
+            <w:r>
+              <w:rPr>
+                <w:rFonts w:ascii="Calibri" w:hAnsi="Calibri"/>
+                <w:color w:val="365F91"/>
+              </w:rPr>
+              <w:instrText xml:space="preserve"> FORMCHECKBOX </w:instrText>
+            </w:r>
+            <w:r>
+              <w:rPr>
+                <w:rFonts w:ascii="Calibri" w:hAnsi="Calibri"/>
+                <w:color w:val="365F91"/>
+                <w:lang w:val="nb-NO"/>
+              </w:rPr>
+            </w:r>
+            <w:r>
+              <w:rPr>
+                <w:rFonts w:ascii="Calibri" w:hAnsi="Calibri"/>
+                <w:color w:val="365F91"/>
+                <w:lang w:val="nb-NO"/>
+              </w:rPr>
+              <w:fldChar w:fldCharType="separate"/>
+            </w:r>
+            <w:r>
+              <w:rPr>
+                <w:rFonts w:ascii="Calibri" w:hAnsi="Calibri"/>
+                <w:color w:val="365F91"/>
+              </w:rPr>
+              <w:fldChar w:fldCharType="end"/>
+            </w:r>
+            <w:r>
+              <w:rPr>
+                <w:rFonts w:ascii="Calibri" w:hAnsi="Calibri"/>
+                <w:color w:val="365F91"/>
+              </w:rPr>
+              <w:t xml:space="preserve"> </w:t>
+            </w:r>
+            <w:proofErr w:type="gramStart"/>
+            <w:r>
+              <w:rPr>
+                <w:rFonts w:ascii="Calibri" w:hAnsi="Calibri"/>
+                <w:color w:val="365F91"/>
+              </w:rPr>
+              <w:t>atelier</w:t>
+            </w:r>
+            <w:proofErr w:type="gramEnd"/>
+            <w:r>
+              <w:rPr>
+                <w:rFonts w:ascii="Calibri" w:hAnsi="Calibri"/>
+                <w:color w:val="365F91"/>
+              </w:rPr>
+              <w:t xml:space="preserve"> collectif</w:t>
+            </w:r>
+          </w:p>
+          <w:p>
+            <w:pPr>
+              <w:ind w:left="4956" w:hanging="4956"/>
+              <w:rPr>
+                <w:rFonts w:ascii="Calibri" w:hAnsi="Calibri"/>
+                <w:color w:val="365F91"/>
+              </w:rPr>
+            </w:pPr>
+            <w:r>
+              <w:rPr>
+                <w:rFonts w:ascii="Calibri" w:hAnsi="Calibri"/>
+                <w:color w:val="365F91"/>
+              </w:rPr>
+              <w:fldChar w:fldCharType="begin">
+                <w:ffData>
+                  <w:name w:val="CaseACocher17"/>
+                  <w:enabled/>
+                  <w:calcOnExit w:val="0"/>
+                  <w:checkBox>
+                    <w:size w:val="14"/>
+                    <w:default w:val="0"/>
+                  </w:checkBox>
+                </w:ffData>
+              </w:fldChar>
+            </w:r>
+            <w:r>
+              <w:rPr>
+                <w:rFonts w:ascii="Calibri" w:hAnsi="Calibri"/>
+                <w:color w:val="365F91"/>
+              </w:rPr>
+              <w:instrText xml:space="preserve"> FORMCHECKBOX </w:instrText>
+            </w:r>
+            <w:r>
+              <w:rPr>
+                <w:rFonts w:ascii="Calibri" w:hAnsi="Calibri"/>
+                <w:color w:val="365F91"/>
+              </w:rPr>
+            </w:r>
+            <w:r>
+              <w:rPr>
+                <w:rFonts w:ascii="Calibri" w:hAnsi="Calibri"/>
+                <w:color w:val="365F91"/>
+              </w:rPr>
+              <w:fldChar w:fldCharType="separate"/>
+            </w:r>
+            <w:r>
+              <w:rPr>
+                <w:rFonts w:ascii="Calibri" w:hAnsi="Calibri"/>
+                <w:color w:val="365F91"/>
+              </w:rPr>
+              <w:fldChar w:fldCharType="end"/>
+            </w:r>
+            <w:r>
+              <w:rPr>
+                <w:rFonts w:ascii="Calibri" w:hAnsi="Calibri"/>
+                <w:color w:val="365F91"/>
+              </w:rPr>
+              <w:t xml:space="preserve"> </w:t>
+            </w:r>
+            <w:proofErr w:type="gramStart"/>
+            <w:r>
+              <w:rPr>
+                <w:rFonts w:ascii="Calibri" w:hAnsi="Calibri"/>
+                <w:color w:val="365F91"/>
+              </w:rPr>
+              <w:t>mél</w:t>
+            </w:r>
+            <w:proofErr w:type="gramEnd"/>
+            <w:r>
+              <w:rPr>
+                <w:rFonts w:ascii="Calibri" w:hAnsi="Calibri"/>
+                <w:color w:val="365F91"/>
+              </w:rPr>
+              <w:t xml:space="preserve">   </w:t>
+            </w:r>
+            <w:r>
+              <w:rPr>
+                <w:rFonts w:ascii="Calibri" w:hAnsi="Calibri"/>
+                <w:color w:val="365F91"/>
+              </w:rPr>
+              <w:fldChar w:fldCharType="begin">
+                <w:ffData>
+                  <w:name w:val="CaseACocher18"/>
+                  <w:enabled/>
+                  <w:calcOnExit w:val="0"/>
+                  <w:checkBox>
+                    <w:size w:val="14"/>
+                    <w:default w:val="0"/>
+                  </w:checkBox>
+                </w:ffData>
+              </w:fldChar>
+            </w:r>
+            <w:r>
+              <w:rPr>
+                <w:rFonts w:ascii="Calibri" w:hAnsi="Calibri"/>
+                <w:color w:val="365F91"/>
+              </w:rPr>
+              <w:instrText xml:space="preserve"> FORMCHECKBOX </w:instrText>
+            </w:r>
+            <w:r>
+              <w:rPr>
+                <w:rFonts w:ascii="Calibri" w:hAnsi="Calibri"/>
+                <w:color w:val="365F91"/>
+              </w:rPr>
+            </w:r>
+            <w:r>
+              <w:rPr>
+                <w:rFonts w:ascii="Calibri" w:hAnsi="Calibri"/>
+                <w:color w:val="365F91"/>
+              </w:rPr>
+              <w:fldChar w:fldCharType="separate"/>
+            </w:r>
+            <w:r>
+              <w:rPr>
+                <w:rFonts w:ascii="Calibri" w:hAnsi="Calibri"/>
+                <w:color w:val="365F91"/>
+              </w:rPr>
+              <w:fldChar w:fldCharType="end"/>
+            </w:r>
+            <w:r>
+              <w:rPr>
+                <w:rFonts w:ascii="Calibri" w:hAnsi="Calibri"/>
+                <w:color w:val="365F91"/>
+              </w:rPr>
+              <w:t xml:space="preserve"> téléphone</w:t>
+            </w:r>
+          </w:p>
+          <w:p>
+            <w:pPr>
+              <w:ind w:left="4956" w:hanging="4956"/>
+              <w:rPr>
+                <w:rFonts w:ascii="Calibri" w:hAnsi="Calibri"/>
+                <w:color w:val="365F91"/>
+              </w:rPr>
+            </w:pPr>
+            <w:r>
+              <w:rPr>
+                <w:rFonts w:ascii="Calibri" w:hAnsi="Calibri"/>
+                <w:color w:val="365F91"/>
+              </w:rPr>
+              <w:fldChar w:fldCharType="begin">
+                <w:ffData>
+                  <w:name w:val=""/>
+                  <w:enabled/>
+                  <w:calcOnExit w:val="0"/>
+                  <w:checkBox>
+                    <w:size w:val="14"/>
+                    <w:default w:val="0"/>
+                  </w:checkBox>
+                </w:ffData>
+              </w:fldChar>
+            </w:r>
+            <w:r>
+              <w:rPr>
+                <w:rFonts w:ascii="Calibri" w:hAnsi="Calibri"/>
+                <w:color w:val="365F91"/>
+              </w:rPr>
+              <w:instrText xml:space="preserve"> FORMCHECKBOX </w:instrText>
+            </w:r>
+            <w:r>
+              <w:rPr>
+                <w:rFonts w:ascii="Calibri" w:hAnsi="Calibri"/>
+                <w:color w:val="365F91"/>
+              </w:rPr>
+            </w:r>
+            <w:r>
+              <w:rPr>
+                <w:rFonts w:ascii="Calibri" w:hAnsi="Calibri"/>
+                <w:color w:val="365F91"/>
+              </w:rPr>
+              <w:fldChar w:fldCharType="end"/>
+            </w:r>
+            <w:r>
+              <w:rPr>
+                <w:rFonts w:ascii="Calibri" w:hAnsi="Calibri"/>
+                <w:color w:val="365F91"/>
+              </w:rPr>
+              <w:t xml:space="preserve"> </w:t>
+            </w:r>
+            <w:proofErr w:type="gramStart"/>
+            <w:r>
+              <w:rPr>
+                <w:rFonts w:ascii="Calibri" w:hAnsi="Calibri"/>
+                <w:color w:val="365F91"/>
+              </w:rPr>
+              <w:t>webcam</w:t>
+            </w:r>
+            <w:proofErr w:type="gramEnd"/>
+          </w:p>
+        </w:tc>
+        <w:tc>
+          <w:tcPr>
+            <w:tcW w:w="4388" w:type="dxa"/>
+            <w:shd w:val="clear" w:color="auto" w:fill="auto"/>
+          </w:tcPr>
+          <w:p>
+            <w:pPr>
+              <w:ind w:left="4956" w:hanging="4956"/>
+              <w:rPr>
+                <w:rFonts w:ascii="Calibri" w:hAnsi="Calibri"/>
+                <w:color w:val="365F91"/>
+              </w:rPr>
+            </w:pPr>
+            <w:r>
+              <w:rPr>
+                <w:rFonts w:ascii="Calibri" w:hAnsi="Calibri"/>
+                <w:color w:val="365F91"/>
+              </w:rPr>
+              <w:t>Rendez-vous intermédiaire</w:t>
+            </w:r>
+            <w:r>
+              <w:rPr>
+                <w:rFonts w:ascii="Calibri" w:hAnsi="Calibri"/>
+                <w:color w:val="365F91"/>
+              </w:rPr>
+              <w:t> : statuts</w:t>
+            </w:r>
+          </w:p>
+          <w:p>
+            <w:pPr>
+              <w:ind w:left="4956" w:hanging="4956"/>
+              <w:rPr>
+                <w:rFonts w:ascii="Calibri" w:hAnsi="Calibri"/>
+                <w:color w:val="365F91"/>
+              </w:rPr>
+            </w:pPr>
+            <w:r>
+              <w:rPr>
+                <w:rFonts w:ascii="Calibri" w:hAnsi="Calibri"/>
+                <w:color w:val="365F91"/>
+              </w:rPr>
+              <w:t xml:space="preserve"> </w:t>
+            </w:r>
+            <w:proofErr w:type="gramStart"/>
+            <w:r>
+              <w:rPr>
+                <w:rFonts w:ascii="Calibri" w:hAnsi="Calibri"/>
+                <w:color w:val="365F91"/>
+              </w:rPr>
+              <w:t>juridiques</w:t>
+            </w:r>
+            <w:proofErr w:type="gramEnd"/>
+          </w:p>
+        </w:tc>
+      </w:tr>
+      <w:tr>
+        <w:trPr>
+          <w:trHeight w:val="1134"/>
+        </w:trPr>
+        <w:tc>
+          <w:tcPr>
+            <w:tcW w:w="2930" w:type="dxa"/>
+            <w:shd w:val="clear" w:color="auto" w:fill="auto"/>
+          </w:tcPr>
+          <w:p>
+            <w:pPr>
+              <w:ind w:left="4956" w:hanging="4956"/>
+              <w:rPr>
+                <w:rFonts w:ascii="Calibri" w:hAnsi="Calibri"/>
+                <w:color w:val="365F91"/>
+              </w:rPr>
+            </w:pPr>
+          </w:p>
+          <w:p>
+            <w:pPr>
+              <w:ind w:left="4956" w:hanging="4956"/>
+              <w:rPr>
+                <w:rFonts w:ascii="Calibri" w:hAnsi="Calibri"/>
+                <w:color w:val="365F91"/>
+              </w:rPr>
+            </w:pPr>
+            <w:r>
+              <w:rPr>
+                <w:rFonts w:ascii="Calibri" w:hAnsi="Calibri"/>
+                <w:color w:val="365F91"/>
+              </w:rPr>
+              <w:t>19/06/2023</w:t>
+            </w:r>
+          </w:p>
+        </w:tc>
+        <w:tc>
+          <w:tcPr>
+            <w:tcW w:w="2693" w:type="dxa"/>
+            <w:shd w:val="clear" w:color="auto" w:fill="auto"/>
+          </w:tcPr>
+          <w:p>
+            <w:pPr>
               <w:rPr>
                 <w:rFonts w:ascii="Calibri" w:hAnsi="Calibri"/>
                 <w:color w:val="365F91"/>
@@ -12838,12 +14230,27 @@
                 <w:rFonts w:ascii="Calibri" w:hAnsi="Calibri"/>
                 <w:color w:val="365F91"/>
               </w:rPr>
-              <w:t xml:space="preserve"> entretien physique</w:t>
+              <w:t xml:space="preserve"> </w:t>
+            </w:r>
+            <w:proofErr w:type="gramStart"/>
+            <w:r>
+              <w:rPr>
+                <w:rFonts w:ascii="Calibri" w:hAnsi="Calibri"/>
+                <w:color w:val="365F91"/>
+              </w:rPr>
+              <w:t>entretien</w:t>
+            </w:r>
+            <w:proofErr w:type="gramEnd"/>
+            <w:r>
+              <w:rPr>
+                <w:rFonts w:ascii="Calibri" w:hAnsi="Calibri"/>
+                <w:color w:val="365F91"/>
+              </w:rPr>
+              <w:t xml:space="preserve"> physique</w:t>
             </w:r>
           </w:p>
           <w:p>
             <w:pPr>
-              <w:ind w:left="4956" w:hanging="4956"/>
               <w:rPr>
                 <w:rFonts w:ascii="Calibri" w:hAnsi="Calibri"/>
                 <w:color w:val="365F91"/>
@@ -12893,6 +14300,7 @@
               <w:rPr>
                 <w:rFonts w:ascii="Calibri" w:hAnsi="Calibri"/>
                 <w:color w:val="365F91"/>
+                <w:lang w:val="nb-NO"/>
               </w:rPr>
               <w:fldChar w:fldCharType="end"/>
             </w:r>
@@ -12901,12 +14309,27 @@
                 <w:rFonts w:ascii="Calibri" w:hAnsi="Calibri"/>
                 <w:color w:val="365F91"/>
               </w:rPr>
-              <w:t xml:space="preserve"> atelier collectif</w:t>
+              <w:t xml:space="preserve"> </w:t>
+            </w:r>
+            <w:proofErr w:type="gramStart"/>
+            <w:r>
+              <w:rPr>
+                <w:rFonts w:ascii="Calibri" w:hAnsi="Calibri"/>
+                <w:color w:val="365F91"/>
+              </w:rPr>
+              <w:t>atelier</w:t>
+            </w:r>
+            <w:proofErr w:type="gramEnd"/>
+            <w:r>
+              <w:rPr>
+                <w:rFonts w:ascii="Calibri" w:hAnsi="Calibri"/>
+                <w:color w:val="365F91"/>
+              </w:rPr>
+              <w:t xml:space="preserve"> collectif</w:t>
             </w:r>
           </w:p>
           <w:p>
             <w:pPr>
-              <w:ind w:left="4956" w:hanging="4956"/>
               <w:rPr>
                 <w:rFonts w:ascii="Calibri" w:hAnsi="Calibri"/>
                 <w:color w:val="365F91"/>
@@ -12961,7 +14384,23 @@
                 <w:rFonts w:ascii="Calibri" w:hAnsi="Calibri"/>
                 <w:color w:val="365F91"/>
               </w:rPr>
-              <w:t xml:space="preserve"> mél   </w:t>
+              <w:t xml:space="preserve"> </w:t>
+            </w:r>
+            <w:proofErr w:type="gramStart"/>
+            <w:r>
+              <w:rPr>
+                <w:rFonts w:ascii="Calibri" w:hAnsi="Calibri"/>
+                <w:color w:val="365F91"/>
+              </w:rPr>
+              <w:t>mél</w:t>
+            </w:r>
+            <w:proofErr w:type="gramEnd"/>
+            <w:r>
+              <w:rPr>
+                <w:rFonts w:ascii="Calibri" w:hAnsi="Calibri"/>
+                <w:color w:val="365F91"/>
+              </w:rPr>
+              <w:t xml:space="preserve">   </w:t>
             </w:r>
             <w:r>
               <w:rPr>
@@ -13017,7 +14456,6 @@
           </w:p>
           <w:p>
             <w:pPr>
-              <w:ind w:left="4956" w:hanging="4956"/>
               <w:rPr>
                 <w:rFonts w:ascii="Calibri" w:hAnsi="Calibri"/>
                 <w:color w:val="365F91"/>
@@ -13072,53 +14510,48 @@
                 <w:rFonts w:ascii="Calibri" w:hAnsi="Calibri"/>
                 <w:color w:val="365F91"/>
               </w:rPr>
-              <w:t xml:space="preserve"> webcam</w:t>
-            </w:r>
+              <w:t xml:space="preserve"> </w:t>
+            </w:r>
+            <w:proofErr w:type="gramStart"/>
+            <w:r>
+              <w:rPr>
+                <w:rFonts w:ascii="Calibri" w:hAnsi="Calibri"/>
+                <w:color w:val="365F91"/>
+              </w:rPr>
+              <w:t>webcam</w:t>
+            </w:r>
+            <w:proofErr w:type="gramEnd"/>
           </w:p>
         </w:tc>
         <w:tc>
           <w:tcPr>
-            <w:tcW w:w="4844" w:type="dxa"/>
+            <w:tcW w:w="4388" w:type="dxa"/>
             <w:shd w:val="clear" w:color="auto" w:fill="auto"/>
           </w:tcPr>
           <w:p>
             <w:pPr>
-              <w:ind w:left="4956" w:hanging="4956"/>
-              <w:rPr>
-                <w:rFonts w:ascii="Calibri" w:hAnsi="Calibri"/>
+              <w:rPr>
+                <w:rFonts w:ascii="Calibri" w:hAnsi="Calibri"/>
+                <w:bCs/>
                 <w:color w:val="365F91"/>
               </w:rPr>
             </w:pPr>
             <w:r>
               <w:rPr>
                 <w:rFonts w:ascii="Calibri" w:hAnsi="Calibri"/>
-                <w:color w:val="365F91"/>
-              </w:rPr>
-              <w:t>Rendez-vous intermédiaire</w:t>
-            </w:r>
-            <w:r>
-              <w:rPr>
-                <w:rFonts w:ascii="Calibri" w:hAnsi="Calibri"/>
-                <w:color w:val="365F91"/>
-              </w:rPr>
-              <w:t> : statuts</w:t>
+                <w:bCs/>
+                <w:color w:val="365F91"/>
+              </w:rPr>
+              <w:t>Atelier 4 - Equilibre besoins / ressources</w:t>
             </w:r>
           </w:p>
           <w:p>
             <w:pPr>
-              <w:ind w:left="4956" w:hanging="4956"/>
               <w:rPr>
                 <w:rFonts w:ascii="Calibri" w:hAnsi="Calibri"/>
                 <w:color w:val="365F91"/>
               </w:rPr>
             </w:pPr>
-            <w:r>
-              <w:rPr>
-                <w:rFonts w:ascii="Calibri" w:hAnsi="Calibri"/>
-                <w:color w:val="365F91"/>
-              </w:rPr>
-              <w:t xml:space="preserve"> juridiques</w:t>
-            </w:r>
           </w:p>
         </w:tc>
       </w:tr>
@@ -13128,7 +14561,7 @@
         </w:trPr>
         <w:tc>
           <w:tcPr>
-            <w:tcW w:w="1371" w:type="dxa"/>
+            <w:tcW w:w="2930" w:type="dxa"/>
             <w:shd w:val="clear" w:color="auto" w:fill="auto"/>
           </w:tcPr>
           <w:p>
@@ -13140,10 +14573,26 @@
               </w:rPr>
             </w:pPr>
           </w:p>
+          <w:p>
+            <w:pPr>
+              <w:ind w:left="4956" w:hanging="4956"/>
+              <w:rPr>
+                <w:rFonts w:ascii="Calibri" w:hAnsi="Calibri"/>
+                <w:color w:val="365F91"/>
+              </w:rPr>
+            </w:pPr>
+            <w:r>
+              <w:rPr>
+                <w:rFonts w:ascii="Calibri" w:hAnsi="Calibri"/>
+                <w:color w:val="365F91"/>
+              </w:rPr>
+              <w:t>19/06/2023</w:t>
+            </w:r>
+          </w:p>
         </w:tc>
         <w:tc>
           <w:tcPr>
-            <w:tcW w:w="3796" w:type="dxa"/>
+            <w:tcW w:w="2693" w:type="dxa"/>
             <w:shd w:val="clear" w:color="auto" w:fill="auto"/>
           </w:tcPr>
           <w:p>
@@ -13202,7 +14651,23 @@
                 <w:rFonts w:ascii="Calibri" w:hAnsi="Calibri"/>
                 <w:color w:val="365F91"/>
               </w:rPr>
-              <w:t xml:space="preserve"> entretien physique</w:t>
+              <w:t xml:space="preserve"> </w:t>
+            </w:r>
+            <w:proofErr w:type="gramStart"/>
+            <w:r>
+              <w:rPr>
+                <w:rFonts w:ascii="Calibri" w:hAnsi="Calibri"/>
+                <w:color w:val="365F91"/>
+              </w:rPr>
+              <w:t>entretien</w:t>
+            </w:r>
+            <w:proofErr w:type="gramEnd"/>
+            <w:r>
+              <w:rPr>
+                <w:rFonts w:ascii="Calibri" w:hAnsi="Calibri"/>
+                <w:color w:val="365F91"/>
+              </w:rPr>
+              <w:t xml:space="preserve"> physique</w:t>
             </w:r>
           </w:p>
           <w:p>
@@ -13265,11 +14730,460 @@
                 <w:rFonts w:ascii="Calibri" w:hAnsi="Calibri"/>
                 <w:color w:val="365F91"/>
               </w:rPr>
-              <w:t xml:space="preserve"> atelier collectif</w:t>
+              <w:t xml:space="preserve"> </w:t>
+            </w:r>
+            <w:proofErr w:type="gramStart"/>
+            <w:r>
+              <w:rPr>
+                <w:rFonts w:ascii="Calibri" w:hAnsi="Calibri"/>
+                <w:color w:val="365F91"/>
+              </w:rPr>
+              <w:t>atelier</w:t>
+            </w:r>
+            <w:proofErr w:type="gramEnd"/>
+            <w:r>
+              <w:rPr>
+                <w:rFonts w:ascii="Calibri" w:hAnsi="Calibri"/>
+                <w:color w:val="365F91"/>
+              </w:rPr>
+              <w:t xml:space="preserve"> collectif</w:t>
             </w:r>
           </w:p>
           <w:p>
             <w:pPr>
+              <w:rPr>
+                <w:rFonts w:ascii="Calibri" w:hAnsi="Calibri"/>
+                <w:color w:val="365F91"/>
+              </w:rPr>
+            </w:pPr>
+            <w:r>
+              <w:rPr>
+                <w:rFonts w:ascii="Calibri" w:hAnsi="Calibri"/>
+                <w:color w:val="365F91"/>
+              </w:rPr>
+              <w:fldChar w:fldCharType="begin">
+                <w:ffData>
+                  <w:name w:val=""/>
+                  <w:enabled/>
+                  <w:calcOnExit w:val="0"/>
+                  <w:checkBox>
+                    <w:size w:val="14"/>
+                    <w:default w:val="1"/>
+                  </w:checkBox>
+                </w:ffData>
+              </w:fldChar>
+            </w:r>
+            <w:r>
+              <w:rPr>
+                <w:rFonts w:ascii="Calibri" w:hAnsi="Calibri"/>
+                <w:color w:val="365F91"/>
+              </w:rPr>
+              <w:instrText xml:space="preserve"> FORMCHECKBOX </w:instrText>
+            </w:r>
+            <w:r>
+              <w:rPr>
+                <w:rFonts w:ascii="Calibri" w:hAnsi="Calibri"/>
+                <w:color w:val="365F91"/>
+              </w:rPr>
+            </w:r>
+            <w:r>
+              <w:rPr>
+                <w:rFonts w:ascii="Calibri" w:hAnsi="Calibri"/>
+                <w:color w:val="365F91"/>
+              </w:rPr>
+              <w:fldChar w:fldCharType="separate"/>
+            </w:r>
+            <w:r>
+              <w:rPr>
+                <w:rFonts w:ascii="Calibri" w:hAnsi="Calibri"/>
+                <w:color w:val="365F91"/>
+              </w:rPr>
+              <w:fldChar w:fldCharType="end"/>
+            </w:r>
+            <w:r>
+              <w:rPr>
+                <w:rFonts w:ascii="Calibri" w:hAnsi="Calibri"/>
+                <w:color w:val="365F91"/>
+              </w:rPr>
+              <w:t xml:space="preserve"> </w:t>
+            </w:r>
+            <w:proofErr w:type="gramStart"/>
+            <w:r>
+              <w:rPr>
+                <w:rFonts w:ascii="Calibri" w:hAnsi="Calibri"/>
+                <w:color w:val="365F91"/>
+              </w:rPr>
+              <w:t>mél</w:t>
+            </w:r>
+            <w:proofErr w:type="gramEnd"/>
+            <w:r>
+              <w:rPr>
+                <w:rFonts w:ascii="Calibri" w:hAnsi="Calibri"/>
+                <w:color w:val="365F91"/>
+              </w:rPr>
+              <w:t xml:space="preserve">   </w:t>
+            </w:r>
+            <w:r>
+              <w:rPr>
+                <w:rFonts w:ascii="Calibri" w:hAnsi="Calibri"/>
+                <w:color w:val="365F91"/>
+              </w:rPr>
+              <w:fldChar w:fldCharType="begin">
+                <w:ffData>
+                  <w:name w:val="CaseACocher18"/>
+                  <w:enabled/>
+                  <w:calcOnExit w:val="0"/>
+                  <w:checkBox>
+                    <w:size w:val="14"/>
+                    <w:default w:val="0"/>
+                  </w:checkBox>
+                </w:ffData>
+              </w:fldChar>
+            </w:r>
+            <w:r>
+              <w:rPr>
+                <w:rFonts w:ascii="Calibri" w:hAnsi="Calibri"/>
+                <w:color w:val="365F91"/>
+              </w:rPr>
+              <w:instrText xml:space="preserve"> FORMCHECKBOX </w:instrText>
+            </w:r>
+            <w:r>
+              <w:rPr>
+                <w:rFonts w:ascii="Calibri" w:hAnsi="Calibri"/>
+                <w:color w:val="365F91"/>
+              </w:rPr>
+            </w:r>
+            <w:r>
+              <w:rPr>
+                <w:rFonts w:ascii="Calibri" w:hAnsi="Calibri"/>
+                <w:color w:val="365F91"/>
+              </w:rPr>
+              <w:fldChar w:fldCharType="separate"/>
+            </w:r>
+            <w:r>
+              <w:rPr>
+                <w:rFonts w:ascii="Calibri" w:hAnsi="Calibri"/>
+                <w:color w:val="365F91"/>
+              </w:rPr>
+              <w:fldChar w:fldCharType="end"/>
+            </w:r>
+            <w:r>
+              <w:rPr>
+                <w:rFonts w:ascii="Calibri" w:hAnsi="Calibri"/>
+                <w:color w:val="365F91"/>
+              </w:rPr>
+              <w:t xml:space="preserve"> téléphone</w:t>
+            </w:r>
+          </w:p>
+          <w:p>
+            <w:pPr>
+              <w:rPr>
+                <w:rFonts w:ascii="Calibri" w:hAnsi="Calibri"/>
+                <w:color w:val="365F91"/>
+              </w:rPr>
+            </w:pPr>
+            <w:r>
+              <w:rPr>
+                <w:rFonts w:ascii="Calibri" w:hAnsi="Calibri"/>
+                <w:color w:val="365F91"/>
+              </w:rPr>
+              <w:fldChar w:fldCharType="begin">
+                <w:ffData>
+                  <w:name w:val="CaseACocher19"/>
+                  <w:enabled/>
+                  <w:calcOnExit w:val="0"/>
+                  <w:checkBox>
+                    <w:size w:val="14"/>
+                    <w:default w:val="0"/>
+                  </w:checkBox>
+                </w:ffData>
+              </w:fldChar>
+            </w:r>
+            <w:r>
+              <w:rPr>
+                <w:rFonts w:ascii="Calibri" w:hAnsi="Calibri"/>
+                <w:color w:val="365F91"/>
+              </w:rPr>
+              <w:instrText xml:space="preserve"> FORMCHECKBOX </w:instrText>
+            </w:r>
+            <w:r>
+              <w:rPr>
+                <w:rFonts w:ascii="Calibri" w:hAnsi="Calibri"/>
+                <w:color w:val="365F91"/>
+              </w:rPr>
+            </w:r>
+            <w:r>
+              <w:rPr>
+                <w:rFonts w:ascii="Calibri" w:hAnsi="Calibri"/>
+                <w:color w:val="365F91"/>
+              </w:rPr>
+              <w:fldChar w:fldCharType="separate"/>
+            </w:r>
+            <w:r>
+              <w:rPr>
+                <w:rFonts w:ascii="Calibri" w:hAnsi="Calibri"/>
+                <w:color w:val="365F91"/>
+              </w:rPr>
+              <w:fldChar w:fldCharType="end"/>
+            </w:r>
+            <w:r>
+              <w:rPr>
+                <w:rFonts w:ascii="Calibri" w:hAnsi="Calibri"/>
+                <w:color w:val="365F91"/>
+              </w:rPr>
+              <w:t xml:space="preserve"> </w:t>
+            </w:r>
+            <w:proofErr w:type="gramStart"/>
+            <w:r>
+              <w:rPr>
+                <w:rFonts w:ascii="Calibri" w:hAnsi="Calibri"/>
+                <w:color w:val="365F91"/>
+              </w:rPr>
+              <w:t>webcam</w:t>
+            </w:r>
+            <w:proofErr w:type="gramEnd"/>
+          </w:p>
+        </w:tc>
+        <w:tc>
+          <w:tcPr>
+            <w:tcW w:w="4388" w:type="dxa"/>
+            <w:shd w:val="clear" w:color="auto" w:fill="auto"/>
+          </w:tcPr>
+          <w:p>
+            <w:pPr>
+              <w:rPr>
+                <w:rFonts w:ascii="Calibri" w:hAnsi="Calibri"/>
+                <w:bCs/>
+                <w:color w:val="365F91"/>
+              </w:rPr>
+            </w:pPr>
+            <w:r>
+              <w:rPr>
+                <w:rFonts w:ascii="Calibri" w:hAnsi="Calibri"/>
+                <w:bCs/>
+                <w:color w:val="365F91"/>
+              </w:rPr>
+              <w:t>Atelier 4 - Equilibre besoins / ressources</w:t>
+            </w:r>
+          </w:p>
+          <w:p>
+            <w:pPr>
+              <w:rPr>
+                <w:rFonts w:ascii="Calibri" w:hAnsi="Calibri"/>
+                <w:bCs/>
+                <w:color w:val="365F91"/>
+              </w:rPr>
+            </w:pPr>
+            <w:r>
+              <w:rPr>
+                <w:rFonts w:ascii="Calibri" w:hAnsi="Calibri"/>
+                <w:bCs/>
+                <w:color w:val="365F91"/>
+              </w:rPr>
+              <w:t>Envoi de documentation (outils d’application complétés)</w:t>
+            </w:r>
+          </w:p>
+          <w:p>
+            <w:pPr>
+              <w:rPr>
+                <w:rFonts w:ascii="Calibri" w:hAnsi="Calibri"/>
+                <w:color w:val="365F91"/>
+              </w:rPr>
+            </w:pPr>
+          </w:p>
+        </w:tc>
+      </w:tr>
+      <w:tr>
+        <w:trPr>
+          <w:trHeight w:val="1134"/>
+        </w:trPr>
+        <w:tc>
+          <w:tcPr>
+            <w:tcW w:w="2930" w:type="dxa"/>
+            <w:shd w:val="clear" w:color="auto" w:fill="auto"/>
+          </w:tcPr>
+          <w:p>
+            <w:pPr>
+              <w:ind w:left="4956" w:hanging="4956"/>
+              <w:rPr>
+                <w:rFonts w:ascii="Calibri" w:hAnsi="Calibri"/>
+                <w:color w:val="365F91"/>
+              </w:rPr>
+            </w:pPr>
+          </w:p>
+          <w:p>
+            <w:pPr>
+              <w:ind w:left="4956" w:hanging="4956"/>
+              <w:rPr>
+                <w:rFonts w:ascii="Calibri" w:hAnsi="Calibri"/>
+                <w:color w:val="365F91"/>
+              </w:rPr>
+            </w:pPr>
+            <w:r>
+              <w:rPr>
+                <w:rFonts w:ascii="Calibri" w:hAnsi="Calibri"/>
+                <w:color w:val="365F91"/>
+              </w:rPr>
+              <w:t>26/06/2023</w:t>
+            </w:r>
+          </w:p>
+        </w:tc>
+        <w:tc>
+          <w:tcPr>
+            <w:tcW w:w="2693" w:type="dxa"/>
+            <w:shd w:val="clear" w:color="auto" w:fill="auto"/>
+          </w:tcPr>
+          <w:p>
+            <w:pPr>
+              <w:ind w:left="4956" w:hanging="4956"/>
+              <w:rPr>
+                <w:rFonts w:ascii="Calibri" w:hAnsi="Calibri"/>
+                <w:color w:val="365F91"/>
+              </w:rPr>
+            </w:pPr>
+            <w:r>
+              <w:rPr>
+                <w:rFonts w:ascii="Calibri" w:hAnsi="Calibri"/>
+                <w:color w:val="365F91"/>
+              </w:rPr>
+              <w:fldChar w:fldCharType="begin">
+                <w:ffData>
+                  <w:name w:val=""/>
+                  <w:enabled/>
+                  <w:calcOnExit w:val="0"/>
+                  <w:checkBox>
+                    <w:size w:val="14"/>
+                    <w:default w:val="1"/>
+                  </w:checkBox>
+                </w:ffData>
+              </w:fldChar>
+            </w:r>
+            <w:r>
+              <w:rPr>
+                <w:rFonts w:ascii="Calibri" w:hAnsi="Calibri"/>
+                <w:color w:val="365F91"/>
+              </w:rPr>
+              <w:instrText xml:space="preserve"> FORMCHECKBOX </w:instrText>
+            </w:r>
+            <w:r>
+              <w:rPr>
+                <w:rFonts w:ascii="Calibri" w:hAnsi="Calibri"/>
+                <w:color w:val="365F91"/>
+              </w:rPr>
+            </w:r>
+            <w:r>
+              <w:rPr>
+                <w:rFonts w:ascii="Calibri" w:hAnsi="Calibri"/>
+                <w:color w:val="365F91"/>
+              </w:rPr>
+              <w:fldChar w:fldCharType="end"/>
+            </w:r>
+            <w:r>
+              <w:rPr>
+                <w:rFonts w:ascii="Calibri" w:hAnsi="Calibri"/>
+                <w:color w:val="365F91"/>
+              </w:rPr>
+              <w:t xml:space="preserve"> </w:t>
+            </w:r>
+            <w:proofErr w:type="gramStart"/>
+            <w:r>
+              <w:rPr>
+                <w:rFonts w:ascii="Calibri" w:hAnsi="Calibri"/>
+                <w:color w:val="365F91"/>
+              </w:rPr>
+              <w:t>entretien</w:t>
+            </w:r>
+            <w:proofErr w:type="gramEnd"/>
+            <w:r>
+              <w:rPr>
+                <w:rFonts w:ascii="Calibri" w:hAnsi="Calibri"/>
+                <w:color w:val="365F91"/>
+              </w:rPr>
+              <w:t xml:space="preserve"> physique</w:t>
+            </w:r>
+          </w:p>
+          <w:p>
+            <w:pPr>
+              <w:ind w:left="4956" w:hanging="4956"/>
+              <w:rPr>
+                <w:rFonts w:ascii="Calibri" w:hAnsi="Calibri"/>
+                <w:color w:val="365F91"/>
+              </w:rPr>
+            </w:pPr>
+            <w:r>
+              <w:rPr>
+                <w:rFonts w:ascii="Calibri" w:hAnsi="Calibri"/>
+                <w:color w:val="365F91"/>
+                <w:lang w:val="nb-NO"/>
+              </w:rPr>
+              <w:fldChar w:fldCharType="begin">
+                <w:ffData>
+                  <w:name w:val="CaseACocher16"/>
+                  <w:enabled/>
+                  <w:calcOnExit w:val="0"/>
+                  <w:checkBox>
+                    <w:size w:val="14"/>
+                    <w:default w:val="0"/>
+                  </w:checkBox>
+                </w:ffData>
+              </w:fldChar>
+            </w:r>
+            <w:r>
+              <w:rPr>
+                <w:rFonts w:ascii="Calibri" w:hAnsi="Calibri"/>
+                <w:color w:val="365F91"/>
+              </w:rPr>
+              <w:instrText xml:space="preserve"> FORMCHECKBOX </w:instrText>
+            </w:r>
+            <w:r>
+              <w:rPr>
+                <w:rFonts w:ascii="Calibri" w:hAnsi="Calibri"/>
+                <w:color w:val="365F91"/>
+                <w:lang w:val="nb-NO"/>
+              </w:rPr>
+            </w:r>
+            <w:r>
+              <w:rPr>
+                <w:rFonts w:ascii="Calibri" w:hAnsi="Calibri"/>
+                <w:color w:val="365F91"/>
+                <w:lang w:val="nb-NO"/>
+              </w:rPr>
+              <w:fldChar w:fldCharType="separate"/>
+            </w:r>
+            <w:r>
+              <w:rPr>
+                <w:rFonts w:ascii="Calibri" w:hAnsi="Calibri"/>
+                <w:color w:val="365F91"/>
+              </w:rPr>
+              <w:fldChar w:fldCharType="end"/>
+            </w:r>
+            <w:r>
+              <w:rPr>
+                <w:rFonts w:ascii="Calibri" w:hAnsi="Calibri"/>
+                <w:color w:val="365F91"/>
+              </w:rPr>
+              <w:t xml:space="preserve"> </w:t>
+            </w:r>
+            <w:proofErr w:type="gramStart"/>
+            <w:r>
+              <w:rPr>
+                <w:rFonts w:ascii="Calibri" w:hAnsi="Calibri"/>
+                <w:color w:val="365F91"/>
+              </w:rPr>
+              <w:t>atelier</w:t>
+            </w:r>
+            <w:proofErr w:type="gramEnd"/>
+            <w:r>
+              <w:rPr>
+                <w:rFonts w:ascii="Calibri" w:hAnsi="Calibri"/>
+                <w:color w:val="365F91"/>
+              </w:rPr>
+              <w:t xml:space="preserve"> collectif</w:t>
+            </w:r>
+          </w:p>
+          <w:p>
+            <w:pPr>
+              <w:ind w:left="4956" w:hanging="4956"/>
               <w:rPr>
                 <w:rFonts w:ascii="Calibri" w:hAnsi="Calibri"/>
                 <w:color w:val="365F91"/>
@@ -13324,7 +15238,23 @@
                 <w:rFonts w:ascii="Calibri" w:hAnsi="Calibri"/>
                 <w:color w:val="365F91"/>
               </w:rPr>
-              <w:t xml:space="preserve"> mél   </w:t>
+              <w:t xml:space="preserve"> </w:t>
+            </w:r>
+            <w:proofErr w:type="gramStart"/>
+            <w:r>
+              <w:rPr>
+                <w:rFonts w:ascii="Calibri" w:hAnsi="Calibri"/>
+                <w:color w:val="365F91"/>
+              </w:rPr>
+              <w:t>mél</w:t>
+            </w:r>
+            <w:proofErr w:type="gramEnd"/>
+            <w:r>
+              <w:rPr>
+                <w:rFonts w:ascii="Calibri" w:hAnsi="Calibri"/>
+                <w:color w:val="365F91"/>
+              </w:rPr>
+              <w:t xml:space="preserve">   </w:t>
             </w:r>
             <w:r>
               <w:rPr>
@@ -13380,6 +15310,7 @@
           </w:p>
           <w:p>
             <w:pPr>
+              <w:ind w:left="4956" w:hanging="4956"/>
               <w:rPr>
                 <w:rFonts w:ascii="Calibri" w:hAnsi="Calibri"/>
                 <w:color w:val="365F91"/>
@@ -13397,7 +15328,7 @@
                   <w:calcOnExit w:val="0"/>
                   <w:checkBox>
                     <w:size w:val="14"/>
-                    <w:default w:val="1"/>
+                    <w:default w:val="0"/>
                   </w:checkBox>
                 </w:ffData>
               </w:fldChar>
@@ -13420,13 +15351,6 @@
                 <w:rFonts w:ascii="Calibri" w:hAnsi="Calibri"/>
                 <w:color w:val="365F91"/>
               </w:rPr>
-              <w:fldChar w:fldCharType="separate"/>
-            </w:r>
-            <w:r>
-              <w:rPr>
-                <w:rFonts w:ascii="Calibri" w:hAnsi="Calibri"/>
-                <w:color w:val="365F91"/>
-              </w:rPr>
               <w:fldChar w:fldCharType="end"/>
             </w:r>
             <w:r>
@@ -13434,39 +15358,47 @@
                 <w:rFonts w:ascii="Calibri" w:hAnsi="Calibri"/>
                 <w:color w:val="365F91"/>
               </w:rPr>
-              <w:t xml:space="preserve"> webcam</w:t>
-            </w:r>
+              <w:t xml:space="preserve"> </w:t>
+            </w:r>
+            <w:proofErr w:type="gramStart"/>
+            <w:r>
+              <w:rPr>
+                <w:rFonts w:ascii="Calibri" w:hAnsi="Calibri"/>
+                <w:color w:val="365F91"/>
+              </w:rPr>
+              <w:t>webcam</w:t>
+            </w:r>
+            <w:proofErr w:type="gramEnd"/>
           </w:p>
         </w:tc>
         <w:tc>
           <w:tcPr>
-            <w:tcW w:w="4844" w:type="dxa"/>
+            <w:tcW w:w="4388" w:type="dxa"/>
             <w:shd w:val="clear" w:color="auto" w:fill="auto"/>
           </w:tcPr>
           <w:p>
             <w:pPr>
               <w:rPr>
                 <w:rFonts w:ascii="Calibri" w:hAnsi="Calibri"/>
+                <w:color w:val="365F91"/>
+              </w:rPr>
+            </w:pPr>
+            <w:r>
+              <w:rPr>
+                <w:rFonts w:ascii="Calibri" w:hAnsi="Calibri"/>
                 <w:bCs/>
                 <w:color w:val="365F91"/>
               </w:rPr>
-            </w:pPr>
+              <w:t>Rendez-vous de Bilan</w:t>
+            </w:r>
             <w:r>
               <w:rPr>
                 <w:rFonts w:ascii="Calibri" w:hAnsi="Calibri"/>
                 <w:bCs/>
                 <w:color w:val="365F91"/>
               </w:rPr>
-              <w:t>Atelier 4 - Equilibre besoins / ressources</w:t>
-            </w:r>
-          </w:p>
-          <w:p>
-            <w:pPr>
-              <w:rPr>
-                <w:rFonts w:ascii="Calibri" w:hAnsi="Calibri"/>
-                <w:color w:val="365F91"/>
-              </w:rPr>
-            </w:pPr>
+              <w:t> : création opportune</w:t>
+            </w:r>
           </w:p>
         </w:tc>
       </w:tr>
@@ -13476,7 +15408,7 @@
         </w:trPr>
         <w:tc>
           <w:tcPr>
-            <w:tcW w:w="1371" w:type="dxa"/>
+            <w:tcW w:w="2930" w:type="dxa"/>
             <w:shd w:val="clear" w:color="auto" w:fill="auto"/>
           </w:tcPr>
           <w:p>
@@ -13487,15 +15419,92 @@
                 <w:color w:val="365F91"/>
               </w:rPr>
             </w:pPr>
+            <w:r>
+              <w:rPr>
+                <w:rFonts w:ascii="Calibri" w:hAnsi="Calibri"/>
+                <w:color w:val="365F91"/>
+              </w:rPr>
+              <w:fldChar w:fldCharType="begin">
+                <w:ffData>
+                  <w:name w:val="Texte46"/>
+                  <w:enabled/>
+                  <w:calcOnExit w:val="0"/>
+                  <w:textInput/>
+                </w:ffData>
+              </w:fldChar>
+            </w:r>
+            <w:r>
+              <w:rPr>
+                <w:rFonts w:ascii="Calibri" w:hAnsi="Calibri"/>
+                <w:color w:val="365F91"/>
+              </w:rPr>
+              <w:instrText xml:space="preserve"> FORMTEXT </w:instrText>
+            </w:r>
+            <w:r>
+              <w:rPr>
+                <w:rFonts w:ascii="Calibri" w:hAnsi="Calibri"/>
+                <w:color w:val="365F91"/>
+              </w:rPr>
+            </w:r>
+            <w:r>
+              <w:rPr>
+                <w:rFonts w:ascii="Calibri" w:hAnsi="Calibri"/>
+                <w:color w:val="365F91"/>
+              </w:rPr>
+              <w:fldChar w:fldCharType="separate"/>
+            </w:r>
+            <w:r>
+              <w:rPr>
+                <w:rFonts w:ascii="Calibri" w:hAnsi="Calibri"/>
+                <w:color w:val="365F91"/>
+              </w:rPr>
+              <w:t> </w:t>
+            </w:r>
+            <w:r>
+              <w:rPr>
+                <w:rFonts w:ascii="Calibri" w:hAnsi="Calibri"/>
+                <w:color w:val="365F91"/>
+              </w:rPr>
+              <w:t> </w:t>
+            </w:r>
+            <w:r>
+              <w:rPr>
+                <w:rFonts w:ascii="Calibri" w:hAnsi="Calibri"/>
+                <w:color w:val="365F91"/>
+              </w:rPr>
+              <w:t> </w:t>
+            </w:r>
+            <w:r>
+              <w:rPr>
+                <w:rFonts w:ascii="Calibri" w:hAnsi="Calibri"/>
+                <w:color w:val="365F91"/>
+              </w:rPr>
+              <w:t> </w:t>
+            </w:r>
+            <w:r>
+              <w:rPr>
+                <w:rFonts w:ascii="Calibri" w:hAnsi="Calibri"/>
+                <w:color w:val="365F91"/>
+              </w:rPr>
+              <w:t> </w:t>
+            </w:r>
+            <w:r>
+              <w:rPr>
+                <w:rFonts w:ascii="Calibri" w:hAnsi="Calibri"/>
+                <w:color w:val="365F91"/>
+              </w:rPr>
+              <w:fldChar w:fldCharType="end"/>
+            </w:r>
           </w:p>
         </w:tc>
         <w:tc>
           <w:tcPr>
-            <w:tcW w:w="3796" w:type="dxa"/>
+            <w:tcW w:w="2693" w:type="dxa"/>
             <w:shd w:val="clear" w:color="auto" w:fill="auto"/>
           </w:tcPr>
           <w:p>
             <w:pPr>
+              <w:ind w:left="4956" w:hanging="4956"/>
               <w:rPr>
                 <w:rFonts w:ascii="Calibri" w:hAnsi="Calibri"/>
                 <w:color w:val="365F91"/>
@@ -13550,11 +15559,28 @@
                 <w:rFonts w:ascii="Calibri" w:hAnsi="Calibri"/>
                 <w:color w:val="365F91"/>
               </w:rPr>
-              <w:t xml:space="preserve"> entretien physique</w:t>
+              <w:t xml:space="preserve"> </w:t>
+            </w:r>
+            <w:proofErr w:type="gramStart"/>
+            <w:r>
+              <w:rPr>
+                <w:rFonts w:ascii="Calibri" w:hAnsi="Calibri"/>
+                <w:color w:val="365F91"/>
+              </w:rPr>
+              <w:t>entretien</w:t>
+            </w:r>
+            <w:proofErr w:type="gramEnd"/>
+            <w:r>
+              <w:rPr>
+                <w:rFonts w:ascii="Calibri" w:hAnsi="Calibri"/>
+                <w:color w:val="365F91"/>
+              </w:rPr>
+              <w:t xml:space="preserve"> physique</w:t>
             </w:r>
           </w:p>
           <w:p>
             <w:pPr>
+              <w:ind w:left="4956" w:hanging="4956"/>
               <w:rPr>
                 <w:rFonts w:ascii="Calibri" w:hAnsi="Calibri"/>
                 <w:color w:val="365F91"/>
@@ -13604,7 +15630,6 @@
               <w:rPr>
                 <w:rFonts w:ascii="Calibri" w:hAnsi="Calibri"/>
                 <w:color w:val="365F91"/>
-                <w:lang w:val="nb-NO"/>
               </w:rPr>
               <w:fldChar w:fldCharType="end"/>
             </w:r>
@@ -13613,11 +15638,28 @@
                 <w:rFonts w:ascii="Calibri" w:hAnsi="Calibri"/>
                 <w:color w:val="365F91"/>
               </w:rPr>
-              <w:t xml:space="preserve"> atelier collectif</w:t>
+              <w:t xml:space="preserve"> </w:t>
+            </w:r>
+            <w:proofErr w:type="gramStart"/>
+            <w:r>
+              <w:rPr>
+                <w:rFonts w:ascii="Calibri" w:hAnsi="Calibri"/>
+                <w:color w:val="365F91"/>
+              </w:rPr>
+              <w:t>atelier</w:t>
+            </w:r>
+            <w:proofErr w:type="gramEnd"/>
+            <w:r>
+              <w:rPr>
+                <w:rFonts w:ascii="Calibri" w:hAnsi="Calibri"/>
+                <w:color w:val="365F91"/>
+              </w:rPr>
+              <w:t xml:space="preserve"> collectif</w:t>
             </w:r>
           </w:p>
           <w:p>
             <w:pPr>
+              <w:ind w:left="4956" w:hanging="4956"/>
               <w:rPr>
                 <w:rFonts w:ascii="Calibri" w:hAnsi="Calibri"/>
                 <w:color w:val="365F91"/>
@@ -13630,12 +15672,12 @@
               </w:rPr>
               <w:fldChar w:fldCharType="begin">
                 <w:ffData>
-                  <w:name w:val=""/>
+                  <w:name w:val="CaseACocher17"/>
                   <w:enabled/>
                   <w:calcOnExit w:val="0"/>
                   <w:checkBox>
                     <w:size w:val="14"/>
-                    <w:default w:val="1"/>
+                    <w:default w:val="0"/>
                   </w:checkBox>
                 </w:ffData>
               </w:fldChar>
@@ -13672,7 +15714,23 @@
                 <w:rFonts w:ascii="Calibri" w:hAnsi="Calibri"/>
                 <w:color w:val="365F91"/>
               </w:rPr>
-              <w:t xml:space="preserve"> mél   </w:t>
+              <w:t xml:space="preserve"> </w:t>
+            </w:r>
+            <w:proofErr w:type="gramStart"/>
+            <w:r>
+              <w:rPr>
+                <w:rFonts w:ascii="Calibri" w:hAnsi="Calibri"/>
+                <w:color w:val="365F91"/>
+              </w:rPr>
+              <w:t>mél</w:t>
+            </w:r>
+            <w:proofErr w:type="gramEnd"/>
+            <w:r>
+              <w:rPr>
+                <w:rFonts w:ascii="Calibri" w:hAnsi="Calibri"/>
+                <w:color w:val="365F91"/>
+              </w:rPr>
+              <w:t xml:space="preserve">   </w:t>
             </w:r>
             <w:r>
               <w:rPr>
@@ -13728,6 +15786,7 @@
           </w:p>
           <w:p>
             <w:pPr>
+              <w:ind w:left="4956" w:hanging="4956"/>
               <w:rPr>
                 <w:rFonts w:ascii="Calibri" w:hAnsi="Calibri"/>
                 <w:color w:val="365F91"/>
@@ -13782,56 +15841,108 @@
                 <w:rFonts w:ascii="Calibri" w:hAnsi="Calibri"/>
                 <w:color w:val="365F91"/>
               </w:rPr>
-              <w:t xml:space="preserve"> webcam</w:t>
-            </w:r>
+              <w:t xml:space="preserve"> </w:t>
+            </w:r>
+            <w:proofErr w:type="gramStart"/>
+            <w:r>
+              <w:rPr>
+                <w:rFonts w:ascii="Calibri" w:hAnsi="Calibri"/>
+                <w:color w:val="365F91"/>
+              </w:rPr>
+              <w:t>webcam</w:t>
+            </w:r>
+            <w:proofErr w:type="gramEnd"/>
           </w:p>
         </w:tc>
         <w:tc>
           <w:tcPr>
-            <w:tcW w:w="4844" w:type="dxa"/>
+            <w:tcW w:w="4388" w:type="dxa"/>
             <w:shd w:val="clear" w:color="auto" w:fill="auto"/>
           </w:tcPr>
           <w:p>
             <w:pPr>
-              <w:rPr>
-                <w:rFonts w:ascii="Calibri" w:hAnsi="Calibri"/>
-                <w:bCs/>
+              <w:ind w:left="4956" w:hanging="4956"/>
+              <w:rPr>
+                <w:rFonts w:ascii="Calibri" w:hAnsi="Calibri"/>
                 <w:color w:val="365F91"/>
               </w:rPr>
             </w:pPr>
             <w:r>
               <w:rPr>
                 <w:rFonts w:ascii="Calibri" w:hAnsi="Calibri"/>
-                <w:bCs/>
-                <w:color w:val="365F91"/>
-              </w:rPr>
-              <w:t>Atelier 4 - Equilibre besoins / ressources</w:t>
-            </w:r>
-          </w:p>
-          <w:p>
-            <w:pPr>
-              <w:rPr>
-                <w:rFonts w:ascii="Calibri" w:hAnsi="Calibri"/>
-                <w:bCs/>
-                <w:color w:val="365F91"/>
-              </w:rPr>
-            </w:pPr>
-            <w:r>
-              <w:rPr>
-                <w:rFonts w:ascii="Calibri" w:hAnsi="Calibri"/>
-                <w:bCs/>
-                <w:color w:val="365F91"/>
-              </w:rPr>
-              <w:t>Envoi de documentation (outils d’application complétés)</w:t>
-            </w:r>
-          </w:p>
-          <w:p>
-            <w:pPr>
-              <w:rPr>
-                <w:rFonts w:ascii="Calibri" w:hAnsi="Calibri"/>
-                <w:color w:val="365F91"/>
-              </w:rPr>
-            </w:pPr>
+                <w:color w:val="365F91"/>
+              </w:rPr>
+              <w:fldChar w:fldCharType="begin">
+                <w:ffData>
+                  <w:name w:val="Texte46"/>
+                  <w:enabled/>
+                  <w:calcOnExit w:val="0"/>
+                  <w:textInput/>
+                </w:ffData>
+              </w:fldChar>
+            </w:r>
+            <w:r>
+              <w:rPr>
+                <w:rFonts w:ascii="Calibri" w:hAnsi="Calibri"/>
+                <w:color w:val="365F91"/>
+              </w:rPr>
+              <w:instrText xml:space="preserve"> FORMTEXT </w:instrText>
+            </w:r>
+            <w:r>
+              <w:rPr>
+                <w:rFonts w:ascii="Calibri" w:hAnsi="Calibri"/>
+                <w:color w:val="365F91"/>
+              </w:rPr>
+            </w:r>
+            <w:r>
+              <w:rPr>
+                <w:rFonts w:ascii="Calibri" w:hAnsi="Calibri"/>
+                <w:color w:val="365F91"/>
+              </w:rPr>
+              <w:fldChar w:fldCharType="separate"/>
+            </w:r>
+            <w:r>
+              <w:rPr>
+                <w:rFonts w:ascii="Calibri" w:hAnsi="Calibri"/>
+                <w:color w:val="365F91"/>
+              </w:rPr>
+              <w:t> </w:t>
+            </w:r>
+            <w:r>
+              <w:rPr>
+                <w:rFonts w:ascii="Calibri" w:hAnsi="Calibri"/>
+                <w:color w:val="365F91"/>
+              </w:rPr>
+              <w:t> </w:t>
+            </w:r>
+            <w:r>
+              <w:rPr>
+                <w:rFonts w:ascii="Calibri" w:hAnsi="Calibri"/>
+                <w:color w:val="365F91"/>
+              </w:rPr>
+              <w:t> </w:t>
+            </w:r>
+            <w:r>
+              <w:rPr>
+                <w:rFonts w:ascii="Calibri" w:hAnsi="Calibri"/>
+                <w:color w:val="365F91"/>
+              </w:rPr>
+              <w:t> </w:t>
+            </w:r>
+            <w:r>
+              <w:rPr>
+                <w:rFonts w:ascii="Calibri" w:hAnsi="Calibri"/>
+                <w:color w:val="365F91"/>
+              </w:rPr>
+              <w:t> </w:t>
+            </w:r>
+            <w:r>
+              <w:rPr>
+                <w:rFonts w:ascii="Calibri" w:hAnsi="Calibri"/>
+                <w:color w:val="365F91"/>
+              </w:rPr>
+              <w:fldChar w:fldCharType="end"/>
+            </w:r>
           </w:p>
         </w:tc>
       </w:tr>
@@ -13841,7 +15952,7 @@
         </w:trPr>
         <w:tc>
           <w:tcPr>
-            <w:tcW w:w="1371" w:type="dxa"/>
+            <w:tcW w:w="2930" w:type="dxa"/>
             <w:shd w:val="clear" w:color="auto" w:fill="auto"/>
           </w:tcPr>
           <w:p>
@@ -13852,11 +15963,87 @@
                 <w:color w:val="365F91"/>
               </w:rPr>
             </w:pPr>
+            <w:r>
+              <w:rPr>
+                <w:rFonts w:ascii="Calibri" w:hAnsi="Calibri"/>
+                <w:color w:val="365F91"/>
+              </w:rPr>
+              <w:fldChar w:fldCharType="begin">
+                <w:ffData>
+                  <w:name w:val="Texte46"/>
+                  <w:enabled/>
+                  <w:calcOnExit w:val="0"/>
+                  <w:textInput/>
+                </w:ffData>
+              </w:fldChar>
+            </w:r>
+            <w:r>
+              <w:rPr>
+                <w:rFonts w:ascii="Calibri" w:hAnsi="Calibri"/>
+                <w:color w:val="365F91"/>
+              </w:rPr>
+              <w:instrText xml:space="preserve"> FORMTEXT </w:instrText>
+            </w:r>
+            <w:r>
+              <w:rPr>
+                <w:rFonts w:ascii="Calibri" w:hAnsi="Calibri"/>
+                <w:color w:val="365F91"/>
+              </w:rPr>
+            </w:r>
+            <w:r>
+              <w:rPr>
+                <w:rFonts w:ascii="Calibri" w:hAnsi="Calibri"/>
+                <w:color w:val="365F91"/>
+              </w:rPr>
+              <w:fldChar w:fldCharType="separate"/>
+            </w:r>
+            <w:r>
+              <w:rPr>
+                <w:rFonts w:ascii="Calibri" w:hAnsi="Calibri"/>
+                <w:color w:val="365F91"/>
+              </w:rPr>
+              <w:t> </w:t>
+            </w:r>
+            <w:r>
+              <w:rPr>
+                <w:rFonts w:ascii="Calibri" w:hAnsi="Calibri"/>
+                <w:color w:val="365F91"/>
+              </w:rPr>
+              <w:t> </w:t>
+            </w:r>
+            <w:r>
+              <w:rPr>
+                <w:rFonts w:ascii="Calibri" w:hAnsi="Calibri"/>
+                <w:color w:val="365F91"/>
+              </w:rPr>
+              <w:t> </w:t>
+            </w:r>
+            <w:r>
+              <w:rPr>
+                <w:rFonts w:ascii="Calibri" w:hAnsi="Calibri"/>
+                <w:color w:val="365F91"/>
+              </w:rPr>
+              <w:t> </w:t>
+            </w:r>
+            <w:r>
+              <w:rPr>
+                <w:rFonts w:ascii="Calibri" w:hAnsi="Calibri"/>
+                <w:color w:val="365F91"/>
+              </w:rPr>
+              <w:t> </w:t>
+            </w:r>
+            <w:r>
+              <w:rPr>
+                <w:rFonts w:ascii="Calibri" w:hAnsi="Calibri"/>
+                <w:color w:val="365F91"/>
+              </w:rPr>
+              <w:fldChar w:fldCharType="end"/>
+            </w:r>
           </w:p>
         </w:tc>
         <w:tc>
           <w:tcPr>
-            <w:tcW w:w="3796" w:type="dxa"/>
+            <w:tcW w:w="2693" w:type="dxa"/>
             <w:shd w:val="clear" w:color="auto" w:fill="auto"/>
           </w:tcPr>
           <w:p>
@@ -13916,7 +16103,23 @@
                 <w:rFonts w:ascii="Calibri" w:hAnsi="Calibri"/>
                 <w:color w:val="365F91"/>
               </w:rPr>
-              <w:t xml:space="preserve"> entretien physique</w:t>
+              <w:t xml:space="preserve"> </w:t>
+            </w:r>
+            <w:proofErr w:type="gramStart"/>
+            <w:r>
+              <w:rPr>
+                <w:rFonts w:ascii="Calibri" w:hAnsi="Calibri"/>
+                <w:color w:val="365F91"/>
+              </w:rPr>
+              <w:t>entretien</w:t>
+            </w:r>
+            <w:proofErr w:type="gramEnd"/>
+            <w:r>
+              <w:rPr>
+                <w:rFonts w:ascii="Calibri" w:hAnsi="Calibri"/>
+                <w:color w:val="365F91"/>
+              </w:rPr>
+              <w:t xml:space="preserve"> physique</w:t>
             </w:r>
           </w:p>
           <w:p>
@@ -13979,7 +16182,23 @@
                 <w:rFonts w:ascii="Calibri" w:hAnsi="Calibri"/>
                 <w:color w:val="365F91"/>
               </w:rPr>
-              <w:t xml:space="preserve"> atelier collectif</w:t>
+              <w:t xml:space="preserve"> </w:t>
+            </w:r>
+            <w:proofErr w:type="gramStart"/>
+            <w:r>
+              <w:rPr>
+                <w:rFonts w:ascii="Calibri" w:hAnsi="Calibri"/>
+                <w:color w:val="365F91"/>
+              </w:rPr>
+              <w:t>atelier</w:t>
+            </w:r>
+            <w:proofErr w:type="gramEnd"/>
+            <w:r>
+              <w:rPr>
+                <w:rFonts w:ascii="Calibri" w:hAnsi="Calibri"/>
+                <w:color w:val="365F91"/>
+              </w:rPr>
+              <w:t xml:space="preserve"> collectif</w:t>
             </w:r>
           </w:p>
           <w:p>
@@ -14039,7 +16258,23 @@
                 <w:rFonts w:ascii="Calibri" w:hAnsi="Calibri"/>
                 <w:color w:val="365F91"/>
               </w:rPr>
-              <w:t xml:space="preserve"> mél   </w:t>
+              <w:t xml:space="preserve"> </w:t>
+            </w:r>
+            <w:proofErr w:type="gramStart"/>
+            <w:r>
+              <w:rPr>
+                <w:rFonts w:ascii="Calibri" w:hAnsi="Calibri"/>
+                <w:color w:val="365F91"/>
+              </w:rPr>
+              <w:t>mél</w:t>
+            </w:r>
+            <w:proofErr w:type="gramEnd"/>
+            <w:r>
+              <w:rPr>
+                <w:rFonts w:ascii="Calibri" w:hAnsi="Calibri"/>
+                <w:color w:val="365F91"/>
+              </w:rPr>
+              <w:t xml:space="preserve">   </w:t>
             </w:r>
             <w:r>
               <w:rPr>
@@ -14108,432 +16343,6 @@
               </w:rPr>
               <w:fldChar w:fldCharType="begin">
                 <w:ffData>
-                  <w:name w:val=""/>
-                  <w:enabled/>
-                  <w:calcOnExit w:val="0"/>
-                  <w:checkBox>
-                    <w:size w:val="14"/>
-                    <w:default w:val="1"/>
-                  </w:checkBox>
-                </w:ffData>
-              </w:fldChar>
-            </w:r>
-            <w:r>
-              <w:rPr>
-                <w:rFonts w:ascii="Calibri" w:hAnsi="Calibri"/>
-                <w:color w:val="365F91"/>
-              </w:rPr>
-              <w:instrText xml:space="preserve"> FORMCHECKBOX </w:instrText>
-            </w:r>
-            <w:r>
-              <w:rPr>
-                <w:rFonts w:ascii="Calibri" w:hAnsi="Calibri"/>
-                <w:color w:val="365F91"/>
-              </w:rPr>
-            </w:r>
-            <w:r>
-              <w:rPr>
-                <w:rFonts w:ascii="Calibri" w:hAnsi="Calibri"/>
-                <w:color w:val="365F91"/>
-              </w:rPr>
-              <w:fldChar w:fldCharType="separate"/>
-            </w:r>
-            <w:r>
-              <w:rPr>
-                <w:rFonts w:ascii="Calibri" w:hAnsi="Calibri"/>
-                <w:color w:val="365F91"/>
-              </w:rPr>
-              <w:fldChar w:fldCharType="end"/>
-            </w:r>
-            <w:r>
-              <w:rPr>
-                <w:rFonts w:ascii="Calibri" w:hAnsi="Calibri"/>
-                <w:color w:val="365F91"/>
-              </w:rPr>
-              <w:t xml:space="preserve"> webcam</w:t>
-            </w:r>
-          </w:p>
-        </w:tc>
-        <w:tc>
-          <w:tcPr>
-            <w:tcW w:w="4844" w:type="dxa"/>
-            <w:shd w:val="clear" w:color="auto" w:fill="auto"/>
-          </w:tcPr>
-          <w:p>
-            <w:pPr>
-              <w:rPr>
-                <w:rFonts w:ascii="Calibri" w:hAnsi="Calibri"/>
-                <w:color w:val="365F91"/>
-              </w:rPr>
-            </w:pPr>
-            <w:r>
-              <w:rPr>
-                <w:rFonts w:ascii="Calibri" w:hAnsi="Calibri"/>
-                <w:bCs/>
-                <w:color w:val="365F91"/>
-              </w:rPr>
-              <w:t>Rendez-vous de Bilan</w:t>
-            </w:r>
-            <w:r>
-              <w:rPr>
-                <w:rFonts w:ascii="Calibri" w:hAnsi="Calibri"/>
-                <w:bCs/>
-                <w:color w:val="365F91"/>
-              </w:rPr>
-              <w:t> : création opportune</w:t>
-            </w:r>
-          </w:p>
-        </w:tc>
-      </w:tr>
-      <w:tr>
-        <w:trPr>
-          <w:trHeight w:val="1134"/>
-        </w:trPr>
-        <w:tc>
-          <w:tcPr>
-            <w:tcW w:w="1371" w:type="dxa"/>
-            <w:shd w:val="clear" w:color="auto" w:fill="auto"/>
-          </w:tcPr>
-          <w:p>
-            <w:pPr>
-              <w:ind w:left="4956" w:hanging="4956"/>
-              <w:rPr>
-                <w:rFonts w:ascii="Calibri" w:hAnsi="Calibri"/>
-                <w:color w:val="365F91"/>
-              </w:rPr>
-            </w:pPr>
-            <w:r>
-              <w:rPr>
-                <w:rFonts w:ascii="Calibri" w:hAnsi="Calibri"/>
-                <w:color w:val="365F91"/>
-              </w:rPr>
-              <w:fldChar w:fldCharType="begin">
-                <w:ffData>
-                  <w:name w:val="Texte46"/>
-                  <w:enabled/>
-                  <w:calcOnExit w:val="0"/>
-                  <w:textInput/>
-                </w:ffData>
-              </w:fldChar>
-            </w:r>
-            <w:r>
-              <w:rPr>
-                <w:rFonts w:ascii="Calibri" w:hAnsi="Calibri"/>
-                <w:color w:val="365F91"/>
-              </w:rPr>
-              <w:instrText xml:space="preserve"> FORMTEXT </w:instrText>
-            </w:r>
-            <w:r>
-              <w:rPr>
-                <w:rFonts w:ascii="Calibri" w:hAnsi="Calibri"/>
-                <w:color w:val="365F91"/>
-              </w:rPr>
-            </w:r>
-            <w:r>
-              <w:rPr>
-                <w:rFonts w:ascii="Calibri" w:hAnsi="Calibri"/>
-                <w:color w:val="365F91"/>
-              </w:rPr>
-              <w:fldChar w:fldCharType="separate"/>
-            </w:r>
-            <w:r>
-              <w:rPr>
-                <w:rFonts w:ascii="Calibri" w:hAnsi="Calibri"/>
-                <w:color w:val="365F91"/>
-              </w:rPr>
-              <w:t> </w:t>
-            </w:r>
-            <w:r>
-              <w:rPr>
-                <w:rFonts w:ascii="Calibri" w:hAnsi="Calibri"/>
-                <w:color w:val="365F91"/>
-              </w:rPr>
-              <w:t> </w:t>
-            </w:r>
-            <w:r>
-              <w:rPr>
-                <w:rFonts w:ascii="Calibri" w:hAnsi="Calibri"/>
-                <w:color w:val="365F91"/>
-              </w:rPr>
-              <w:t> </w:t>
-            </w:r>
-            <w:r>
-              <w:rPr>
-                <w:rFonts w:ascii="Calibri" w:hAnsi="Calibri"/>
-                <w:color w:val="365F91"/>
-              </w:rPr>
-              <w:t> </w:t>
-            </w:r>
-            <w:r>
-              <w:rPr>
-                <w:rFonts w:ascii="Calibri" w:hAnsi="Calibri"/>
-                <w:color w:val="365F91"/>
-              </w:rPr>
-              <w:t> </w:t>
-            </w:r>
-            <w:r>
-              <w:rPr>
-                <w:rFonts w:ascii="Calibri" w:hAnsi="Calibri"/>
-                <w:color w:val="365F91"/>
-              </w:rPr>
-              <w:fldChar w:fldCharType="end"/>
-            </w:r>
-          </w:p>
-        </w:tc>
-        <w:tc>
-          <w:tcPr>
-            <w:tcW w:w="3796" w:type="dxa"/>
-            <w:shd w:val="clear" w:color="auto" w:fill="auto"/>
-          </w:tcPr>
-          <w:p>
-            <w:pPr>
-              <w:ind w:left="4956" w:hanging="4956"/>
-              <w:rPr>
-                <w:rFonts w:ascii="Calibri" w:hAnsi="Calibri"/>
-                <w:color w:val="365F91"/>
-              </w:rPr>
-            </w:pPr>
-            <w:r>
-              <w:rPr>
-                <w:rFonts w:ascii="Calibri" w:hAnsi="Calibri"/>
-                <w:color w:val="365F91"/>
-              </w:rPr>
-              <w:fldChar w:fldCharType="begin">
-                <w:ffData>
-                  <w:name w:val="CaseACocher15"/>
-                  <w:enabled/>
-                  <w:calcOnExit w:val="0"/>
-                  <w:checkBox>
-                    <w:size w:val="14"/>
-                    <w:default w:val="0"/>
-                  </w:checkBox>
-                </w:ffData>
-              </w:fldChar>
-            </w:r>
-            <w:r>
-              <w:rPr>
-                <w:rFonts w:ascii="Calibri" w:hAnsi="Calibri"/>
-                <w:color w:val="365F91"/>
-              </w:rPr>
-              <w:instrText xml:space="preserve"> FORMCHECKBOX </w:instrText>
-            </w:r>
-            <w:r>
-              <w:rPr>
-                <w:rFonts w:ascii="Calibri" w:hAnsi="Calibri"/>
-                <w:color w:val="365F91"/>
-              </w:rPr>
-            </w:r>
-            <w:r>
-              <w:rPr>
-                <w:rFonts w:ascii="Calibri" w:hAnsi="Calibri"/>
-                <w:color w:val="365F91"/>
-              </w:rPr>
-              <w:fldChar w:fldCharType="separate"/>
-            </w:r>
-            <w:r>
-              <w:rPr>
-                <w:rFonts w:ascii="Calibri" w:hAnsi="Calibri"/>
-                <w:color w:val="365F91"/>
-              </w:rPr>
-              <w:fldChar w:fldCharType="end"/>
-            </w:r>
-            <w:r>
-              <w:rPr>
-                <w:rFonts w:ascii="Calibri" w:hAnsi="Calibri"/>
-                <w:color w:val="365F91"/>
-              </w:rPr>
-              <w:t xml:space="preserve"> entretien physique</w:t>
-            </w:r>
-          </w:p>
-          <w:p>
-            <w:pPr>
-              <w:ind w:left="4956" w:hanging="4956"/>
-              <w:rPr>
-                <w:rFonts w:ascii="Calibri" w:hAnsi="Calibri"/>
-                <w:color w:val="365F91"/>
-              </w:rPr>
-            </w:pPr>
-            <w:r>
-              <w:rPr>
-                <w:rFonts w:ascii="Calibri" w:hAnsi="Calibri"/>
-                <w:color w:val="365F91"/>
-                <w:lang w:val="nb-NO"/>
-              </w:rPr>
-              <w:fldChar w:fldCharType="begin">
-                <w:ffData>
-                  <w:name w:val="CaseACocher16"/>
-                  <w:enabled/>
-                  <w:calcOnExit w:val="0"/>
-                  <w:checkBox>
-                    <w:size w:val="14"/>
-                    <w:default w:val="0"/>
-                  </w:checkBox>
-                </w:ffData>
-              </w:fldChar>
-            </w:r>
-            <w:r>
-              <w:rPr>
-                <w:rFonts w:ascii="Calibri" w:hAnsi="Calibri"/>
-                <w:color w:val="365F91"/>
-              </w:rPr>
-              <w:instrText xml:space="preserve"> FORMCHECKBOX </w:instrText>
-            </w:r>
-            <w:r>
-              <w:rPr>
-                <w:rFonts w:ascii="Calibri" w:hAnsi="Calibri"/>
-                <w:color w:val="365F91"/>
-                <w:lang w:val="nb-NO"/>
-              </w:rPr>
-            </w:r>
-            <w:r>
-              <w:rPr>
-                <w:rFonts w:ascii="Calibri" w:hAnsi="Calibri"/>
-                <w:color w:val="365F91"/>
-                <w:lang w:val="nb-NO"/>
-              </w:rPr>
-              <w:fldChar w:fldCharType="separate"/>
-            </w:r>
-            <w:r>
-              <w:rPr>
-                <w:rFonts w:ascii="Calibri" w:hAnsi="Calibri"/>
-                <w:color w:val="365F91"/>
-              </w:rPr>
-              <w:fldChar w:fldCharType="end"/>
-            </w:r>
-            <w:r>
-              <w:rPr>
-                <w:rFonts w:ascii="Calibri" w:hAnsi="Calibri"/>
-                <w:color w:val="365F91"/>
-              </w:rPr>
-              <w:t xml:space="preserve"> atelier collectif</w:t>
-            </w:r>
-          </w:p>
-          <w:p>
-            <w:pPr>
-              <w:ind w:left="4956" w:hanging="4956"/>
-              <w:rPr>
-                <w:rFonts w:ascii="Calibri" w:hAnsi="Calibri"/>
-                <w:color w:val="365F91"/>
-              </w:rPr>
-            </w:pPr>
-            <w:r>
-              <w:rPr>
-                <w:rFonts w:ascii="Calibri" w:hAnsi="Calibri"/>
-                <w:color w:val="365F91"/>
-              </w:rPr>
-              <w:fldChar w:fldCharType="begin">
-                <w:ffData>
-                  <w:name w:val="CaseACocher17"/>
-                  <w:enabled/>
-                  <w:calcOnExit w:val="0"/>
-                  <w:checkBox>
-                    <w:size w:val="14"/>
-                    <w:default w:val="0"/>
-                  </w:checkBox>
-                </w:ffData>
-              </w:fldChar>
-            </w:r>
-            <w:r>
-              <w:rPr>
-                <w:rFonts w:ascii="Calibri" w:hAnsi="Calibri"/>
-                <w:color w:val="365F91"/>
-              </w:rPr>
-              <w:instrText xml:space="preserve"> FORMCHECKBOX </w:instrText>
-            </w:r>
-            <w:r>
-              <w:rPr>
-                <w:rFonts w:ascii="Calibri" w:hAnsi="Calibri"/>
-                <w:color w:val="365F91"/>
-              </w:rPr>
-            </w:r>
-            <w:r>
-              <w:rPr>
-                <w:rFonts w:ascii="Calibri" w:hAnsi="Calibri"/>
-                <w:color w:val="365F91"/>
-              </w:rPr>
-              <w:fldChar w:fldCharType="separate"/>
-            </w:r>
-            <w:r>
-              <w:rPr>
-                <w:rFonts w:ascii="Calibri" w:hAnsi="Calibri"/>
-                <w:color w:val="365F91"/>
-              </w:rPr>
-              <w:fldChar w:fldCharType="end"/>
-            </w:r>
-            <w:r>
-              <w:rPr>
-                <w:rFonts w:ascii="Calibri" w:hAnsi="Calibri"/>
-                <w:color w:val="365F91"/>
-              </w:rPr>
-              <w:t xml:space="preserve"> mél   </w:t>
-            </w:r>
-            <w:r>
-              <w:rPr>
-                <w:rFonts w:ascii="Calibri" w:hAnsi="Calibri"/>
-                <w:color w:val="365F91"/>
-              </w:rPr>
-              <w:fldChar w:fldCharType="begin">
-                <w:ffData>
-                  <w:name w:val="CaseACocher18"/>
-                  <w:enabled/>
-                  <w:calcOnExit w:val="0"/>
-                  <w:checkBox>
-                    <w:size w:val="14"/>
-                    <w:default w:val="0"/>
-                  </w:checkBox>
-                </w:ffData>
-              </w:fldChar>
-            </w:r>
-            <w:r>
-              <w:rPr>
-                <w:rFonts w:ascii="Calibri" w:hAnsi="Calibri"/>
-                <w:color w:val="365F91"/>
-              </w:rPr>
-              <w:instrText xml:space="preserve"> FORMCHECKBOX </w:instrText>
-            </w:r>
-            <w:r>
-              <w:rPr>
-                <w:rFonts w:ascii="Calibri" w:hAnsi="Calibri"/>
-                <w:color w:val="365F91"/>
-              </w:rPr>
-            </w:r>
-            <w:r>
-              <w:rPr>
-                <w:rFonts w:ascii="Calibri" w:hAnsi="Calibri"/>
-                <w:color w:val="365F91"/>
-              </w:rPr>
-              <w:fldChar w:fldCharType="separate"/>
-            </w:r>
-            <w:r>
-              <w:rPr>
-                <w:rFonts w:ascii="Calibri" w:hAnsi="Calibri"/>
-                <w:color w:val="365F91"/>
-              </w:rPr>
-              <w:fldChar w:fldCharType="end"/>
-            </w:r>
-            <w:r>
-              <w:rPr>
-                <w:rFonts w:ascii="Calibri" w:hAnsi="Calibri"/>
-                <w:color w:val="365F91"/>
-              </w:rPr>
-              <w:t xml:space="preserve"> téléphone</w:t>
-            </w:r>
-          </w:p>
-          <w:p>
-            <w:pPr>
-              <w:ind w:left="4956" w:hanging="4956"/>
-              <w:rPr>
-                <w:rFonts w:ascii="Calibri" w:hAnsi="Calibri"/>
-                <w:color w:val="365F91"/>
-              </w:rPr>
-            </w:pPr>
-            <w:r>
-              <w:rPr>
-                <w:rFonts w:ascii="Calibri" w:hAnsi="Calibri"/>
-                <w:color w:val="365F91"/>
-              </w:rPr>
-              <w:fldChar w:fldCharType="begin">
-                <w:ffData>
                   <w:name w:val="CaseACocher19"/>
                   <w:enabled/>
                   <w:calcOnExit w:val="0"/>
@@ -14576,500 +16385,22 @@
                 <w:rFonts w:ascii="Calibri" w:hAnsi="Calibri"/>
                 <w:color w:val="365F91"/>
               </w:rPr>
-              <w:t xml:space="preserve"> webcam</w:t>
-            </w:r>
+              <w:t xml:space="preserve"> </w:t>
+            </w:r>
+            <w:proofErr w:type="gramStart"/>
+            <w:r>
+              <w:rPr>
+                <w:rFonts w:ascii="Calibri" w:hAnsi="Calibri"/>
+                <w:color w:val="365F91"/>
+              </w:rPr>
+              <w:t>webcam</w:t>
+            </w:r>
+            <w:proofErr w:type="gramEnd"/>
           </w:p>
         </w:tc>
         <w:tc>
           <w:tcPr>
-            <w:tcW w:w="4844" w:type="dxa"/>
-            <w:shd w:val="clear" w:color="auto" w:fill="auto"/>
-          </w:tcPr>
-          <w:p>
-            <w:pPr>
-              <w:ind w:left="4956" w:hanging="4956"/>
-              <w:rPr>
-                <w:rFonts w:ascii="Calibri" w:hAnsi="Calibri"/>
-                <w:color w:val="365F91"/>
-              </w:rPr>
-            </w:pPr>
-            <w:r>
-              <w:rPr>
-                <w:rFonts w:ascii="Calibri" w:hAnsi="Calibri"/>
-                <w:color w:val="365F91"/>
-              </w:rPr>
-              <w:fldChar w:fldCharType="begin">
-                <w:ffData>
-                  <w:name w:val="Texte46"/>
-                  <w:enabled/>
-                  <w:calcOnExit w:val="0"/>
-                  <w:textInput/>
-                </w:ffData>
-              </w:fldChar>
-            </w:r>
-            <w:r>
-              <w:rPr>
-                <w:rFonts w:ascii="Calibri" w:hAnsi="Calibri"/>
-                <w:color w:val="365F91"/>
-              </w:rPr>
-              <w:instrText xml:space="preserve"> FORMTEXT </w:instrText>
-            </w:r>
-            <w:r>
-              <w:rPr>
-                <w:rFonts w:ascii="Calibri" w:hAnsi="Calibri"/>
-                <w:color w:val="365F91"/>
-              </w:rPr>
-            </w:r>
-            <w:r>
-              <w:rPr>
-                <w:rFonts w:ascii="Calibri" w:hAnsi="Calibri"/>
-                <w:color w:val="365F91"/>
-              </w:rPr>
-              <w:fldChar w:fldCharType="separate"/>
-            </w:r>
-            <w:r>
-              <w:rPr>
-                <w:rFonts w:ascii="Calibri" w:hAnsi="Calibri"/>
-                <w:color w:val="365F91"/>
-              </w:rPr>
-              <w:t> </w:t>
-            </w:r>
-            <w:r>
-              <w:rPr>
-                <w:rFonts w:ascii="Calibri" w:hAnsi="Calibri"/>
-                <w:color w:val="365F91"/>
-              </w:rPr>
-              <w:t> </w:t>
-            </w:r>
-            <w:r>
-              <w:rPr>
-                <w:rFonts w:ascii="Calibri" w:hAnsi="Calibri"/>
-                <w:color w:val="365F91"/>
-              </w:rPr>
-              <w:t> </w:t>
-            </w:r>
-            <w:r>
-              <w:rPr>
-                <w:rFonts w:ascii="Calibri" w:hAnsi="Calibri"/>
-                <w:color w:val="365F91"/>
-              </w:rPr>
-              <w:t> </w:t>
-            </w:r>
-            <w:r>
-              <w:rPr>
-                <w:rFonts w:ascii="Calibri" w:hAnsi="Calibri"/>
-                <w:color w:val="365F91"/>
-              </w:rPr>
-              <w:t> </w:t>
-            </w:r>
-            <w:r>
-              <w:rPr>
-                <w:rFonts w:ascii="Calibri" w:hAnsi="Calibri"/>
-                <w:color w:val="365F91"/>
-              </w:rPr>
-              <w:fldChar w:fldCharType="end"/>
-            </w:r>
-          </w:p>
-        </w:tc>
-      </w:tr>
-      <w:tr>
-        <w:trPr>
-          <w:trHeight w:val="1134"/>
-        </w:trPr>
-        <w:tc>
-          <w:tcPr>
-            <w:tcW w:w="1371" w:type="dxa"/>
-            <w:shd w:val="clear" w:color="auto" w:fill="auto"/>
-          </w:tcPr>
-          <w:p>
-            <w:pPr>
-              <w:ind w:left="4956" w:hanging="4956"/>
-              <w:rPr>
-                <w:rFonts w:ascii="Calibri" w:hAnsi="Calibri"/>
-                <w:color w:val="365F91"/>
-              </w:rPr>
-            </w:pPr>
-            <w:r>
-              <w:rPr>
-                <w:rFonts w:ascii="Calibri" w:hAnsi="Calibri"/>
-                <w:color w:val="365F91"/>
-              </w:rPr>
-              <w:fldChar w:fldCharType="begin">
-                <w:ffData>
-                  <w:name w:val="Texte46"/>
-                  <w:enabled/>
-                  <w:calcOnExit w:val="0"/>
-                  <w:textInput/>
-                </w:ffData>
-              </w:fldChar>
-            </w:r>
-            <w:r>
-              <w:rPr>
-                <w:rFonts w:ascii="Calibri" w:hAnsi="Calibri"/>
-                <w:color w:val="365F91"/>
-              </w:rPr>
-              <w:instrText xml:space="preserve"> FORMTEXT </w:instrText>
-            </w:r>
-            <w:r>
-              <w:rPr>
-                <w:rFonts w:ascii="Calibri" w:hAnsi="Calibri"/>
-                <w:color w:val="365F91"/>
-              </w:rPr>
-            </w:r>
-            <w:r>
-              <w:rPr>
-                <w:rFonts w:ascii="Calibri" w:hAnsi="Calibri"/>
-                <w:color w:val="365F91"/>
-              </w:rPr>
-              <w:fldChar w:fldCharType="separate"/>
-            </w:r>
-            <w:r>
-              <w:rPr>
-                <w:rFonts w:ascii="Calibri" w:hAnsi="Calibri"/>
-                <w:color w:val="365F91"/>
-              </w:rPr>
-              <w:t> </w:t>
-            </w:r>
-            <w:r>
-              <w:rPr>
-                <w:rFonts w:ascii="Calibri" w:hAnsi="Calibri"/>
-                <w:color w:val="365F91"/>
-              </w:rPr>
-              <w:t> </w:t>
-            </w:r>
-            <w:r>
-              <w:rPr>
-                <w:rFonts w:ascii="Calibri" w:hAnsi="Calibri"/>
-                <w:color w:val="365F91"/>
-              </w:rPr>
-              <w:t> </w:t>
-            </w:r>
-            <w:r>
-              <w:rPr>
-                <w:rFonts w:ascii="Calibri" w:hAnsi="Calibri"/>
-                <w:color w:val="365F91"/>
-              </w:rPr>
-              <w:t> </w:t>
-            </w:r>
-            <w:r>
-              <w:rPr>
-                <w:rFonts w:ascii="Calibri" w:hAnsi="Calibri"/>
-                <w:color w:val="365F91"/>
-              </w:rPr>
-              <w:t> </w:t>
-            </w:r>
-            <w:r>
-              <w:rPr>
-                <w:rFonts w:ascii="Calibri" w:hAnsi="Calibri"/>
-                <w:color w:val="365F91"/>
-              </w:rPr>
-              <w:fldChar w:fldCharType="end"/>
-            </w:r>
-          </w:p>
-        </w:tc>
-        <w:tc>
-          <w:tcPr>
-            <w:tcW w:w="3796" w:type="dxa"/>
-            <w:shd w:val="clear" w:color="auto" w:fill="auto"/>
-          </w:tcPr>
-          <w:p>
-            <w:pPr>
-              <w:ind w:left="4956" w:hanging="4956"/>
-              <w:rPr>
-                <w:rFonts w:ascii="Calibri" w:hAnsi="Calibri"/>
-                <w:color w:val="365F91"/>
-              </w:rPr>
-            </w:pPr>
-            <w:r>
-              <w:rPr>
-                <w:rFonts w:ascii="Calibri" w:hAnsi="Calibri"/>
-                <w:color w:val="365F91"/>
-              </w:rPr>
-              <w:fldChar w:fldCharType="begin">
-                <w:ffData>
-                  <w:name w:val="CaseACocher15"/>
-                  <w:enabled/>
-                  <w:calcOnExit w:val="0"/>
-                  <w:checkBox>
-                    <w:size w:val="14"/>
-                    <w:default w:val="0"/>
-                  </w:checkBox>
-                </w:ffData>
-              </w:fldChar>
-            </w:r>
-            <w:r>
-              <w:rPr>
-                <w:rFonts w:ascii="Calibri" w:hAnsi="Calibri"/>
-                <w:color w:val="365F91"/>
-              </w:rPr>
-              <w:instrText xml:space="preserve"> FORMCHECKBOX </w:instrText>
-            </w:r>
-            <w:r>
-              <w:rPr>
-                <w:rFonts w:ascii="Calibri" w:hAnsi="Calibri"/>
-                <w:color w:val="365F91"/>
-              </w:rPr>
-            </w:r>
-            <w:r>
-              <w:rPr>
-                <w:rFonts w:ascii="Calibri" w:hAnsi="Calibri"/>
-                <w:color w:val="365F91"/>
-              </w:rPr>
-              <w:fldChar w:fldCharType="separate"/>
-            </w:r>
-            <w:r>
-              <w:rPr>
-                <w:rFonts w:ascii="Calibri" w:hAnsi="Calibri"/>
-                <w:color w:val="365F91"/>
-              </w:rPr>
-              <w:fldChar w:fldCharType="end"/>
-            </w:r>
-            <w:r>
-              <w:rPr>
-                <w:rFonts w:ascii="Calibri" w:hAnsi="Calibri"/>
-                <w:color w:val="365F91"/>
-              </w:rPr>
-              <w:t xml:space="preserve"> entretien physique</w:t>
-            </w:r>
-          </w:p>
-          <w:p>
-            <w:pPr>
-              <w:ind w:left="4956" w:hanging="4956"/>
-              <w:rPr>
-                <w:rFonts w:ascii="Calibri" w:hAnsi="Calibri"/>
-                <w:color w:val="365F91"/>
-              </w:rPr>
-            </w:pPr>
-            <w:r>
-              <w:rPr>
-                <w:rFonts w:ascii="Calibri" w:hAnsi="Calibri"/>
-                <w:color w:val="365F91"/>
-                <w:lang w:val="nb-NO"/>
-              </w:rPr>
-              <w:fldChar w:fldCharType="begin">
-                <w:ffData>
-                  <w:name w:val="CaseACocher16"/>
-                  <w:enabled/>
-                  <w:calcOnExit w:val="0"/>
-                  <w:checkBox>
-                    <w:size w:val="14"/>
-                    <w:default w:val="0"/>
-                  </w:checkBox>
-                </w:ffData>
-              </w:fldChar>
-            </w:r>
-            <w:r>
-              <w:rPr>
-                <w:rFonts w:ascii="Calibri" w:hAnsi="Calibri"/>
-                <w:color w:val="365F91"/>
-              </w:rPr>
-              <w:instrText xml:space="preserve"> FORMCHECKBOX </w:instrText>
-            </w:r>
-            <w:r>
-              <w:rPr>
-                <w:rFonts w:ascii="Calibri" w:hAnsi="Calibri"/>
-                <w:color w:val="365F91"/>
-                <w:lang w:val="nb-NO"/>
-              </w:rPr>
-            </w:r>
-            <w:r>
-              <w:rPr>
-                <w:rFonts w:ascii="Calibri" w:hAnsi="Calibri"/>
-                <w:color w:val="365F91"/>
-                <w:lang w:val="nb-NO"/>
-              </w:rPr>
-              <w:fldChar w:fldCharType="separate"/>
-            </w:r>
-            <w:r>
-              <w:rPr>
-                <w:rFonts w:ascii="Calibri" w:hAnsi="Calibri"/>
-                <w:color w:val="365F91"/>
-              </w:rPr>
-              <w:fldChar w:fldCharType="end"/>
-            </w:r>
-            <w:r>
-              <w:rPr>
-                <w:rFonts w:ascii="Calibri" w:hAnsi="Calibri"/>
-                <w:color w:val="365F91"/>
-              </w:rPr>
-              <w:t xml:space="preserve"> atelier collectif</w:t>
-            </w:r>
-          </w:p>
-          <w:p>
-            <w:pPr>
-              <w:ind w:left="4956" w:hanging="4956"/>
-              <w:rPr>
-                <w:rFonts w:ascii="Calibri" w:hAnsi="Calibri"/>
-                <w:color w:val="365F91"/>
-              </w:rPr>
-            </w:pPr>
-            <w:r>
-              <w:rPr>
-                <w:rFonts w:ascii="Calibri" w:hAnsi="Calibri"/>
-                <w:color w:val="365F91"/>
-              </w:rPr>
-              <w:fldChar w:fldCharType="begin">
-                <w:ffData>
-                  <w:name w:val="CaseACocher17"/>
-                  <w:enabled/>
-                  <w:calcOnExit w:val="0"/>
-                  <w:checkBox>
-                    <w:size w:val="14"/>
-                    <w:default w:val="0"/>
-                  </w:checkBox>
-                </w:ffData>
-              </w:fldChar>
-            </w:r>
-            <w:r>
-              <w:rPr>
-                <w:rFonts w:ascii="Calibri" w:hAnsi="Calibri"/>
-                <w:color w:val="365F91"/>
-              </w:rPr>
-              <w:instrText xml:space="preserve"> FORMCHECKBOX </w:instrText>
-            </w:r>
-            <w:r>
-              <w:rPr>
-                <w:rFonts w:ascii="Calibri" w:hAnsi="Calibri"/>
-                <w:color w:val="365F91"/>
-              </w:rPr>
-            </w:r>
-            <w:r>
-              <w:rPr>
-                <w:rFonts w:ascii="Calibri" w:hAnsi="Calibri"/>
-                <w:color w:val="365F91"/>
-              </w:rPr>
-              <w:fldChar w:fldCharType="separate"/>
-            </w:r>
-            <w:r>
-              <w:rPr>
-                <w:rFonts w:ascii="Calibri" w:hAnsi="Calibri"/>
-                <w:color w:val="365F91"/>
-              </w:rPr>
-              <w:fldChar w:fldCharType="end"/>
-            </w:r>
-            <w:r>
-              <w:rPr>
-                <w:rFonts w:ascii="Calibri" w:hAnsi="Calibri"/>
-                <w:color w:val="365F91"/>
-              </w:rPr>
-              <w:t xml:space="preserve"> mél   </w:t>
-            </w:r>
-            <w:r>
-              <w:rPr>
-                <w:rFonts w:ascii="Calibri" w:hAnsi="Calibri"/>
-                <w:color w:val="365F91"/>
-              </w:rPr>
-              <w:fldChar w:fldCharType="begin">
-                <w:ffData>
-                  <w:name w:val="CaseACocher18"/>
-                  <w:enabled/>
-                  <w:calcOnExit w:val="0"/>
-                  <w:checkBox>
-                    <w:size w:val="14"/>
-                    <w:default w:val="0"/>
-                  </w:checkBox>
-                </w:ffData>
-              </w:fldChar>
-            </w:r>
-            <w:r>
-              <w:rPr>
-                <w:rFonts w:ascii="Calibri" w:hAnsi="Calibri"/>
-                <w:color w:val="365F91"/>
-              </w:rPr>
-              <w:instrText xml:space="preserve"> FORMCHECKBOX </w:instrText>
-            </w:r>
-            <w:r>
-              <w:rPr>
-                <w:rFonts w:ascii="Calibri" w:hAnsi="Calibri"/>
-                <w:color w:val="365F91"/>
-              </w:rPr>
-            </w:r>
-            <w:r>
-              <w:rPr>
-                <w:rFonts w:ascii="Calibri" w:hAnsi="Calibri"/>
-                <w:color w:val="365F91"/>
-              </w:rPr>
-              <w:fldChar w:fldCharType="separate"/>
-            </w:r>
-            <w:r>
-              <w:rPr>
-                <w:rFonts w:ascii="Calibri" w:hAnsi="Calibri"/>
-                <w:color w:val="365F91"/>
-              </w:rPr>
-              <w:fldChar w:fldCharType="end"/>
-            </w:r>
-            <w:r>
-              <w:rPr>
-                <w:rFonts w:ascii="Calibri" w:hAnsi="Calibri"/>
-                <w:color w:val="365F91"/>
-              </w:rPr>
-              <w:t xml:space="preserve"> téléphone</w:t>
-            </w:r>
-          </w:p>
-          <w:p>
-            <w:pPr>
-              <w:ind w:left="4956" w:hanging="4956"/>
-              <w:rPr>
-                <w:rFonts w:ascii="Calibri" w:hAnsi="Calibri"/>
-                <w:color w:val="365F91"/>
-              </w:rPr>
-            </w:pPr>
-            <w:r>
-              <w:rPr>
-                <w:rFonts w:ascii="Calibri" w:hAnsi="Calibri"/>
-                <w:color w:val="365F91"/>
-              </w:rPr>
-              <w:fldChar w:fldCharType="begin">
-                <w:ffData>
-                  <w:name w:val="CaseACocher19"/>
-                  <w:enabled/>
-                  <w:calcOnExit w:val="0"/>
-                  <w:checkBox>
-                    <w:size w:val="14"/>
-                    <w:default w:val="0"/>
-                  </w:checkBox>
-                </w:ffData>
-              </w:fldChar>
-            </w:r>
-            <w:r>
-              <w:rPr>
-                <w:rFonts w:ascii="Calibri" w:hAnsi="Calibri"/>
-                <w:color w:val="365F91"/>
-              </w:rPr>
-              <w:instrText xml:space="preserve"> FORMCHECKBOX </w:instrText>
-            </w:r>
-            <w:r>
-              <w:rPr>
-                <w:rFonts w:ascii="Calibri" w:hAnsi="Calibri"/>
-                <w:color w:val="365F91"/>
-              </w:rPr>
-            </w:r>
-            <w:r>
-              <w:rPr>
-                <w:rFonts w:ascii="Calibri" w:hAnsi="Calibri"/>
-                <w:color w:val="365F91"/>
-              </w:rPr>
-              <w:fldChar w:fldCharType="separate"/>
-            </w:r>
-            <w:r>
-              <w:rPr>
-                <w:rFonts w:ascii="Calibri" w:hAnsi="Calibri"/>
-                <w:color w:val="365F91"/>
-              </w:rPr>
-              <w:fldChar w:fldCharType="end"/>
-            </w:r>
-            <w:r>
-              <w:rPr>
-                <w:rFonts w:ascii="Calibri" w:hAnsi="Calibri"/>
-                <w:color w:val="365F91"/>
-              </w:rPr>
-              <w:t xml:space="preserve"> webcam</w:t>
-            </w:r>
-          </w:p>
-        </w:tc>
-        <w:tc>
-          <w:tcPr>
-            <w:tcW w:w="4844" w:type="dxa"/>
+            <w:tcW w:w="4388" w:type="dxa"/>
             <w:shd w:val="clear" w:color="auto" w:fill="auto"/>
           </w:tcPr>
           <w:p>
@@ -15753,6 +17084,14 @@
         </w:rPr>
         <w:t xml:space="preserve">rénom de l’intervenant : </w:t>
       </w:r>
+      <w:r>
+        <w:rPr>
+          <w:rFonts w:ascii="Calibri" w:hAnsi="Calibri"/>
+          <w:b/>
+          <w:color w:val="336699"/>
+        </w:rPr>
+        <w:t>QUIJOUX Florent</w:t>
+      </w:r>
     </w:p>
     <w:p>
       <w:pPr>
@@ -15814,8 +17153,18 @@
           <w:b/>
           <w:color w:val="336699"/>
         </w:rPr>
-        <w:t>Date de l’entretien:</w:t>
-      </w:r>
+        <w:t xml:space="preserve">Date de </w:t>
+      </w:r>
+      <w:proofErr w:type="gramStart"/>
+      <w:r>
+        <w:rPr>
+          <w:rFonts w:ascii="Calibri" w:hAnsi="Calibri"/>
+          <w:b/>
+          <w:color w:val="336699"/>
+        </w:rPr>
+        <w:t>l’entretien:</w:t>
+      </w:r>
+      <w:proofErr w:type="gramEnd"/>
     </w:p>
     <w:p>
       <w:pPr>
@@ -16132,7 +17481,25 @@
                                 <w:b/>
                                 <w:color w:val="336699"/>
                               </w:rPr>
-                              <w:t>ate prévisible de démarrage de l’activité :……………………………………………………………………………………….. </w:t>
+                              <w:t>ate prévisible de démarrage de l’activité</w:t>
+                            </w:r>
+                            <w:proofErr w:type="gramStart"/>
+                            <w:r>
+                              <w:rPr>
+                                <w:rFonts w:ascii="Calibri" w:hAnsi="Calibri"/>
+                                <w:b/>
+                                <w:color w:val="336699"/>
+                              </w:rPr>
+                              <w:t> :…</w:t>
+                            </w:r>
+                            <w:proofErr w:type="gramEnd"/>
+                            <w:r>
+                              <w:rPr>
+                                <w:rFonts w:ascii="Calibri" w:hAnsi="Calibri"/>
+                                <w:b/>
+                                <w:color w:val="336699"/>
+                              </w:rPr>
+                              <w:t>…………………………………………………………………………………….. </w:t>
                             </w:r>
                           </w:p>
                           <w:p>
@@ -16451,7 +17818,25 @@
                           <w:b/>
                           <w:color w:val="336699"/>
                         </w:rPr>
-                        <w:t>ate prévisible de démarrage de l’activité :……………………………………………………………………………………….. </w:t>
+                        <w:t>ate prévisible de démarrage de l’activité</w:t>
+                      </w:r>
+                      <w:proofErr w:type="gramStart"/>
+                      <w:r>
+                        <w:rPr>
+                          <w:rFonts w:ascii="Calibri" w:hAnsi="Calibri"/>
+                          <w:b/>
+                          <w:color w:val="336699"/>
+                        </w:rPr>
+                        <w:t> :…</w:t>
+                      </w:r>
+                      <w:proofErr w:type="gramEnd"/>
+                      <w:r>
+                        <w:rPr>
+                          <w:rFonts w:ascii="Calibri" w:hAnsi="Calibri"/>
+                          <w:b/>
+                          <w:color w:val="336699"/>
+                        </w:rPr>
+                        <w:t>…………………………………………………………………………………….. </w:t>
                       </w:r>
                     </w:p>
                     <w:p>
@@ -17009,7 +18394,29 @@
                                 <w:sz w:val="28"/>
                                 <w:szCs w:val="28"/>
                               </w:rPr>
-                              <w:t>Capacités et compétences acquises  (à détailler)</w:t>
+                              <w:t xml:space="preserve">Capacités et compétences </w:t>
+                            </w:r>
+                            <w:proofErr w:type="gramStart"/>
+                            <w:r>
+                              <w:rPr>
+                                <w:rFonts w:ascii="Calibri" w:hAnsi="Calibri" w:cs="Calibri"/>
+                                <w:b/>
+                                <w:color w:val="FFFFFF"/>
+                                <w:sz w:val="28"/>
+                                <w:szCs w:val="28"/>
+                              </w:rPr>
+                              <w:t>acquises  (</w:t>
+                            </w:r>
+                            <w:proofErr w:type="gramEnd"/>
+                            <w:r>
+                              <w:rPr>
+                                <w:rFonts w:ascii="Calibri" w:hAnsi="Calibri" w:cs="Calibri"/>
+                                <w:b/>
+                                <w:color w:val="FFFFFF"/>
+                                <w:sz w:val="28"/>
+                                <w:szCs w:val="28"/>
+                              </w:rPr>
+                              <w:t>à détailler)</w:t>
                             </w:r>
                           </w:p>
                         </w:txbxContent>
@@ -17052,7 +18459,29 @@
                           <w:sz w:val="28"/>
                           <w:szCs w:val="28"/>
                         </w:rPr>
-                        <w:t>Capacités et compétences acquises  (à détailler)</w:t>
+                        <w:t xml:space="preserve">Capacités et compétences </w:t>
+                      </w:r>
+                      <w:proofErr w:type="gramStart"/>
+                      <w:r>
+                        <w:rPr>
+                          <w:rFonts w:ascii="Calibri" w:hAnsi="Calibri" w:cs="Calibri"/>
+                          <w:b/>
+                          <w:color w:val="FFFFFF"/>
+                          <w:sz w:val="28"/>
+                          <w:szCs w:val="28"/>
+                        </w:rPr>
+                        <w:t>acquises  (</w:t>
+                      </w:r>
+                      <w:proofErr w:type="gramEnd"/>
+                      <w:r>
+                        <w:rPr>
+                          <w:rFonts w:ascii="Calibri" w:hAnsi="Calibri" w:cs="Calibri"/>
+                          <w:b/>
+                          <w:color w:val="FFFFFF"/>
+                          <w:sz w:val="28"/>
+                          <w:szCs w:val="28"/>
+                        </w:rPr>
+                        <w:t>à détailler)</w:t>
                       </w:r>
                     </w:p>
                   </w:txbxContent>
@@ -17875,6 +19304,17 @@
       <w:r>
         <w:t xml:space="preserve"> </w:t>
       </w:r>
+      <w:r>
+        <w:rPr>
+          <w:rFonts w:ascii="Calibri" w:hAnsi="Calibri"/>
+          <w:b/>
+          <w:color w:val="336699"/>
+        </w:rPr>
+        <w:t>QUIJOUX Florent</w:t>
+      </w:r>
+      <w:r>
+        <w:t xml:space="preserve"> </w:t>
+      </w:r>
     </w:p>
     <w:p>
       <w:pPr>
@@ -17933,7 +19373,25 @@
           <w:b/>
           <w:color w:val="336699"/>
         </w:rPr>
-        <w:t xml:space="preserve">Date de l’entretien: </w:t>
+        <w:t xml:space="preserve">Date de </w:t>
+      </w:r>
+      <w:proofErr w:type="gramStart"/>
+      <w:r>
+        <w:rPr>
+          <w:rFonts w:ascii="Calibri" w:hAnsi="Calibri"/>
+          <w:b/>
+          <w:color w:val="336699"/>
+        </w:rPr>
+        <w:t>l’entretien:</w:t>
+      </w:r>
+      <w:proofErr w:type="gramEnd"/>
+      <w:r>
+        <w:rPr>
+          <w:rFonts w:ascii="Calibri" w:hAnsi="Calibri"/>
+          <w:b/>
+          <w:color w:val="336699"/>
+        </w:rPr>
+        <w:t xml:space="preserve"> </w:t>
       </w:r>
     </w:p>
     <w:p>
@@ -18373,6 +19831,7 @@
                 <w:szCs w:val="28"/>
               </w:rPr>
             </w:pPr>
+            <w:proofErr w:type="gramStart"/>
             <w:r>
               <w:rPr>
                 <w:rFonts w:ascii="Trebuchet MS" w:hAnsi="Trebuchet MS"/>
@@ -18383,6 +19842,7 @@
               </w:rPr>
               <w:t>t</w:t>
             </w:r>
+            <w:proofErr w:type="gramEnd"/>
           </w:p>
         </w:tc>
         <w:tc>
@@ -19828,6 +21288,14 @@
         </w:rPr>
         <w:t xml:space="preserve">rénom de l’intervenant : </w:t>
       </w:r>
+      <w:r>
+        <w:rPr>
+          <w:rFonts w:ascii="Calibri" w:hAnsi="Calibri"/>
+          <w:b/>
+          <w:color w:val="336699"/>
+        </w:rPr>
+        <w:t>QUIJOUX Florent</w:t>
+      </w:r>
     </w:p>
     <w:p>
       <w:pPr>
@@ -19862,6 +21330,14 @@
         </w:rPr>
         <w:t xml:space="preserve">du bénéficiaire : </w:t>
       </w:r>
+      <w:r>
+        <w:rPr>
+          <w:rFonts w:ascii="Calibri" w:hAnsi="Calibri"/>
+          <w:b/>
+          <w:color w:val="336699"/>
+        </w:rPr>
+        <w:t>GIANGKAMPOZIDIS Sasoun</w:t>
+      </w:r>
     </w:p>
     <w:p>
       <w:pPr>
@@ -19878,7 +21354,25 @@
           <w:b/>
           <w:color w:val="336699"/>
         </w:rPr>
-        <w:t>Date de l’entretien: _____/_____/_____</w:t>
+        <w:t xml:space="preserve">Date de </w:t>
+      </w:r>
+      <w:proofErr w:type="gramStart"/>
+      <w:r>
+        <w:rPr>
+          <w:rFonts w:ascii="Calibri" w:hAnsi="Calibri"/>
+          <w:b/>
+          <w:color w:val="336699"/>
+        </w:rPr>
+        <w:t>l’entretien:</w:t>
+      </w:r>
+      <w:proofErr w:type="gramEnd"/>
+      <w:r>
+        <w:rPr>
+          <w:rFonts w:ascii="Calibri" w:hAnsi="Calibri"/>
+          <w:b/>
+          <w:color w:val="336699"/>
+        </w:rPr>
+        <w:t xml:space="preserve"> _____/_____/_____</w:t>
       </w:r>
     </w:p>
     <w:p>
@@ -21515,6 +23009,14 @@
         </w:rPr>
         <w:t xml:space="preserve">rénom de l’intervenant : </w:t>
       </w:r>
+      <w:r>
+        <w:rPr>
+          <w:rFonts w:ascii="Calibri" w:hAnsi="Calibri"/>
+          <w:b/>
+          <w:color w:val="336699"/>
+        </w:rPr>
+        <w:t>QUIJOUX Florent</w:t>
+      </w:r>
     </w:p>
     <w:p>
       <w:pPr>
@@ -21549,6 +23051,14 @@
         </w:rPr>
         <w:t xml:space="preserve">du bénéficiaire : </w:t>
       </w:r>
+      <w:r>
+        <w:rPr>
+          <w:rFonts w:ascii="Calibri" w:hAnsi="Calibri"/>
+          <w:b/>
+          <w:color w:val="336699"/>
+        </w:rPr>
+        <w:t>GIANGKAMPOZIDIS Sasoun</w:t>
+      </w:r>
     </w:p>
     <w:p>
       <w:pPr>
@@ -21565,7 +23075,25 @@
           <w:b/>
           <w:color w:val="336699"/>
         </w:rPr>
-        <w:t>Date de l’entretien: _____/_____/_____</w:t>
+        <w:t xml:space="preserve">Date de </w:t>
+      </w:r>
+      <w:proofErr w:type="gramStart"/>
+      <w:r>
+        <w:rPr>
+          <w:rFonts w:ascii="Calibri" w:hAnsi="Calibri"/>
+          <w:b/>
+          <w:color w:val="336699"/>
+        </w:rPr>
+        <w:t>l’entretien:</w:t>
+      </w:r>
+      <w:proofErr w:type="gramEnd"/>
+      <w:r>
+        <w:rPr>
+          <w:rFonts w:ascii="Calibri" w:hAnsi="Calibri"/>
+          <w:b/>
+          <w:color w:val="336699"/>
+        </w:rPr>
+        <w:t xml:space="preserve"> _____/_____/_____</w:t>
       </w:r>
     </w:p>
     <w:p>

--- a/mediafiles/PRE40_14965_SVEMEY4966_GIANGKAMPOZIDIS_Sasoun_17_03_2023.docx
+++ b/mediafiles/PRE40_14965_SVEMEY4966_GIANGKAMPOZIDIS_Sasoun_17_03_2023.docx
@@ -850,7 +850,7 @@
               <w:br/>
               <w:t>1 Allée des Rochers</w:t>
               <w:br/>
-              <w:t xml:space="preserve"> CRETEIL</w:t>
+              <w:t>94000 CRETEIL</w:t>
             </w:r>
           </w:p>
           <w:p>
@@ -1457,7 +1457,7 @@
                 <w:rFonts w:ascii="Trebuchet MS" w:hAnsi="Trebuchet MS"/>
                 <w:color w:val="336699"/>
               </w:rPr>
-              <w:t>florent.quijoux@gmail.com</w:t>
+              <w:t>admin@admin.fr</w:t>
             </w:r>
           </w:p>
           <w:p>
@@ -9022,7 +9022,6 @@
                 <w:rFonts w:ascii="Calibri" w:hAnsi="Calibri"/>
                 <w:color w:val="365F91"/>
               </w:rPr>
-              <w:t>14/04/2023</w:t>
             </w:r>
           </w:p>
         </w:tc>
@@ -9430,7 +9429,6 @@
                 <w:color w:val="365F91"/>
                 <w:lang w:val="nb-NO"/>
               </w:rPr>
-              <w:t>27/04/2023</w:t>
             </w:r>
           </w:p>
         </w:tc>
@@ -9857,7 +9855,6 @@
                 <w:rFonts w:ascii="Calibri" w:hAnsi="Calibri"/>
                 <w:color w:val="365F91"/>
               </w:rPr>
-              <w:t>27/04/2023</w:t>
             </w:r>
           </w:p>
         </w:tc>
@@ -10294,7 +10291,6 @@
                 <w:rFonts w:ascii="Calibri" w:hAnsi="Calibri"/>
                 <w:color w:val="365F91"/>
               </w:rPr>
-              <w:t>28/04/2023</w:t>
             </w:r>
           </w:p>
         </w:tc>
@@ -10703,7 +10699,6 @@
                 <w:rFonts w:ascii="Calibri" w:hAnsi="Calibri"/>
                 <w:color w:val="365F91"/>
               </w:rPr>
-              <w:t>15/05/2023</w:t>
             </w:r>
           </w:p>
         </w:tc>
@@ -11148,7 +11143,6 @@
                 <w:rFonts w:ascii="Calibri" w:hAnsi="Calibri"/>
                 <w:color w:val="365F91"/>
               </w:rPr>
-              <w:t>15/05/2023</w:t>
             </w:r>
           </w:p>
         </w:tc>
@@ -11593,7 +11587,6 @@
                 <w:rFonts w:ascii="Calibri" w:hAnsi="Calibri"/>
                 <w:color w:val="365F91"/>
               </w:rPr>
-              <w:t>17/05/2023</w:t>
             </w:r>
           </w:p>
         </w:tc>
@@ -12012,7 +12005,6 @@
                 <w:rFonts w:ascii="Calibri" w:hAnsi="Calibri"/>
                 <w:color w:val="365F91"/>
               </w:rPr>
-              <w:t>23/05/2022</w:t>
             </w:r>
           </w:p>
         </w:tc>
@@ -12423,7 +12415,6 @@
                 <w:rFonts w:ascii="Calibri" w:hAnsi="Calibri"/>
                 <w:color w:val="365F91"/>
               </w:rPr>
-              <w:t>23/05/2022</w:t>
             </w:r>
           </w:p>
         </w:tc>
@@ -13315,7 +13306,6 @@
                 <w:rFonts w:ascii="Calibri" w:hAnsi="Calibri"/>
                 <w:color w:val="365F91"/>
               </w:rPr>
-              <w:t>25/05/2023</w:t>
             </w:r>
           </w:p>
         </w:tc>
@@ -13732,7 +13722,6 @@
                 <w:color w:val="365F91"/>
                 <w:lang w:val="nb-NO"/>
               </w:rPr>
-              <w:t>31/05/2023</w:t>
             </w:r>
           </w:p>
         </w:tc>
@@ -14165,7 +14154,6 @@
                 <w:rFonts w:ascii="Calibri" w:hAnsi="Calibri"/>
                 <w:color w:val="365F91"/>
               </w:rPr>
-              <w:t>19/06/2023</w:t>
             </w:r>
           </w:p>
         </w:tc>
@@ -14586,7 +14574,6 @@
                 <w:rFonts w:ascii="Calibri" w:hAnsi="Calibri"/>
                 <w:color w:val="365F91"/>
               </w:rPr>
-              <w:t>19/06/2023</w:t>
             </w:r>
           </w:p>
         </w:tc>
@@ -15024,7 +15011,6 @@
                 <w:rFonts w:ascii="Calibri" w:hAnsi="Calibri"/>
                 <w:color w:val="365F91"/>
               </w:rPr>
-              <w:t>26/06/2023</w:t>
             </w:r>
           </w:p>
         </w:tc>

--- a/mediafiles/PRE40_14965_SVEMEY4966_GIANGKAMPOZIDIS_Sasoun_17_03_2023.docx
+++ b/mediafiles/PRE40_14965_SVEMEY4966_GIANGKAMPOZIDIS_Sasoun_17_03_2023.docx
@@ -284,9 +284,8 @@
                 <w:sz w:val="20"/>
                 <w:szCs w:val="20"/>
               </w:rPr>
-              <w:t xml:space="preserve">Prestation réalisée </w:t>
-            </w:r>
-            <w:proofErr w:type="gramStart"/>
+              <w:t>Prestation réalisée</w:t>
+            </w:r>
             <w:r>
               <w:rPr>
                 <w:rFonts w:ascii="Trebuchet MS" w:hAnsi="Trebuchet MS"/>
@@ -295,9 +294,18 @@
                 <w:sz w:val="20"/>
                 <w:szCs w:val="20"/>
               </w:rPr>
-              <w:t xml:space="preserve">du </w:t>
-            </w:r>
-            <w:proofErr w:type="spellStart"/>
+              <w:t xml:space="preserve"> du</w:t>
+            </w:r>
+            <w:r>
+              <w:rPr>
+                <w:rFonts w:ascii="Trebuchet MS" w:hAnsi="Trebuchet MS"/>
+                <w:b/>
+                <w:color w:val="336699"/>
+                <w:sz w:val="20"/>
+                <w:szCs w:val="20"/>
+              </w:rPr>
+              <w:t xml:space="preserve"> </w:t>
+            </w:r>
             <w:r>
               <w:rPr>
                 <w:rFonts w:ascii="Trebuchet MS" w:hAnsi="Trebuchet MS"/>
@@ -305,11 +313,9 @@
                 <w:color w:val="336699"/>
                 <w:sz w:val="18"/>
                 <w:szCs w:val="18"/>
-                <w:u w:val="single"/>
-              </w:rPr>
-              <w:t>date</w:t>
-            </w:r>
-            <w:proofErr w:type="gramEnd"/>
+              </w:rPr>
+              <w:t>|1|7| / |0|3| / |2|3|</w:t>
+            </w:r>
             <w:r>
               <w:rPr>
                 <w:rFonts w:ascii="Trebuchet MS" w:hAnsi="Trebuchet MS"/>
@@ -317,55 +323,29 @@
                 <w:color w:val="336699"/>
                 <w:sz w:val="18"/>
                 <w:szCs w:val="18"/>
-                <w:u w:val="single"/>
-              </w:rPr>
-              <w:t>_start_format</w:t>
-            </w:r>
-            <w:proofErr w:type="spellEnd"/>
+              </w:rPr>
+              <w:t xml:space="preserve"> </w:t>
+            </w:r>
             <w:r>
               <w:rPr>
                 <w:rFonts w:ascii="Trebuchet MS" w:hAnsi="Trebuchet MS"/>
                 <w:b/>
                 <w:color w:val="336699"/>
-                <w:sz w:val="18"/>
-                <w:szCs w:val="18"/>
-                <w:u w:val="single"/>
-              </w:rPr>
-              <w:t xml:space="preserve"> </w:t>
-            </w:r>
-            <w:r>
-              <w:rPr>
-                <w:rFonts w:ascii="Trebuchet MS" w:hAnsi="Trebuchet MS" w:cs="Arial"/>
-                <w:color w:val="336699"/>
-                <w:sz w:val="22"/>
-                <w:szCs w:val="22"/>
-              </w:rPr>
-              <w:t>au</w:t>
-            </w:r>
-            <w:r>
-              <w:rPr>
-                <w:rFonts w:ascii="Trebuchet MS" w:hAnsi="Trebuchet MS" w:cs="Arial"/>
-                <w:b/>
-                <w:color w:val="336699"/>
-                <w:sz w:val="22"/>
-                <w:szCs w:val="22"/>
-                <w:u w:val="single"/>
-              </w:rPr>
-              <w:t xml:space="preserve"> </w:t>
-            </w:r>
-            <w:proofErr w:type="spellStart"/>
+                <w:sz w:val="20"/>
+                <w:szCs w:val="20"/>
+              </w:rPr>
+              <w:t xml:space="preserve">au </w:t>
+            </w:r>
             <w:r>
               <w:rPr>
                 <w:rFonts w:ascii="Trebuchet MS" w:hAnsi="Trebuchet MS"/>
                 <w:b/>
                 <w:color w:val="336699"/>
-                <w:sz w:val="18"/>
-                <w:szCs w:val="18"/>
-                <w:u w:val="single"/>
+                <w:sz w:val="20"/>
+                <w:szCs w:val="20"/>
               </w:rPr>
               <w:t>|1|4| / |0|6| / |2|3|</w:t>
             </w:r>
-            <w:proofErr w:type="spellEnd"/>
           </w:p>
         </w:tc>
         <w:tc>
@@ -640,7 +620,6 @@
               </w:rPr>
               <w:t xml:space="preserve">Tél. : </w:t>
             </w:r>
-            <w:proofErr w:type="spellStart"/>
             <w:r>
               <w:rPr>
                 <w:rFonts w:ascii="Trebuchet MS" w:hAnsi="Trebuchet MS"/>
@@ -652,7 +631,6 @@
               </w:rPr>
               <w:t>|0|6|6|2|5|2|8|4|9|4|</w:t>
             </w:r>
-            <w:proofErr w:type="spellEnd"/>
           </w:p>
           <w:p>
             <w:pPr>
@@ -817,27 +795,7 @@
                 <w:sz w:val="22"/>
                 <w:szCs w:val="22"/>
               </w:rPr>
-              <w:t xml:space="preserve">ieu de réalisation de la </w:t>
-            </w:r>
-            <w:proofErr w:type="gramStart"/>
-            <w:r>
-              <w:rPr>
-                <w:rFonts w:ascii="Trebuchet MS" w:hAnsi="Trebuchet MS"/>
-                <w:color w:val="336699"/>
-                <w:sz w:val="22"/>
-                <w:szCs w:val="22"/>
-              </w:rPr>
-              <w:t>prestation:</w:t>
-            </w:r>
-            <w:proofErr w:type="gramEnd"/>
-            <w:r>
-              <w:rPr>
-                <w:rFonts w:ascii="Trebuchet MS" w:hAnsi="Trebuchet MS"/>
-                <w:color w:val="336699"/>
-                <w:sz w:val="22"/>
-                <w:szCs w:val="22"/>
-              </w:rPr>
-              <w:t xml:space="preserve"> </w:t>
+              <w:t xml:space="preserve">ieu de réalisation de la prestation: </w:t>
             </w:r>
             <w:r>
               <w:rPr>
@@ -1147,23 +1105,13 @@
                 <w:color w:val="336699"/>
               </w:rPr>
             </w:pPr>
-            <w:proofErr w:type="spellStart"/>
             <w:r>
               <w:rPr>
                 <w:rFonts w:ascii="Trebuchet MS" w:hAnsi="Trebuchet MS"/>
                 <w:b/>
                 <w:color w:val="336699"/>
               </w:rPr>
-              <w:t>Référent-e</w:t>
-            </w:r>
-            <w:proofErr w:type="spellEnd"/>
-            <w:r>
-              <w:rPr>
-                <w:rFonts w:ascii="Trebuchet MS" w:hAnsi="Trebuchet MS"/>
-                <w:b/>
-                <w:color w:val="336699"/>
-              </w:rPr>
-              <w:t xml:space="preserve"> pour l’organisme prestataire</w:t>
+              <w:t>Référent-e pour l’organisme prestataire</w:t>
             </w:r>
           </w:p>
           <w:p>
@@ -3213,7 +3161,6 @@
         </w:rPr>
         <w:t xml:space="preserve"> : </w:t>
       </w:r>
-      <w:proofErr w:type="spellStart"/>
       <w:r>
         <w:rPr>
           <w:rFonts w:ascii="Calibri" w:hAnsi="Calibri"/>
@@ -3222,7 +3169,6 @@
         </w:rPr>
         <w:t>Entrepreneur#Leader</w:t>
       </w:r>
-      <w:proofErr w:type="spellEnd"/>
     </w:p>
     <w:p>
       <w:pPr>
@@ -4238,23 +4184,13 @@
         </w:rPr>
         <w:t xml:space="preserve"> </w:t>
       </w:r>
-      <w:proofErr w:type="gramStart"/>
-      <w:r>
-        <w:rPr>
-          <w:rFonts w:ascii="Calibri" w:hAnsi="Calibri"/>
-          <w:b/>
-          <w:color w:val="336699"/>
-        </w:rPr>
-        <w:t>Date:</w:t>
-      </w:r>
-      <w:proofErr w:type="gramEnd"/>
-      <w:r>
-        <w:rPr>
-          <w:rFonts w:ascii="Calibri" w:hAnsi="Calibri"/>
-          <w:b/>
-          <w:color w:val="336699"/>
-        </w:rPr>
-        <w:t xml:space="preserve"> </w:t>
+      <w:r>
+        <w:rPr>
+          <w:rFonts w:ascii="Calibri" w:hAnsi="Calibri"/>
+          <w:b/>
+          <w:color w:val="336699"/>
+        </w:rPr>
+        <w:t xml:space="preserve">Date: </w:t>
       </w:r>
       <w:r>
         <w:rPr>
@@ -4476,7 +4412,6 @@
           <w:szCs w:val="28"/>
         </w:rPr>
       </w:pPr>
-      <w:proofErr w:type="gramStart"/>
       <w:r>
         <w:rPr>
           <w:rFonts w:ascii="Calibri" w:hAnsi="Calibri"/>
@@ -4485,18 +4420,7 @@
           <w:sz w:val="28"/>
           <w:szCs w:val="28"/>
         </w:rPr>
-        <w:t>Date:</w:t>
-      </w:r>
-      <w:proofErr w:type="gramEnd"/>
-      <w:r>
-        <w:rPr>
-          <w:rFonts w:ascii="Calibri" w:hAnsi="Calibri"/>
-          <w:b/>
-          <w:color w:val="336699"/>
-          <w:sz w:val="28"/>
-          <w:szCs w:val="28"/>
-        </w:rPr>
-        <w:t xml:space="preserve"> </w:t>
+        <w:t xml:space="preserve">Date: </w:t>
       </w:r>
       <w:r>
         <w:rPr>
@@ -5843,25 +5767,7 @@
           <w:b/>
           <w:color w:val="336699"/>
         </w:rPr>
-        <w:t xml:space="preserve">Date de </w:t>
-      </w:r>
-      <w:proofErr w:type="gramStart"/>
-      <w:r>
-        <w:rPr>
-          <w:rFonts w:ascii="Calibri" w:hAnsi="Calibri"/>
-          <w:b/>
-          <w:color w:val="336699"/>
-        </w:rPr>
-        <w:t>l’entretien:</w:t>
-      </w:r>
-      <w:proofErr w:type="gramEnd"/>
-      <w:r>
-        <w:rPr>
-          <w:rFonts w:ascii="Calibri" w:hAnsi="Calibri"/>
-          <w:b/>
-          <w:color w:val="336699"/>
-        </w:rPr>
-        <w:t xml:space="preserve"> </w:t>
+        <w:t xml:space="preserve">Date de l’entretien: </w:t>
       </w:r>
     </w:p>
     <w:p>
@@ -7260,16 +7166,7 @@
           <w:b/>
           <w:color w:val="336699"/>
         </w:rPr>
-        <w:t>Nom/</w:t>
-      </w:r>
-      <w:proofErr w:type="gramStart"/>
-      <w:r>
-        <w:rPr>
-          <w:rFonts w:ascii="Calibri" w:hAnsi="Calibri"/>
-          <w:b/>
-          <w:color w:val="336699"/>
-        </w:rPr>
-        <w:t>p</w:t>
+        <w:t>Nom/p</w:t>
       </w:r>
       <w:r>
         <w:rPr>
@@ -7285,16 +7182,7 @@
           <w:b/>
           <w:color w:val="336699"/>
         </w:rPr>
-        <w:t xml:space="preserve"> du</w:t>
-      </w:r>
-      <w:proofErr w:type="gramEnd"/>
-      <w:r>
-        <w:rPr>
-          <w:rFonts w:ascii="Calibri" w:hAnsi="Calibri"/>
-          <w:b/>
-          <w:color w:val="336699"/>
-        </w:rPr>
-        <w:t xml:space="preserve"> bénéficiaire : </w:t>
+        <w:t xml:space="preserve"> du bénéficiaire : </w:t>
       </w:r>
       <w:r>
         <w:rPr>
@@ -7322,27 +7210,7 @@
           <w:color w:val="336699"/>
           <w:szCs w:val="20"/>
         </w:rPr>
-        <w:t xml:space="preserve">Date de </w:t>
-      </w:r>
-      <w:proofErr w:type="gramStart"/>
-      <w:r>
-        <w:rPr>
-          <w:rFonts w:ascii="Calibri" w:hAnsi="Calibri" w:cs="Calibri"/>
-          <w:b/>
-          <w:color w:val="336699"/>
-          <w:szCs w:val="20"/>
-        </w:rPr>
-        <w:t>l’entretien:</w:t>
-      </w:r>
-      <w:proofErr w:type="gramEnd"/>
-      <w:r>
-        <w:rPr>
-          <w:rFonts w:ascii="Calibri" w:hAnsi="Calibri" w:cs="Calibri"/>
-          <w:b/>
-          <w:color w:val="336699"/>
-          <w:szCs w:val="20"/>
-        </w:rPr>
-        <w:t xml:space="preserve"> </w:t>
+        <w:t xml:space="preserve">Date de l’entretien: </w:t>
       </w:r>
     </w:p>
     <w:p>
@@ -8437,6 +8305,27 @@
     </w:p>
     <w:p>
       <w:pPr>
+        <w:rPr>
+          <w:rFonts w:ascii="Calibri" w:hAnsi="Calibri" w:cs="Arial"/>
+          <w:b/>
+          <w:color w:val="336699"/>
+          <w:sz w:val="28"/>
+          <w:szCs w:val="28"/>
+        </w:rPr>
+      </w:pPr>
+      <w:r>
+        <w:rPr>
+          <w:rFonts w:ascii="Calibri" w:hAnsi="Calibri" w:cs="Arial"/>
+          <w:b/>
+          <w:color w:val="336699"/>
+          <w:sz w:val="28"/>
+          <w:szCs w:val="28"/>
+        </w:rPr>
+        <w:br w:type="page"/>
+      </w:r>
+    </w:p>
+    <w:p>
+      <w:pPr>
         <w:ind w:right="-1008"/>
         <w:jc w:val="center"/>
         <w:rPr>
@@ -8454,6 +8343,7 @@
           <w:sz w:val="28"/>
           <w:szCs w:val="28"/>
         </w:rPr>
+        <w:lastRenderedPageBreak/>
         <mc:AlternateContent>
           <mc:Choice Requires="wps">
             <w:drawing>
@@ -9022,6 +8912,7 @@
                 <w:rFonts w:ascii="Calibri" w:hAnsi="Calibri"/>
                 <w:color w:val="365F91"/>
               </w:rPr>
+              <w:t>01/01/2024</w:t>
             </w:r>
           </w:p>
         </w:tc>
@@ -9073,6 +8964,13 @@
                 <w:rFonts w:ascii="Calibri" w:hAnsi="Calibri"/>
                 <w:color w:val="365F91"/>
               </w:rPr>
+              <w:fldChar w:fldCharType="separate"/>
+            </w:r>
+            <w:r>
+              <w:rPr>
+                <w:rFonts w:ascii="Calibri" w:hAnsi="Calibri"/>
+                <w:color w:val="365F91"/>
+              </w:rPr>
               <w:fldChar w:fldCharType="end"/>
             </w:r>
             <w:bookmarkEnd w:id="6"/>
@@ -9084,21 +8982,12 @@
               <w:t xml:space="preserve"> </w:t>
             </w:r>
             <w:bookmarkStart w:id="7" w:name="CaseACocher16"/>
-            <w:proofErr w:type="gramStart"/>
-            <w:r>
-              <w:rPr>
-                <w:rFonts w:ascii="Calibri" w:hAnsi="Calibri"/>
-                <w:color w:val="365F91"/>
-              </w:rPr>
-              <w:t>entretien</w:t>
-            </w:r>
-            <w:proofErr w:type="gramEnd"/>
-            <w:r>
-              <w:rPr>
-                <w:rFonts w:ascii="Calibri" w:hAnsi="Calibri"/>
-                <w:color w:val="365F91"/>
-              </w:rPr>
-              <w:t xml:space="preserve"> physique</w:t>
+            <w:r>
+              <w:rPr>
+                <w:rFonts w:ascii="Calibri" w:hAnsi="Calibri"/>
+                <w:color w:val="365F91"/>
+              </w:rPr>
+              <w:t>entretien physique</w:t>
             </w:r>
           </w:p>
           <w:p>
@@ -9162,23 +9051,7 @@
                 <w:rFonts w:ascii="Calibri" w:hAnsi="Calibri"/>
                 <w:color w:val="365F91"/>
               </w:rPr>
-              <w:t xml:space="preserve"> </w:t>
-            </w:r>
-            <w:proofErr w:type="gramStart"/>
-            <w:r>
-              <w:rPr>
-                <w:rFonts w:ascii="Calibri" w:hAnsi="Calibri"/>
-                <w:color w:val="365F91"/>
-              </w:rPr>
-              <w:t>atelier</w:t>
-            </w:r>
-            <w:proofErr w:type="gramEnd"/>
-            <w:r>
-              <w:rPr>
-                <w:rFonts w:ascii="Calibri" w:hAnsi="Calibri"/>
-                <w:color w:val="365F91"/>
-              </w:rPr>
-              <w:t xml:space="preserve"> collectif</w:t>
+              <w:t xml:space="preserve"> atelier collectif</w:t>
             </w:r>
           </w:p>
           <w:bookmarkStart w:id="8" w:name="CaseACocher17"/>
@@ -9239,23 +9112,7 @@
                 <w:rFonts w:ascii="Calibri" w:hAnsi="Calibri"/>
                 <w:color w:val="365F91"/>
               </w:rPr>
-              <w:t xml:space="preserve"> </w:t>
-            </w:r>
-            <w:proofErr w:type="gramStart"/>
-            <w:r>
-              <w:rPr>
-                <w:rFonts w:ascii="Calibri" w:hAnsi="Calibri"/>
-                <w:color w:val="365F91"/>
-              </w:rPr>
-              <w:t>mél</w:t>
-            </w:r>
-            <w:proofErr w:type="gramEnd"/>
-            <w:r>
-              <w:rPr>
-                <w:rFonts w:ascii="Calibri" w:hAnsi="Calibri"/>
-                <w:color w:val="365F91"/>
-              </w:rPr>
-              <w:t xml:space="preserve">   </w:t>
+              <w:t xml:space="preserve"> mél   </w:t>
             </w:r>
             <w:bookmarkStart w:id="9" w:name="CaseACocher18"/>
             <w:r>
@@ -9354,6 +9211,13 @@
                 <w:rFonts w:ascii="Calibri" w:hAnsi="Calibri"/>
                 <w:color w:val="365F91"/>
               </w:rPr>
+              <w:fldChar w:fldCharType="separate"/>
+            </w:r>
+            <w:r>
+              <w:rPr>
+                <w:rFonts w:ascii="Calibri" w:hAnsi="Calibri"/>
+                <w:color w:val="365F91"/>
+              </w:rPr>
               <w:fldChar w:fldCharType="end"/>
             </w:r>
             <w:bookmarkEnd w:id="10"/>
@@ -9362,17 +9226,8 @@
                 <w:rFonts w:ascii="Calibri" w:hAnsi="Calibri"/>
                 <w:color w:val="365F91"/>
               </w:rPr>
-              <w:t xml:space="preserve"> </w:t>
-            </w:r>
-            <w:proofErr w:type="gramStart"/>
-            <w:r>
-              <w:rPr>
-                <w:rFonts w:ascii="Calibri" w:hAnsi="Calibri"/>
-                <w:color w:val="365F91"/>
-              </w:rPr>
-              <w:t>webcam</w:t>
-            </w:r>
-            <w:proofErr w:type="gramEnd"/>
+              <w:t xml:space="preserve"> webcam</w:t>
+            </w:r>
           </w:p>
         </w:tc>
         <w:tc>
@@ -9429,6 +9284,7 @@
                 <w:color w:val="365F91"/>
                 <w:lang w:val="nb-NO"/>
               </w:rPr>
+              <w:t>01/01/2024</w:t>
             </w:r>
           </w:p>
         </w:tc>
@@ -9493,23 +9349,7 @@
                 <w:rFonts w:ascii="Calibri" w:hAnsi="Calibri"/>
                 <w:color w:val="365F91"/>
               </w:rPr>
-              <w:t xml:space="preserve"> </w:t>
-            </w:r>
-            <w:proofErr w:type="gramStart"/>
-            <w:r>
-              <w:rPr>
-                <w:rFonts w:ascii="Calibri" w:hAnsi="Calibri"/>
-                <w:color w:val="365F91"/>
-              </w:rPr>
-              <w:t>entretien</w:t>
-            </w:r>
-            <w:proofErr w:type="gramEnd"/>
-            <w:r>
-              <w:rPr>
-                <w:rFonts w:ascii="Calibri" w:hAnsi="Calibri"/>
-                <w:color w:val="365F91"/>
-              </w:rPr>
-              <w:t xml:space="preserve"> physique</w:t>
+              <w:t xml:space="preserve"> entretien physique</w:t>
             </w:r>
           </w:p>
           <w:p>
@@ -9572,23 +9412,7 @@
                 <w:rFonts w:ascii="Calibri" w:hAnsi="Calibri"/>
                 <w:color w:val="365F91"/>
               </w:rPr>
-              <w:t xml:space="preserve"> </w:t>
-            </w:r>
-            <w:proofErr w:type="gramStart"/>
-            <w:r>
-              <w:rPr>
-                <w:rFonts w:ascii="Calibri" w:hAnsi="Calibri"/>
-                <w:color w:val="365F91"/>
-              </w:rPr>
-              <w:t>atelier</w:t>
-            </w:r>
-            <w:proofErr w:type="gramEnd"/>
-            <w:r>
-              <w:rPr>
-                <w:rFonts w:ascii="Calibri" w:hAnsi="Calibri"/>
-                <w:color w:val="365F91"/>
-              </w:rPr>
-              <w:t xml:space="preserve"> collectif</w:t>
+              <w:t xml:space="preserve"> atelier collectif</w:t>
             </w:r>
           </w:p>
           <w:p>
@@ -9647,23 +9471,7 @@
                 <w:rFonts w:ascii="Calibri" w:hAnsi="Calibri"/>
                 <w:color w:val="365F91"/>
               </w:rPr>
-              <w:t xml:space="preserve"> </w:t>
-            </w:r>
-            <w:proofErr w:type="gramStart"/>
-            <w:r>
-              <w:rPr>
-                <w:rFonts w:ascii="Calibri" w:hAnsi="Calibri"/>
-                <w:color w:val="365F91"/>
-              </w:rPr>
-              <w:t>mél</w:t>
-            </w:r>
-            <w:proofErr w:type="gramEnd"/>
-            <w:r>
-              <w:rPr>
-                <w:rFonts w:ascii="Calibri" w:hAnsi="Calibri"/>
-                <w:color w:val="365F91"/>
-              </w:rPr>
-              <w:t xml:space="preserve">   </w:t>
+              <w:t xml:space="preserve"> mél   </w:t>
             </w:r>
             <w:r>
               <w:rPr>
@@ -9773,17 +9581,8 @@
                 <w:rFonts w:ascii="Calibri" w:hAnsi="Calibri"/>
                 <w:color w:val="365F91"/>
               </w:rPr>
-              <w:t xml:space="preserve"> </w:t>
-            </w:r>
-            <w:proofErr w:type="gramStart"/>
-            <w:r>
-              <w:rPr>
-                <w:rFonts w:ascii="Calibri" w:hAnsi="Calibri"/>
-                <w:color w:val="365F91"/>
-              </w:rPr>
-              <w:t>webcam</w:t>
-            </w:r>
-            <w:proofErr w:type="gramEnd"/>
+              <w:t xml:space="preserve"> webcam</w:t>
+            </w:r>
           </w:p>
         </w:tc>
         <w:tc>
@@ -9855,6 +9654,7 @@
                 <w:rFonts w:ascii="Calibri" w:hAnsi="Calibri"/>
                 <w:color w:val="365F91"/>
               </w:rPr>
+              <w:t>01/01/2024</w:t>
             </w:r>
           </w:p>
         </w:tc>
@@ -9919,23 +9719,7 @@
                 <w:rFonts w:ascii="Calibri" w:hAnsi="Calibri"/>
                 <w:color w:val="365F91"/>
               </w:rPr>
-              <w:t xml:space="preserve"> </w:t>
-            </w:r>
-            <w:proofErr w:type="gramStart"/>
-            <w:r>
-              <w:rPr>
-                <w:rFonts w:ascii="Calibri" w:hAnsi="Calibri"/>
-                <w:color w:val="365F91"/>
-              </w:rPr>
-              <w:t>entretien</w:t>
-            </w:r>
-            <w:proofErr w:type="gramEnd"/>
-            <w:r>
-              <w:rPr>
-                <w:rFonts w:ascii="Calibri" w:hAnsi="Calibri"/>
-                <w:color w:val="365F91"/>
-              </w:rPr>
-              <w:t xml:space="preserve"> physique</w:t>
+              <w:t xml:space="preserve"> entretien physique</w:t>
             </w:r>
           </w:p>
           <w:p>
@@ -9998,23 +9782,7 @@
                 <w:rFonts w:ascii="Calibri" w:hAnsi="Calibri"/>
                 <w:color w:val="365F91"/>
               </w:rPr>
-              <w:t xml:space="preserve"> </w:t>
-            </w:r>
-            <w:proofErr w:type="gramStart"/>
-            <w:r>
-              <w:rPr>
-                <w:rFonts w:ascii="Calibri" w:hAnsi="Calibri"/>
-                <w:color w:val="365F91"/>
-              </w:rPr>
-              <w:t>atelier</w:t>
-            </w:r>
-            <w:proofErr w:type="gramEnd"/>
-            <w:r>
-              <w:rPr>
-                <w:rFonts w:ascii="Calibri" w:hAnsi="Calibri"/>
-                <w:color w:val="365F91"/>
-              </w:rPr>
-              <w:t xml:space="preserve"> collectif</w:t>
+              <w:t xml:space="preserve"> atelier collectif</w:t>
             </w:r>
           </w:p>
           <w:p>
@@ -10073,23 +9841,7 @@
                 <w:rFonts w:ascii="Calibri" w:hAnsi="Calibri"/>
                 <w:color w:val="365F91"/>
               </w:rPr>
-              <w:t xml:space="preserve"> </w:t>
-            </w:r>
-            <w:proofErr w:type="gramStart"/>
-            <w:r>
-              <w:rPr>
-                <w:rFonts w:ascii="Calibri" w:hAnsi="Calibri"/>
-                <w:color w:val="365F91"/>
-              </w:rPr>
-              <w:t>mél</w:t>
-            </w:r>
-            <w:proofErr w:type="gramEnd"/>
-            <w:r>
-              <w:rPr>
-                <w:rFonts w:ascii="Calibri" w:hAnsi="Calibri"/>
-                <w:color w:val="365F91"/>
-              </w:rPr>
-              <w:t xml:space="preserve">   </w:t>
+              <w:t xml:space="preserve"> mél   </w:t>
             </w:r>
             <w:r>
               <w:rPr>
@@ -10199,17 +9951,8 @@
                 <w:rFonts w:ascii="Calibri" w:hAnsi="Calibri"/>
                 <w:color w:val="365F91"/>
               </w:rPr>
-              <w:t xml:space="preserve"> </w:t>
-            </w:r>
-            <w:proofErr w:type="gramStart"/>
-            <w:r>
-              <w:rPr>
-                <w:rFonts w:ascii="Calibri" w:hAnsi="Calibri"/>
-                <w:color w:val="365F91"/>
-              </w:rPr>
-              <w:t>webcam</w:t>
-            </w:r>
-            <w:proofErr w:type="gramEnd"/>
+              <w:t xml:space="preserve"> webcam</w:t>
+            </w:r>
           </w:p>
         </w:tc>
         <w:tc>
@@ -10225,23 +9968,13 @@
                 <w:color w:val="365F91"/>
               </w:rPr>
             </w:pPr>
-            <w:proofErr w:type="gramStart"/>
             <w:r>
               <w:rPr>
                 <w:rFonts w:ascii="Calibri" w:hAnsi="Calibri"/>
                 <w:bCs/>
                 <w:color w:val="365F91"/>
               </w:rPr>
-              <w:t>Atelier  -</w:t>
-            </w:r>
-            <w:proofErr w:type="gramEnd"/>
-            <w:r>
-              <w:rPr>
-                <w:rFonts w:ascii="Calibri" w:hAnsi="Calibri"/>
-                <w:bCs/>
-                <w:color w:val="365F91"/>
-              </w:rPr>
-              <w:t xml:space="preserve"> Adéquation individu /idée-projet</w:t>
+              <w:t>Atelier  - Adéquation individu /idée-projet</w:t>
             </w:r>
             <w:r>
               <w:rPr>
@@ -10291,6 +10024,7 @@
                 <w:rFonts w:ascii="Calibri" w:hAnsi="Calibri"/>
                 <w:color w:val="365F91"/>
               </w:rPr>
+              <w:t>01/01/2024</w:t>
             </w:r>
           </w:p>
         </w:tc>
@@ -10355,23 +10089,7 @@
                 <w:rFonts w:ascii="Calibri" w:hAnsi="Calibri"/>
                 <w:color w:val="365F91"/>
               </w:rPr>
-              <w:t xml:space="preserve"> </w:t>
-            </w:r>
-            <w:proofErr w:type="gramStart"/>
-            <w:r>
-              <w:rPr>
-                <w:rFonts w:ascii="Calibri" w:hAnsi="Calibri"/>
-                <w:color w:val="365F91"/>
-              </w:rPr>
-              <w:t>entretien</w:t>
-            </w:r>
-            <w:proofErr w:type="gramEnd"/>
-            <w:r>
-              <w:rPr>
-                <w:rFonts w:ascii="Calibri" w:hAnsi="Calibri"/>
-                <w:color w:val="365F91"/>
-              </w:rPr>
-              <w:t xml:space="preserve"> physique</w:t>
+              <w:t xml:space="preserve"> entretien physique</w:t>
             </w:r>
           </w:p>
           <w:p>
@@ -10434,23 +10152,7 @@
                 <w:rFonts w:ascii="Calibri" w:hAnsi="Calibri"/>
                 <w:color w:val="365F91"/>
               </w:rPr>
-              <w:t xml:space="preserve"> </w:t>
-            </w:r>
-            <w:proofErr w:type="gramStart"/>
-            <w:r>
-              <w:rPr>
-                <w:rFonts w:ascii="Calibri" w:hAnsi="Calibri"/>
-                <w:color w:val="365F91"/>
-              </w:rPr>
-              <w:t>atelier</w:t>
-            </w:r>
-            <w:proofErr w:type="gramEnd"/>
-            <w:r>
-              <w:rPr>
-                <w:rFonts w:ascii="Calibri" w:hAnsi="Calibri"/>
-                <w:color w:val="365F91"/>
-              </w:rPr>
-              <w:t xml:space="preserve"> collectif</w:t>
+              <w:t xml:space="preserve"> atelier collectif</w:t>
             </w:r>
           </w:p>
           <w:p>
@@ -10509,23 +10211,7 @@
                 <w:rFonts w:ascii="Calibri" w:hAnsi="Calibri"/>
                 <w:color w:val="365F91"/>
               </w:rPr>
-              <w:t xml:space="preserve"> </w:t>
-            </w:r>
-            <w:proofErr w:type="gramStart"/>
-            <w:r>
-              <w:rPr>
-                <w:rFonts w:ascii="Calibri" w:hAnsi="Calibri"/>
-                <w:color w:val="365F91"/>
-              </w:rPr>
-              <w:t>mél</w:t>
-            </w:r>
-            <w:proofErr w:type="gramEnd"/>
-            <w:r>
-              <w:rPr>
-                <w:rFonts w:ascii="Calibri" w:hAnsi="Calibri"/>
-                <w:color w:val="365F91"/>
-              </w:rPr>
-              <w:t xml:space="preserve">   </w:t>
+              <w:t xml:space="preserve"> mél   </w:t>
             </w:r>
             <w:r>
               <w:rPr>
@@ -10635,17 +10321,8 @@
                 <w:rFonts w:ascii="Calibri" w:hAnsi="Calibri"/>
                 <w:color w:val="365F91"/>
               </w:rPr>
-              <w:t xml:space="preserve"> </w:t>
-            </w:r>
-            <w:proofErr w:type="gramStart"/>
-            <w:r>
-              <w:rPr>
-                <w:rFonts w:ascii="Calibri" w:hAnsi="Calibri"/>
-                <w:color w:val="365F91"/>
-              </w:rPr>
-              <w:t>webcam</w:t>
-            </w:r>
-            <w:proofErr w:type="gramEnd"/>
+              <w:t xml:space="preserve"> webcam</w:t>
+            </w:r>
           </w:p>
         </w:tc>
         <w:tc>
@@ -10699,6 +10376,7 @@
                 <w:rFonts w:ascii="Calibri" w:hAnsi="Calibri"/>
                 <w:color w:val="365F91"/>
               </w:rPr>
+              <w:t>01/01/2024</w:t>
             </w:r>
           </w:p>
         </w:tc>
@@ -10763,23 +10441,7 @@
                 <w:rFonts w:ascii="Calibri" w:hAnsi="Calibri"/>
                 <w:color w:val="365F91"/>
               </w:rPr>
-              <w:t xml:space="preserve"> </w:t>
-            </w:r>
-            <w:proofErr w:type="gramStart"/>
-            <w:r>
-              <w:rPr>
-                <w:rFonts w:ascii="Calibri" w:hAnsi="Calibri"/>
-                <w:color w:val="365F91"/>
-              </w:rPr>
-              <w:t>entretien</w:t>
-            </w:r>
-            <w:proofErr w:type="gramEnd"/>
-            <w:r>
-              <w:rPr>
-                <w:rFonts w:ascii="Calibri" w:hAnsi="Calibri"/>
-                <w:color w:val="365F91"/>
-              </w:rPr>
-              <w:t xml:space="preserve"> physique</w:t>
+              <w:t xml:space="preserve"> entretien physique</w:t>
             </w:r>
           </w:p>
           <w:p>
@@ -10842,23 +10504,7 @@
                 <w:rFonts w:ascii="Calibri" w:hAnsi="Calibri"/>
                 <w:color w:val="365F91"/>
               </w:rPr>
-              <w:t xml:space="preserve"> </w:t>
-            </w:r>
-            <w:proofErr w:type="gramStart"/>
-            <w:r>
-              <w:rPr>
-                <w:rFonts w:ascii="Calibri" w:hAnsi="Calibri"/>
-                <w:color w:val="365F91"/>
-              </w:rPr>
-              <w:t>atelier</w:t>
-            </w:r>
-            <w:proofErr w:type="gramEnd"/>
-            <w:r>
-              <w:rPr>
-                <w:rFonts w:ascii="Calibri" w:hAnsi="Calibri"/>
-                <w:color w:val="365F91"/>
-              </w:rPr>
-              <w:t xml:space="preserve"> collectif</w:t>
+              <w:t xml:space="preserve"> atelier collectif</w:t>
             </w:r>
           </w:p>
           <w:p>
@@ -10917,23 +10563,7 @@
                 <w:rFonts w:ascii="Calibri" w:hAnsi="Calibri"/>
                 <w:color w:val="365F91"/>
               </w:rPr>
-              <w:t xml:space="preserve"> </w:t>
-            </w:r>
-            <w:proofErr w:type="gramStart"/>
-            <w:r>
-              <w:rPr>
-                <w:rFonts w:ascii="Calibri" w:hAnsi="Calibri"/>
-                <w:color w:val="365F91"/>
-              </w:rPr>
-              <w:t>mél</w:t>
-            </w:r>
-            <w:proofErr w:type="gramEnd"/>
-            <w:r>
-              <w:rPr>
-                <w:rFonts w:ascii="Calibri" w:hAnsi="Calibri"/>
-                <w:color w:val="365F91"/>
-              </w:rPr>
-              <w:t xml:space="preserve">   </w:t>
+              <w:t xml:space="preserve"> mél   </w:t>
             </w:r>
             <w:r>
               <w:rPr>
@@ -11043,17 +10673,8 @@
                 <w:rFonts w:ascii="Calibri" w:hAnsi="Calibri"/>
                 <w:color w:val="365F91"/>
               </w:rPr>
-              <w:t xml:space="preserve"> </w:t>
-            </w:r>
-            <w:proofErr w:type="gramStart"/>
-            <w:r>
-              <w:rPr>
-                <w:rFonts w:ascii="Calibri" w:hAnsi="Calibri"/>
-                <w:color w:val="365F91"/>
-              </w:rPr>
-              <w:t>webcam</w:t>
-            </w:r>
-            <w:proofErr w:type="gramEnd"/>
+              <w:t xml:space="preserve"> webcam</w:t>
+            </w:r>
           </w:p>
         </w:tc>
         <w:tc>
@@ -11075,25 +10696,7 @@
                 <w:bCs/>
                 <w:color w:val="365F91"/>
               </w:rPr>
-              <w:t>Atelier 2 - Cohérence produit-</w:t>
-            </w:r>
-            <w:proofErr w:type="gramStart"/>
-            <w:r>
-              <w:rPr>
-                <w:rFonts w:ascii="Calibri" w:hAnsi="Calibri"/>
-                <w:bCs/>
-                <w:color w:val="365F91"/>
-              </w:rPr>
-              <w:t>service  /</w:t>
-            </w:r>
-            <w:proofErr w:type="gramEnd"/>
-            <w:r>
-              <w:rPr>
-                <w:rFonts w:ascii="Calibri" w:hAnsi="Calibri"/>
-                <w:bCs/>
-                <w:color w:val="365F91"/>
-              </w:rPr>
-              <w:t xml:space="preserve"> Marché</w:t>
+              <w:t>Atelier 2 - Cohérence produit-service  / Marché</w:t>
             </w:r>
             <w:r>
               <w:rPr>
@@ -11143,6 +10746,7 @@
                 <w:rFonts w:ascii="Calibri" w:hAnsi="Calibri"/>
                 <w:color w:val="365F91"/>
               </w:rPr>
+              <w:t>01/01/2024</w:t>
             </w:r>
           </w:p>
         </w:tc>
@@ -11207,23 +10811,7 @@
                 <w:rFonts w:ascii="Calibri" w:hAnsi="Calibri"/>
                 <w:color w:val="365F91"/>
               </w:rPr>
-              <w:t xml:space="preserve"> </w:t>
-            </w:r>
-            <w:proofErr w:type="gramStart"/>
-            <w:r>
-              <w:rPr>
-                <w:rFonts w:ascii="Calibri" w:hAnsi="Calibri"/>
-                <w:color w:val="365F91"/>
-              </w:rPr>
-              <w:t>entretien</w:t>
-            </w:r>
-            <w:proofErr w:type="gramEnd"/>
-            <w:r>
-              <w:rPr>
-                <w:rFonts w:ascii="Calibri" w:hAnsi="Calibri"/>
-                <w:color w:val="365F91"/>
-              </w:rPr>
-              <w:t xml:space="preserve"> physique</w:t>
+              <w:t xml:space="preserve"> entretien physique</w:t>
             </w:r>
           </w:p>
           <w:p>
@@ -11286,23 +10874,7 @@
                 <w:rFonts w:ascii="Calibri" w:hAnsi="Calibri"/>
                 <w:color w:val="365F91"/>
               </w:rPr>
-              <w:t xml:space="preserve"> </w:t>
-            </w:r>
-            <w:proofErr w:type="gramStart"/>
-            <w:r>
-              <w:rPr>
-                <w:rFonts w:ascii="Calibri" w:hAnsi="Calibri"/>
-                <w:color w:val="365F91"/>
-              </w:rPr>
-              <w:t>atelier</w:t>
-            </w:r>
-            <w:proofErr w:type="gramEnd"/>
-            <w:r>
-              <w:rPr>
-                <w:rFonts w:ascii="Calibri" w:hAnsi="Calibri"/>
-                <w:color w:val="365F91"/>
-              </w:rPr>
-              <w:t xml:space="preserve"> collectif</w:t>
+              <w:t xml:space="preserve"> atelier collectif</w:t>
             </w:r>
           </w:p>
           <w:p>
@@ -11361,23 +10933,7 @@
                 <w:rFonts w:ascii="Calibri" w:hAnsi="Calibri"/>
                 <w:color w:val="365F91"/>
               </w:rPr>
-              <w:t xml:space="preserve"> </w:t>
-            </w:r>
-            <w:proofErr w:type="gramStart"/>
-            <w:r>
-              <w:rPr>
-                <w:rFonts w:ascii="Calibri" w:hAnsi="Calibri"/>
-                <w:color w:val="365F91"/>
-              </w:rPr>
-              <w:t>mél</w:t>
-            </w:r>
-            <w:proofErr w:type="gramEnd"/>
-            <w:r>
-              <w:rPr>
-                <w:rFonts w:ascii="Calibri" w:hAnsi="Calibri"/>
-                <w:color w:val="365F91"/>
-              </w:rPr>
-              <w:t xml:space="preserve">   </w:t>
+              <w:t xml:space="preserve"> mél   </w:t>
             </w:r>
             <w:r>
               <w:rPr>
@@ -11487,17 +11043,8 @@
                 <w:rFonts w:ascii="Calibri" w:hAnsi="Calibri"/>
                 <w:color w:val="365F91"/>
               </w:rPr>
-              <w:t xml:space="preserve"> </w:t>
-            </w:r>
-            <w:proofErr w:type="gramStart"/>
-            <w:r>
-              <w:rPr>
-                <w:rFonts w:ascii="Calibri" w:hAnsi="Calibri"/>
-                <w:color w:val="365F91"/>
-              </w:rPr>
-              <w:t>webcam</w:t>
-            </w:r>
-            <w:proofErr w:type="gramEnd"/>
+              <w:t xml:space="preserve"> webcam</w:t>
+            </w:r>
           </w:p>
         </w:tc>
         <w:tc>
@@ -11519,25 +11066,7 @@
                 <w:bCs/>
                 <w:color w:val="365F91"/>
               </w:rPr>
-              <w:t>Atelier 2 - Cohérence produit-</w:t>
-            </w:r>
-            <w:proofErr w:type="gramStart"/>
-            <w:r>
-              <w:rPr>
-                <w:rFonts w:ascii="Calibri" w:hAnsi="Calibri"/>
-                <w:bCs/>
-                <w:color w:val="365F91"/>
-              </w:rPr>
-              <w:t>service  /</w:t>
-            </w:r>
-            <w:proofErr w:type="gramEnd"/>
-            <w:r>
-              <w:rPr>
-                <w:rFonts w:ascii="Calibri" w:hAnsi="Calibri"/>
-                <w:bCs/>
-                <w:color w:val="365F91"/>
-              </w:rPr>
-              <w:t xml:space="preserve"> Marché</w:t>
+              <w:t>Atelier 2 - Cohérence produit-service  / Marché</w:t>
             </w:r>
             <w:r>
               <w:rPr>
@@ -11587,6 +11116,7 @@
                 <w:rFonts w:ascii="Calibri" w:hAnsi="Calibri"/>
                 <w:color w:val="365F91"/>
               </w:rPr>
+              <w:t>01/01/2024</w:t>
             </w:r>
           </w:p>
         </w:tc>
@@ -11651,23 +11181,7 @@
                 <w:rFonts w:ascii="Calibri" w:hAnsi="Calibri"/>
                 <w:color w:val="365F91"/>
               </w:rPr>
-              <w:t xml:space="preserve"> </w:t>
-            </w:r>
-            <w:proofErr w:type="gramStart"/>
-            <w:r>
-              <w:rPr>
-                <w:rFonts w:ascii="Calibri" w:hAnsi="Calibri"/>
-                <w:color w:val="365F91"/>
-              </w:rPr>
-              <w:t>entretien</w:t>
-            </w:r>
-            <w:proofErr w:type="gramEnd"/>
-            <w:r>
-              <w:rPr>
-                <w:rFonts w:ascii="Calibri" w:hAnsi="Calibri"/>
-                <w:color w:val="365F91"/>
-              </w:rPr>
-              <w:t xml:space="preserve"> physique</w:t>
+              <w:t xml:space="preserve"> entretien physique</w:t>
             </w:r>
           </w:p>
           <w:p>
@@ -11730,23 +11244,7 @@
                 <w:rFonts w:ascii="Calibri" w:hAnsi="Calibri"/>
                 <w:color w:val="365F91"/>
               </w:rPr>
-              <w:t xml:space="preserve"> </w:t>
-            </w:r>
-            <w:proofErr w:type="gramStart"/>
-            <w:r>
-              <w:rPr>
-                <w:rFonts w:ascii="Calibri" w:hAnsi="Calibri"/>
-                <w:color w:val="365F91"/>
-              </w:rPr>
-              <w:t>atelier</w:t>
-            </w:r>
-            <w:proofErr w:type="gramEnd"/>
-            <w:r>
-              <w:rPr>
-                <w:rFonts w:ascii="Calibri" w:hAnsi="Calibri"/>
-                <w:color w:val="365F91"/>
-              </w:rPr>
-              <w:t xml:space="preserve"> collectif</w:t>
+              <w:t xml:space="preserve"> atelier collectif</w:t>
             </w:r>
           </w:p>
           <w:p>
@@ -11805,23 +11303,7 @@
                 <w:rFonts w:ascii="Calibri" w:hAnsi="Calibri"/>
                 <w:color w:val="365F91"/>
               </w:rPr>
-              <w:t xml:space="preserve"> </w:t>
-            </w:r>
-            <w:proofErr w:type="gramStart"/>
-            <w:r>
-              <w:rPr>
-                <w:rFonts w:ascii="Calibri" w:hAnsi="Calibri"/>
-                <w:color w:val="365F91"/>
-              </w:rPr>
-              <w:t>mél</w:t>
-            </w:r>
-            <w:proofErr w:type="gramEnd"/>
-            <w:r>
-              <w:rPr>
-                <w:rFonts w:ascii="Calibri" w:hAnsi="Calibri"/>
-                <w:color w:val="365F91"/>
-              </w:rPr>
-              <w:t xml:space="preserve">   </w:t>
+              <w:t xml:space="preserve"> mél   </w:t>
             </w:r>
             <w:r>
               <w:rPr>
@@ -11931,17 +11413,8 @@
                 <w:rFonts w:ascii="Calibri" w:hAnsi="Calibri"/>
                 <w:color w:val="365F91"/>
               </w:rPr>
-              <w:t xml:space="preserve"> </w:t>
-            </w:r>
-            <w:proofErr w:type="gramStart"/>
-            <w:r>
-              <w:rPr>
-                <w:rFonts w:ascii="Calibri" w:hAnsi="Calibri"/>
-                <w:color w:val="365F91"/>
-              </w:rPr>
-              <w:t>webcam</w:t>
-            </w:r>
-            <w:proofErr w:type="gramEnd"/>
+              <w:t xml:space="preserve"> webcam</w:t>
+            </w:r>
           </w:p>
         </w:tc>
         <w:tc>
@@ -12005,6 +11478,7 @@
                 <w:rFonts w:ascii="Calibri" w:hAnsi="Calibri"/>
                 <w:color w:val="365F91"/>
               </w:rPr>
+              <w:t>01/01/2024</w:t>
             </w:r>
           </w:p>
         </w:tc>
@@ -12069,23 +11543,7 @@
                 <w:rFonts w:ascii="Calibri" w:hAnsi="Calibri"/>
                 <w:color w:val="365F91"/>
               </w:rPr>
-              <w:t xml:space="preserve"> </w:t>
-            </w:r>
-            <w:proofErr w:type="gramStart"/>
-            <w:r>
-              <w:rPr>
-                <w:rFonts w:ascii="Calibri" w:hAnsi="Calibri"/>
-                <w:color w:val="365F91"/>
-              </w:rPr>
-              <w:t>entretien</w:t>
-            </w:r>
-            <w:proofErr w:type="gramEnd"/>
-            <w:r>
-              <w:rPr>
-                <w:rFonts w:ascii="Calibri" w:hAnsi="Calibri"/>
-                <w:color w:val="365F91"/>
-              </w:rPr>
-              <w:t xml:space="preserve"> physique</w:t>
+              <w:t xml:space="preserve"> entretien physique</w:t>
             </w:r>
           </w:p>
           <w:p>
@@ -12148,23 +11606,7 @@
                 <w:rFonts w:ascii="Calibri" w:hAnsi="Calibri"/>
                 <w:color w:val="365F91"/>
               </w:rPr>
-              <w:t xml:space="preserve"> </w:t>
-            </w:r>
-            <w:proofErr w:type="gramStart"/>
-            <w:r>
-              <w:rPr>
-                <w:rFonts w:ascii="Calibri" w:hAnsi="Calibri"/>
-                <w:color w:val="365F91"/>
-              </w:rPr>
-              <w:t>atelier</w:t>
-            </w:r>
-            <w:proofErr w:type="gramEnd"/>
-            <w:r>
-              <w:rPr>
-                <w:rFonts w:ascii="Calibri" w:hAnsi="Calibri"/>
-                <w:color w:val="365F91"/>
-              </w:rPr>
-              <w:t xml:space="preserve"> collectif</w:t>
+              <w:t xml:space="preserve"> atelier collectif</w:t>
             </w:r>
           </w:p>
           <w:p>
@@ -12223,23 +11665,7 @@
                 <w:rFonts w:ascii="Calibri" w:hAnsi="Calibri"/>
                 <w:color w:val="365F91"/>
               </w:rPr>
-              <w:t xml:space="preserve"> </w:t>
-            </w:r>
-            <w:proofErr w:type="gramStart"/>
-            <w:r>
-              <w:rPr>
-                <w:rFonts w:ascii="Calibri" w:hAnsi="Calibri"/>
-                <w:color w:val="365F91"/>
-              </w:rPr>
-              <w:t>mél</w:t>
-            </w:r>
-            <w:proofErr w:type="gramEnd"/>
-            <w:r>
-              <w:rPr>
-                <w:rFonts w:ascii="Calibri" w:hAnsi="Calibri"/>
-                <w:color w:val="365F91"/>
-              </w:rPr>
-              <w:t xml:space="preserve">   </w:t>
+              <w:t xml:space="preserve"> mél   </w:t>
             </w:r>
             <w:r>
               <w:rPr>
@@ -12349,17 +11775,8 @@
                 <w:rFonts w:ascii="Calibri" w:hAnsi="Calibri"/>
                 <w:color w:val="365F91"/>
               </w:rPr>
-              <w:t xml:space="preserve"> </w:t>
-            </w:r>
-            <w:proofErr w:type="gramStart"/>
-            <w:r>
-              <w:rPr>
-                <w:rFonts w:ascii="Calibri" w:hAnsi="Calibri"/>
-                <w:color w:val="365F91"/>
-              </w:rPr>
-              <w:t>webcam</w:t>
-            </w:r>
-            <w:proofErr w:type="gramEnd"/>
+              <w:t xml:space="preserve"> webcam</w:t>
+            </w:r>
           </w:p>
         </w:tc>
         <w:tc>
@@ -12415,6 +11832,7 @@
                 <w:rFonts w:ascii="Calibri" w:hAnsi="Calibri"/>
                 <w:color w:val="365F91"/>
               </w:rPr>
+              <w:t>01/01/2024</w:t>
             </w:r>
           </w:p>
         </w:tc>
@@ -12479,23 +11897,7 @@
                 <w:rFonts w:ascii="Calibri" w:hAnsi="Calibri"/>
                 <w:color w:val="365F91"/>
               </w:rPr>
-              <w:t xml:space="preserve"> </w:t>
-            </w:r>
-            <w:proofErr w:type="gramStart"/>
-            <w:r>
-              <w:rPr>
-                <w:rFonts w:ascii="Calibri" w:hAnsi="Calibri"/>
-                <w:color w:val="365F91"/>
-              </w:rPr>
-              <w:t>entretien</w:t>
-            </w:r>
-            <w:proofErr w:type="gramEnd"/>
-            <w:r>
-              <w:rPr>
-                <w:rFonts w:ascii="Calibri" w:hAnsi="Calibri"/>
-                <w:color w:val="365F91"/>
-              </w:rPr>
-              <w:t xml:space="preserve"> physique</w:t>
+              <w:t xml:space="preserve"> entretien physique</w:t>
             </w:r>
           </w:p>
           <w:p>
@@ -12558,23 +11960,7 @@
                 <w:rFonts w:ascii="Calibri" w:hAnsi="Calibri"/>
                 <w:color w:val="365F91"/>
               </w:rPr>
-              <w:t xml:space="preserve"> </w:t>
-            </w:r>
-            <w:proofErr w:type="gramStart"/>
-            <w:r>
-              <w:rPr>
-                <w:rFonts w:ascii="Calibri" w:hAnsi="Calibri"/>
-                <w:color w:val="365F91"/>
-              </w:rPr>
-              <w:t>atelier</w:t>
-            </w:r>
-            <w:proofErr w:type="gramEnd"/>
-            <w:r>
-              <w:rPr>
-                <w:rFonts w:ascii="Calibri" w:hAnsi="Calibri"/>
-                <w:color w:val="365F91"/>
-              </w:rPr>
-              <w:t xml:space="preserve"> collectif</w:t>
+              <w:t xml:space="preserve"> atelier collectif</w:t>
             </w:r>
           </w:p>
           <w:p>
@@ -12633,23 +12019,7 @@
                 <w:rFonts w:ascii="Calibri" w:hAnsi="Calibri"/>
                 <w:color w:val="365F91"/>
               </w:rPr>
-              <w:t xml:space="preserve"> </w:t>
-            </w:r>
-            <w:proofErr w:type="gramStart"/>
-            <w:r>
-              <w:rPr>
-                <w:rFonts w:ascii="Calibri" w:hAnsi="Calibri"/>
-                <w:color w:val="365F91"/>
-              </w:rPr>
-              <w:t>mél</w:t>
-            </w:r>
-            <w:proofErr w:type="gramEnd"/>
-            <w:r>
-              <w:rPr>
-                <w:rFonts w:ascii="Calibri" w:hAnsi="Calibri"/>
-                <w:color w:val="365F91"/>
-              </w:rPr>
-              <w:t xml:space="preserve">   </w:t>
+              <w:t xml:space="preserve"> mél   </w:t>
             </w:r>
             <w:r>
               <w:rPr>
@@ -12759,17 +12129,8 @@
                 <w:rFonts w:ascii="Calibri" w:hAnsi="Calibri"/>
                 <w:color w:val="365F91"/>
               </w:rPr>
-              <w:t xml:space="preserve"> </w:t>
-            </w:r>
-            <w:proofErr w:type="gramStart"/>
-            <w:r>
-              <w:rPr>
-                <w:rFonts w:ascii="Calibri" w:hAnsi="Calibri"/>
-                <w:color w:val="365F91"/>
-              </w:rPr>
-              <w:t>webcam</w:t>
-            </w:r>
-            <w:proofErr w:type="gramEnd"/>
+              <w:t xml:space="preserve"> webcam</w:t>
+            </w:r>
           </w:p>
         </w:tc>
         <w:tc>
@@ -13306,6 +12667,7 @@
                 <w:rFonts w:ascii="Calibri" w:hAnsi="Calibri"/>
                 <w:color w:val="365F91"/>
               </w:rPr>
+              <w:t>01/01/2024</w:t>
             </w:r>
           </w:p>
         </w:tc>
@@ -13371,23 +12733,7 @@
                 <w:rFonts w:ascii="Calibri" w:hAnsi="Calibri"/>
                 <w:color w:val="365F91"/>
               </w:rPr>
-              <w:t xml:space="preserve"> </w:t>
-            </w:r>
-            <w:proofErr w:type="gramStart"/>
-            <w:r>
-              <w:rPr>
-                <w:rFonts w:ascii="Calibri" w:hAnsi="Calibri"/>
-                <w:color w:val="365F91"/>
-              </w:rPr>
-              <w:t>entretien</w:t>
-            </w:r>
-            <w:proofErr w:type="gramEnd"/>
-            <w:r>
-              <w:rPr>
-                <w:rFonts w:ascii="Calibri" w:hAnsi="Calibri"/>
-                <w:color w:val="365F91"/>
-              </w:rPr>
-              <w:t xml:space="preserve"> physique</w:t>
+              <w:t xml:space="preserve"> entretien physique</w:t>
             </w:r>
           </w:p>
           <w:p>
@@ -13450,23 +12796,7 @@
                 <w:rFonts w:ascii="Calibri" w:hAnsi="Calibri"/>
                 <w:color w:val="365F91"/>
               </w:rPr>
-              <w:t xml:space="preserve"> </w:t>
-            </w:r>
-            <w:proofErr w:type="gramStart"/>
-            <w:r>
-              <w:rPr>
-                <w:rFonts w:ascii="Calibri" w:hAnsi="Calibri"/>
-                <w:color w:val="365F91"/>
-              </w:rPr>
-              <w:t>atelier</w:t>
-            </w:r>
-            <w:proofErr w:type="gramEnd"/>
-            <w:r>
-              <w:rPr>
-                <w:rFonts w:ascii="Calibri" w:hAnsi="Calibri"/>
-                <w:color w:val="365F91"/>
-              </w:rPr>
-              <w:t xml:space="preserve"> collectif</w:t>
+              <w:t xml:space="preserve"> atelier collectif</w:t>
             </w:r>
           </w:p>
           <w:p>
@@ -13526,23 +12856,7 @@
                 <w:rFonts w:ascii="Calibri" w:hAnsi="Calibri"/>
                 <w:color w:val="365F91"/>
               </w:rPr>
-              <w:t xml:space="preserve"> </w:t>
-            </w:r>
-            <w:proofErr w:type="gramStart"/>
-            <w:r>
-              <w:rPr>
-                <w:rFonts w:ascii="Calibri" w:hAnsi="Calibri"/>
-                <w:color w:val="365F91"/>
-              </w:rPr>
-              <w:t>mél</w:t>
-            </w:r>
-            <w:proofErr w:type="gramEnd"/>
-            <w:r>
-              <w:rPr>
-                <w:rFonts w:ascii="Calibri" w:hAnsi="Calibri"/>
-                <w:color w:val="365F91"/>
-              </w:rPr>
-              <w:t xml:space="preserve">   </w:t>
+              <w:t xml:space="preserve"> mél   </w:t>
             </w:r>
             <w:r>
               <w:rPr>
@@ -13653,17 +12967,8 @@
                 <w:rFonts w:ascii="Calibri" w:hAnsi="Calibri"/>
                 <w:color w:val="365F91"/>
               </w:rPr>
-              <w:t xml:space="preserve"> </w:t>
-            </w:r>
-            <w:proofErr w:type="gramStart"/>
-            <w:r>
-              <w:rPr>
-                <w:rFonts w:ascii="Calibri" w:hAnsi="Calibri"/>
-                <w:color w:val="365F91"/>
-              </w:rPr>
-              <w:t>webcam</w:t>
-            </w:r>
-            <w:proofErr w:type="gramEnd"/>
+              <w:t xml:space="preserve"> webcam</w:t>
+            </w:r>
           </w:p>
         </w:tc>
         <w:tc>
@@ -13722,6 +13027,7 @@
                 <w:color w:val="365F91"/>
                 <w:lang w:val="nb-NO"/>
               </w:rPr>
+              <w:t>01/01/2024</w:t>
             </w:r>
           </w:p>
         </w:tc>
@@ -13773,6 +13079,13 @@
                 <w:rFonts w:ascii="Calibri" w:hAnsi="Calibri"/>
                 <w:color w:val="365F91"/>
               </w:rPr>
+              <w:fldChar w:fldCharType="separate"/>
+            </w:r>
+            <w:r>
+              <w:rPr>
+                <w:rFonts w:ascii="Calibri" w:hAnsi="Calibri"/>
+                <w:color w:val="365F91"/>
+              </w:rPr>
               <w:fldChar w:fldCharType="end"/>
             </w:r>
             <w:r>
@@ -13780,23 +13093,7 @@
                 <w:rFonts w:ascii="Calibri" w:hAnsi="Calibri"/>
                 <w:color w:val="365F91"/>
               </w:rPr>
-              <w:t xml:space="preserve"> </w:t>
-            </w:r>
-            <w:proofErr w:type="gramStart"/>
-            <w:r>
-              <w:rPr>
-                <w:rFonts w:ascii="Calibri" w:hAnsi="Calibri"/>
-                <w:color w:val="365F91"/>
-              </w:rPr>
-              <w:t>entretien</w:t>
-            </w:r>
-            <w:proofErr w:type="gramEnd"/>
-            <w:r>
-              <w:rPr>
-                <w:rFonts w:ascii="Calibri" w:hAnsi="Calibri"/>
-                <w:color w:val="365F91"/>
-              </w:rPr>
-              <w:t xml:space="preserve"> physique</w:t>
+              <w:t xml:space="preserve"> entretien physique</w:t>
             </w:r>
           </w:p>
           <w:p>
@@ -13859,23 +13156,7 @@
                 <w:rFonts w:ascii="Calibri" w:hAnsi="Calibri"/>
                 <w:color w:val="365F91"/>
               </w:rPr>
-              <w:t xml:space="preserve"> </w:t>
-            </w:r>
-            <w:proofErr w:type="gramStart"/>
-            <w:r>
-              <w:rPr>
-                <w:rFonts w:ascii="Calibri" w:hAnsi="Calibri"/>
-                <w:color w:val="365F91"/>
-              </w:rPr>
-              <w:t>atelier</w:t>
-            </w:r>
-            <w:proofErr w:type="gramEnd"/>
-            <w:r>
-              <w:rPr>
-                <w:rFonts w:ascii="Calibri" w:hAnsi="Calibri"/>
-                <w:color w:val="365F91"/>
-              </w:rPr>
-              <w:t xml:space="preserve"> collectif</w:t>
+              <w:t xml:space="preserve"> atelier collectif</w:t>
             </w:r>
           </w:p>
           <w:p>
@@ -13935,23 +13216,7 @@
                 <w:rFonts w:ascii="Calibri" w:hAnsi="Calibri"/>
                 <w:color w:val="365F91"/>
               </w:rPr>
-              <w:t xml:space="preserve"> </w:t>
-            </w:r>
-            <w:proofErr w:type="gramStart"/>
-            <w:r>
-              <w:rPr>
-                <w:rFonts w:ascii="Calibri" w:hAnsi="Calibri"/>
-                <w:color w:val="365F91"/>
-              </w:rPr>
-              <w:t>mél</w:t>
-            </w:r>
-            <w:proofErr w:type="gramEnd"/>
-            <w:r>
-              <w:rPr>
-                <w:rFonts w:ascii="Calibri" w:hAnsi="Calibri"/>
-                <w:color w:val="365F91"/>
-              </w:rPr>
-              <w:t xml:space="preserve">   </w:t>
+              <w:t xml:space="preserve"> mél   </w:t>
             </w:r>
             <w:r>
               <w:rPr>
@@ -14048,6 +13313,13 @@
                 <w:rFonts w:ascii="Calibri" w:hAnsi="Calibri"/>
                 <w:color w:val="365F91"/>
               </w:rPr>
+              <w:fldChar w:fldCharType="separate"/>
+            </w:r>
+            <w:r>
+              <w:rPr>
+                <w:rFonts w:ascii="Calibri" w:hAnsi="Calibri"/>
+                <w:color w:val="365F91"/>
+              </w:rPr>
               <w:fldChar w:fldCharType="end"/>
             </w:r>
             <w:r>
@@ -14055,17 +13327,8 @@
                 <w:rFonts w:ascii="Calibri" w:hAnsi="Calibri"/>
                 <w:color w:val="365F91"/>
               </w:rPr>
-              <w:t xml:space="preserve"> </w:t>
-            </w:r>
-            <w:proofErr w:type="gramStart"/>
-            <w:r>
-              <w:rPr>
-                <w:rFonts w:ascii="Calibri" w:hAnsi="Calibri"/>
-                <w:color w:val="365F91"/>
-              </w:rPr>
-              <w:t>webcam</w:t>
-            </w:r>
-            <w:proofErr w:type="gramEnd"/>
+              <w:t xml:space="preserve"> webcam</w:t>
+            </w:r>
           </w:p>
         </w:tc>
         <w:tc>
@@ -14109,17 +13372,8 @@
                 <w:rFonts w:ascii="Calibri" w:hAnsi="Calibri"/>
                 <w:color w:val="365F91"/>
               </w:rPr>
-              <w:t xml:space="preserve"> </w:t>
-            </w:r>
-            <w:proofErr w:type="gramStart"/>
-            <w:r>
-              <w:rPr>
-                <w:rFonts w:ascii="Calibri" w:hAnsi="Calibri"/>
-                <w:color w:val="365F91"/>
-              </w:rPr>
-              <w:t>juridiques</w:t>
-            </w:r>
-            <w:proofErr w:type="gramEnd"/>
+              <w:t xml:space="preserve"> juridiques</w:t>
+            </w:r>
           </w:p>
         </w:tc>
       </w:tr>
@@ -14154,6 +13408,7 @@
                 <w:rFonts w:ascii="Calibri" w:hAnsi="Calibri"/>
                 <w:color w:val="365F91"/>
               </w:rPr>
+              <w:t>01/01/2024</w:t>
             </w:r>
           </w:p>
         </w:tc>
@@ -14218,23 +13473,7 @@
                 <w:rFonts w:ascii="Calibri" w:hAnsi="Calibri"/>
                 <w:color w:val="365F91"/>
               </w:rPr>
-              <w:t xml:space="preserve"> </w:t>
-            </w:r>
-            <w:proofErr w:type="gramStart"/>
-            <w:r>
-              <w:rPr>
-                <w:rFonts w:ascii="Calibri" w:hAnsi="Calibri"/>
-                <w:color w:val="365F91"/>
-              </w:rPr>
-              <w:t>entretien</w:t>
-            </w:r>
-            <w:proofErr w:type="gramEnd"/>
-            <w:r>
-              <w:rPr>
-                <w:rFonts w:ascii="Calibri" w:hAnsi="Calibri"/>
-                <w:color w:val="365F91"/>
-              </w:rPr>
-              <w:t xml:space="preserve"> physique</w:t>
+              <w:t xml:space="preserve"> entretien physique</w:t>
             </w:r>
           </w:p>
           <w:p>
@@ -14297,23 +13536,7 @@
                 <w:rFonts w:ascii="Calibri" w:hAnsi="Calibri"/>
                 <w:color w:val="365F91"/>
               </w:rPr>
-              <w:t xml:space="preserve"> </w:t>
-            </w:r>
-            <w:proofErr w:type="gramStart"/>
-            <w:r>
-              <w:rPr>
-                <w:rFonts w:ascii="Calibri" w:hAnsi="Calibri"/>
-                <w:color w:val="365F91"/>
-              </w:rPr>
-              <w:t>atelier</w:t>
-            </w:r>
-            <w:proofErr w:type="gramEnd"/>
-            <w:r>
-              <w:rPr>
-                <w:rFonts w:ascii="Calibri" w:hAnsi="Calibri"/>
-                <w:color w:val="365F91"/>
-              </w:rPr>
-              <w:t xml:space="preserve"> collectif</w:t>
+              <w:t xml:space="preserve"> atelier collectif</w:t>
             </w:r>
           </w:p>
           <w:p>
@@ -14372,23 +13595,7 @@
                 <w:rFonts w:ascii="Calibri" w:hAnsi="Calibri"/>
                 <w:color w:val="365F91"/>
               </w:rPr>
-              <w:t xml:space="preserve"> </w:t>
-            </w:r>
-            <w:proofErr w:type="gramStart"/>
-            <w:r>
-              <w:rPr>
-                <w:rFonts w:ascii="Calibri" w:hAnsi="Calibri"/>
-                <w:color w:val="365F91"/>
-              </w:rPr>
-              <w:t>mél</w:t>
-            </w:r>
-            <w:proofErr w:type="gramEnd"/>
-            <w:r>
-              <w:rPr>
-                <w:rFonts w:ascii="Calibri" w:hAnsi="Calibri"/>
-                <w:color w:val="365F91"/>
-              </w:rPr>
-              <w:t xml:space="preserve">   </w:t>
+              <w:t xml:space="preserve"> mél   </w:t>
             </w:r>
             <w:r>
               <w:rPr>
@@ -14498,17 +13705,8 @@
                 <w:rFonts w:ascii="Calibri" w:hAnsi="Calibri"/>
                 <w:color w:val="365F91"/>
               </w:rPr>
-              <w:t xml:space="preserve"> </w:t>
-            </w:r>
-            <w:proofErr w:type="gramStart"/>
-            <w:r>
-              <w:rPr>
-                <w:rFonts w:ascii="Calibri" w:hAnsi="Calibri"/>
-                <w:color w:val="365F91"/>
-              </w:rPr>
-              <w:t>webcam</w:t>
-            </w:r>
-            <w:proofErr w:type="gramEnd"/>
+              <w:t xml:space="preserve"> webcam</w:t>
+            </w:r>
           </w:p>
         </w:tc>
         <w:tc>
@@ -14574,6 +13772,7 @@
                 <w:rFonts w:ascii="Calibri" w:hAnsi="Calibri"/>
                 <w:color w:val="365F91"/>
               </w:rPr>
+              <w:t>01/01/2024</w:t>
             </w:r>
           </w:p>
         </w:tc>
@@ -14638,23 +13837,7 @@
                 <w:rFonts w:ascii="Calibri" w:hAnsi="Calibri"/>
                 <w:color w:val="365F91"/>
               </w:rPr>
-              <w:t xml:space="preserve"> </w:t>
-            </w:r>
-            <w:proofErr w:type="gramStart"/>
-            <w:r>
-              <w:rPr>
-                <w:rFonts w:ascii="Calibri" w:hAnsi="Calibri"/>
-                <w:color w:val="365F91"/>
-              </w:rPr>
-              <w:t>entretien</w:t>
-            </w:r>
-            <w:proofErr w:type="gramEnd"/>
-            <w:r>
-              <w:rPr>
-                <w:rFonts w:ascii="Calibri" w:hAnsi="Calibri"/>
-                <w:color w:val="365F91"/>
-              </w:rPr>
-              <w:t xml:space="preserve"> physique</w:t>
+              <w:t xml:space="preserve"> entretien physique</w:t>
             </w:r>
           </w:p>
           <w:p>
@@ -14717,23 +13900,7 @@
                 <w:rFonts w:ascii="Calibri" w:hAnsi="Calibri"/>
                 <w:color w:val="365F91"/>
               </w:rPr>
-              <w:t xml:space="preserve"> </w:t>
-            </w:r>
-            <w:proofErr w:type="gramStart"/>
-            <w:r>
-              <w:rPr>
-                <w:rFonts w:ascii="Calibri" w:hAnsi="Calibri"/>
-                <w:color w:val="365F91"/>
-              </w:rPr>
-              <w:t>atelier</w:t>
-            </w:r>
-            <w:proofErr w:type="gramEnd"/>
-            <w:r>
-              <w:rPr>
-                <w:rFonts w:ascii="Calibri" w:hAnsi="Calibri"/>
-                <w:color w:val="365F91"/>
-              </w:rPr>
-              <w:t xml:space="preserve"> collectif</w:t>
+              <w:t xml:space="preserve"> atelier collectif</w:t>
             </w:r>
           </w:p>
           <w:p>
@@ -14792,23 +13959,7 @@
                 <w:rFonts w:ascii="Calibri" w:hAnsi="Calibri"/>
                 <w:color w:val="365F91"/>
               </w:rPr>
-              <w:t xml:space="preserve"> </w:t>
-            </w:r>
-            <w:proofErr w:type="gramStart"/>
-            <w:r>
-              <w:rPr>
-                <w:rFonts w:ascii="Calibri" w:hAnsi="Calibri"/>
-                <w:color w:val="365F91"/>
-              </w:rPr>
-              <w:t>mél</w:t>
-            </w:r>
-            <w:proofErr w:type="gramEnd"/>
-            <w:r>
-              <w:rPr>
-                <w:rFonts w:ascii="Calibri" w:hAnsi="Calibri"/>
-                <w:color w:val="365F91"/>
-              </w:rPr>
-              <w:t xml:space="preserve">   </w:t>
+              <w:t xml:space="preserve"> mél   </w:t>
             </w:r>
             <w:r>
               <w:rPr>
@@ -14918,17 +14069,8 @@
                 <w:rFonts w:ascii="Calibri" w:hAnsi="Calibri"/>
                 <w:color w:val="365F91"/>
               </w:rPr>
-              <w:t xml:space="preserve"> </w:t>
-            </w:r>
-            <w:proofErr w:type="gramStart"/>
-            <w:r>
-              <w:rPr>
-                <w:rFonts w:ascii="Calibri" w:hAnsi="Calibri"/>
-                <w:color w:val="365F91"/>
-              </w:rPr>
-              <w:t>webcam</w:t>
-            </w:r>
-            <w:proofErr w:type="gramEnd"/>
+              <w:t xml:space="preserve"> webcam</w:t>
+            </w:r>
           </w:p>
         </w:tc>
         <w:tc>
@@ -15011,6 +14153,7 @@
                 <w:rFonts w:ascii="Calibri" w:hAnsi="Calibri"/>
                 <w:color w:val="365F91"/>
               </w:rPr>
+              <w:t>01/01/2024</w:t>
             </w:r>
           </w:p>
         </w:tc>
@@ -15062,6 +14205,13 @@
                 <w:rFonts w:ascii="Calibri" w:hAnsi="Calibri"/>
                 <w:color w:val="365F91"/>
               </w:rPr>
+              <w:fldChar w:fldCharType="separate"/>
+            </w:r>
+            <w:r>
+              <w:rPr>
+                <w:rFonts w:ascii="Calibri" w:hAnsi="Calibri"/>
+                <w:color w:val="365F91"/>
+              </w:rPr>
               <w:fldChar w:fldCharType="end"/>
             </w:r>
             <w:r>
@@ -15069,23 +14219,7 @@
                 <w:rFonts w:ascii="Calibri" w:hAnsi="Calibri"/>
                 <w:color w:val="365F91"/>
               </w:rPr>
-              <w:t xml:space="preserve"> </w:t>
-            </w:r>
-            <w:proofErr w:type="gramStart"/>
-            <w:r>
-              <w:rPr>
-                <w:rFonts w:ascii="Calibri" w:hAnsi="Calibri"/>
-                <w:color w:val="365F91"/>
-              </w:rPr>
-              <w:t>entretien</w:t>
-            </w:r>
-            <w:proofErr w:type="gramEnd"/>
-            <w:r>
-              <w:rPr>
-                <w:rFonts w:ascii="Calibri" w:hAnsi="Calibri"/>
-                <w:color w:val="365F91"/>
-              </w:rPr>
-              <w:t xml:space="preserve"> physique</w:t>
+              <w:t xml:space="preserve"> entretien physique</w:t>
             </w:r>
           </w:p>
           <w:p>
@@ -15148,23 +14282,7 @@
                 <w:rFonts w:ascii="Calibri" w:hAnsi="Calibri"/>
                 <w:color w:val="365F91"/>
               </w:rPr>
-              <w:t xml:space="preserve"> </w:t>
-            </w:r>
-            <w:proofErr w:type="gramStart"/>
-            <w:r>
-              <w:rPr>
-                <w:rFonts w:ascii="Calibri" w:hAnsi="Calibri"/>
-                <w:color w:val="365F91"/>
-              </w:rPr>
-              <w:t>atelier</w:t>
-            </w:r>
-            <w:proofErr w:type="gramEnd"/>
-            <w:r>
-              <w:rPr>
-                <w:rFonts w:ascii="Calibri" w:hAnsi="Calibri"/>
-                <w:color w:val="365F91"/>
-              </w:rPr>
-              <w:t xml:space="preserve"> collectif</w:t>
+              <w:t xml:space="preserve"> atelier collectif</w:t>
             </w:r>
           </w:p>
           <w:p>
@@ -15224,23 +14342,7 @@
                 <w:rFonts w:ascii="Calibri" w:hAnsi="Calibri"/>
                 <w:color w:val="365F91"/>
               </w:rPr>
-              <w:t xml:space="preserve"> </w:t>
-            </w:r>
-            <w:proofErr w:type="gramStart"/>
-            <w:r>
-              <w:rPr>
-                <w:rFonts w:ascii="Calibri" w:hAnsi="Calibri"/>
-                <w:color w:val="365F91"/>
-              </w:rPr>
-              <w:t>mél</w:t>
-            </w:r>
-            <w:proofErr w:type="gramEnd"/>
-            <w:r>
-              <w:rPr>
-                <w:rFonts w:ascii="Calibri" w:hAnsi="Calibri"/>
-                <w:color w:val="365F91"/>
-              </w:rPr>
-              <w:t xml:space="preserve">   </w:t>
+              <w:t xml:space="preserve"> mél   </w:t>
             </w:r>
             <w:r>
               <w:rPr>
@@ -15337,6 +14439,13 @@
                 <w:rFonts w:ascii="Calibri" w:hAnsi="Calibri"/>
                 <w:color w:val="365F91"/>
               </w:rPr>
+              <w:fldChar w:fldCharType="separate"/>
+            </w:r>
+            <w:r>
+              <w:rPr>
+                <w:rFonts w:ascii="Calibri" w:hAnsi="Calibri"/>
+                <w:color w:val="365F91"/>
+              </w:rPr>
               <w:fldChar w:fldCharType="end"/>
             </w:r>
             <w:r>
@@ -15344,17 +14453,8 @@
                 <w:rFonts w:ascii="Calibri" w:hAnsi="Calibri"/>
                 <w:color w:val="365F91"/>
               </w:rPr>
-              <w:t xml:space="preserve"> </w:t>
-            </w:r>
-            <w:proofErr w:type="gramStart"/>
-            <w:r>
-              <w:rPr>
-                <w:rFonts w:ascii="Calibri" w:hAnsi="Calibri"/>
-                <w:color w:val="365F91"/>
-              </w:rPr>
-              <w:t>webcam</w:t>
-            </w:r>
-            <w:proofErr w:type="gramEnd"/>
+              <w:t xml:space="preserve"> webcam</w:t>
+            </w:r>
           </w:p>
         </w:tc>
         <w:tc>
@@ -15545,23 +14645,7 @@
                 <w:rFonts w:ascii="Calibri" w:hAnsi="Calibri"/>
                 <w:color w:val="365F91"/>
               </w:rPr>
-              <w:t xml:space="preserve"> </w:t>
-            </w:r>
-            <w:proofErr w:type="gramStart"/>
-            <w:r>
-              <w:rPr>
-                <w:rFonts w:ascii="Calibri" w:hAnsi="Calibri"/>
-                <w:color w:val="365F91"/>
-              </w:rPr>
-              <w:t>entretien</w:t>
-            </w:r>
-            <w:proofErr w:type="gramEnd"/>
-            <w:r>
-              <w:rPr>
-                <w:rFonts w:ascii="Calibri" w:hAnsi="Calibri"/>
-                <w:color w:val="365F91"/>
-              </w:rPr>
-              <w:t xml:space="preserve"> physique</w:t>
+              <w:t xml:space="preserve"> entretien physique</w:t>
             </w:r>
           </w:p>
           <w:p>
@@ -15624,23 +14708,7 @@
                 <w:rFonts w:ascii="Calibri" w:hAnsi="Calibri"/>
                 <w:color w:val="365F91"/>
               </w:rPr>
-              <w:t xml:space="preserve"> </w:t>
-            </w:r>
-            <w:proofErr w:type="gramStart"/>
-            <w:r>
-              <w:rPr>
-                <w:rFonts w:ascii="Calibri" w:hAnsi="Calibri"/>
-                <w:color w:val="365F91"/>
-              </w:rPr>
-              <w:t>atelier</w:t>
-            </w:r>
-            <w:proofErr w:type="gramEnd"/>
-            <w:r>
-              <w:rPr>
-                <w:rFonts w:ascii="Calibri" w:hAnsi="Calibri"/>
-                <w:color w:val="365F91"/>
-              </w:rPr>
-              <w:t xml:space="preserve"> collectif</w:t>
+              <w:t xml:space="preserve"> atelier collectif</w:t>
             </w:r>
           </w:p>
           <w:p>
@@ -15700,23 +14768,7 @@
                 <w:rFonts w:ascii="Calibri" w:hAnsi="Calibri"/>
                 <w:color w:val="365F91"/>
               </w:rPr>
-              <w:t xml:space="preserve"> </w:t>
-            </w:r>
-            <w:proofErr w:type="gramStart"/>
-            <w:r>
-              <w:rPr>
-                <w:rFonts w:ascii="Calibri" w:hAnsi="Calibri"/>
-                <w:color w:val="365F91"/>
-              </w:rPr>
-              <w:t>mél</w:t>
-            </w:r>
-            <w:proofErr w:type="gramEnd"/>
-            <w:r>
-              <w:rPr>
-                <w:rFonts w:ascii="Calibri" w:hAnsi="Calibri"/>
-                <w:color w:val="365F91"/>
-              </w:rPr>
-              <w:t xml:space="preserve">   </w:t>
+              <w:t xml:space="preserve"> mél   </w:t>
             </w:r>
             <w:r>
               <w:rPr>
@@ -15827,17 +14879,8 @@
                 <w:rFonts w:ascii="Calibri" w:hAnsi="Calibri"/>
                 <w:color w:val="365F91"/>
               </w:rPr>
-              <w:t xml:space="preserve"> </w:t>
-            </w:r>
-            <w:proofErr w:type="gramStart"/>
-            <w:r>
-              <w:rPr>
-                <w:rFonts w:ascii="Calibri" w:hAnsi="Calibri"/>
-                <w:color w:val="365F91"/>
-              </w:rPr>
-              <w:t>webcam</w:t>
-            </w:r>
-            <w:proofErr w:type="gramEnd"/>
+              <w:t xml:space="preserve"> webcam</w:t>
+            </w:r>
           </w:p>
         </w:tc>
         <w:tc>
@@ -16089,23 +15132,7 @@
                 <w:rFonts w:ascii="Calibri" w:hAnsi="Calibri"/>
                 <w:color w:val="365F91"/>
               </w:rPr>
-              <w:t xml:space="preserve"> </w:t>
-            </w:r>
-            <w:proofErr w:type="gramStart"/>
-            <w:r>
-              <w:rPr>
-                <w:rFonts w:ascii="Calibri" w:hAnsi="Calibri"/>
-                <w:color w:val="365F91"/>
-              </w:rPr>
-              <w:t>entretien</w:t>
-            </w:r>
-            <w:proofErr w:type="gramEnd"/>
-            <w:r>
-              <w:rPr>
-                <w:rFonts w:ascii="Calibri" w:hAnsi="Calibri"/>
-                <w:color w:val="365F91"/>
-              </w:rPr>
-              <w:t xml:space="preserve"> physique</w:t>
+              <w:t xml:space="preserve"> entretien physique</w:t>
             </w:r>
           </w:p>
           <w:p>
@@ -16168,23 +15195,7 @@
                 <w:rFonts w:ascii="Calibri" w:hAnsi="Calibri"/>
                 <w:color w:val="365F91"/>
               </w:rPr>
-              <w:t xml:space="preserve"> </w:t>
-            </w:r>
-            <w:proofErr w:type="gramStart"/>
-            <w:r>
-              <w:rPr>
-                <w:rFonts w:ascii="Calibri" w:hAnsi="Calibri"/>
-                <w:color w:val="365F91"/>
-              </w:rPr>
-              <w:t>atelier</w:t>
-            </w:r>
-            <w:proofErr w:type="gramEnd"/>
-            <w:r>
-              <w:rPr>
-                <w:rFonts w:ascii="Calibri" w:hAnsi="Calibri"/>
-                <w:color w:val="365F91"/>
-              </w:rPr>
-              <w:t xml:space="preserve"> collectif</w:t>
+              <w:t xml:space="preserve"> atelier collectif</w:t>
             </w:r>
           </w:p>
           <w:p>
@@ -16244,23 +15255,7 @@
                 <w:rFonts w:ascii="Calibri" w:hAnsi="Calibri"/>
                 <w:color w:val="365F91"/>
               </w:rPr>
-              <w:t xml:space="preserve"> </w:t>
-            </w:r>
-            <w:proofErr w:type="gramStart"/>
-            <w:r>
-              <w:rPr>
-                <w:rFonts w:ascii="Calibri" w:hAnsi="Calibri"/>
-                <w:color w:val="365F91"/>
-              </w:rPr>
-              <w:t>mél</w:t>
-            </w:r>
-            <w:proofErr w:type="gramEnd"/>
-            <w:r>
-              <w:rPr>
-                <w:rFonts w:ascii="Calibri" w:hAnsi="Calibri"/>
-                <w:color w:val="365F91"/>
-              </w:rPr>
-              <w:t xml:space="preserve">   </w:t>
+              <w:t xml:space="preserve"> mél   </w:t>
             </w:r>
             <w:r>
               <w:rPr>
@@ -16371,17 +15366,8 @@
                 <w:rFonts w:ascii="Calibri" w:hAnsi="Calibri"/>
                 <w:color w:val="365F91"/>
               </w:rPr>
-              <w:t xml:space="preserve"> </w:t>
-            </w:r>
-            <w:proofErr w:type="gramStart"/>
-            <w:r>
-              <w:rPr>
-                <w:rFonts w:ascii="Calibri" w:hAnsi="Calibri"/>
-                <w:color w:val="365F91"/>
-              </w:rPr>
-              <w:t>webcam</w:t>
-            </w:r>
-            <w:proofErr w:type="gramEnd"/>
+              <w:t xml:space="preserve"> webcam</w:t>
+            </w:r>
           </w:p>
         </w:tc>
         <w:tc>
@@ -17139,18 +16125,8 @@
           <w:b/>
           <w:color w:val="336699"/>
         </w:rPr>
-        <w:t xml:space="preserve">Date de </w:t>
-      </w:r>
-      <w:proofErr w:type="gramStart"/>
-      <w:r>
-        <w:rPr>
-          <w:rFonts w:ascii="Calibri" w:hAnsi="Calibri"/>
-          <w:b/>
-          <w:color w:val="336699"/>
-        </w:rPr>
-        <w:t>l’entretien:</w:t>
-      </w:r>
-      <w:proofErr w:type="gramEnd"/>
+        <w:t>Date de l’entretien:</w:t>
+      </w:r>
     </w:p>
     <w:p>
       <w:pPr>
@@ -17467,25 +16443,7 @@
                                 <w:b/>
                                 <w:color w:val="336699"/>
                               </w:rPr>
-                              <w:t>ate prévisible de démarrage de l’activité</w:t>
-                            </w:r>
-                            <w:proofErr w:type="gramStart"/>
-                            <w:r>
-                              <w:rPr>
-                                <w:rFonts w:ascii="Calibri" w:hAnsi="Calibri"/>
-                                <w:b/>
-                                <w:color w:val="336699"/>
-                              </w:rPr>
-                              <w:t> :…</w:t>
-                            </w:r>
-                            <w:proofErr w:type="gramEnd"/>
-                            <w:r>
-                              <w:rPr>
-                                <w:rFonts w:ascii="Calibri" w:hAnsi="Calibri"/>
-                                <w:b/>
-                                <w:color w:val="336699"/>
-                              </w:rPr>
-                              <w:t>…………………………………………………………………………………….. </w:t>
+                              <w:t>ate prévisible de démarrage de l’activité :……………………………………………………………………………………….. </w:t>
                             </w:r>
                           </w:p>
                           <w:p>
@@ -18380,29 +17338,7 @@
                                 <w:sz w:val="28"/>
                                 <w:szCs w:val="28"/>
                               </w:rPr>
-                              <w:t xml:space="preserve">Capacités et compétences </w:t>
-                            </w:r>
-                            <w:proofErr w:type="gramStart"/>
-                            <w:r>
-                              <w:rPr>
-                                <w:rFonts w:ascii="Calibri" w:hAnsi="Calibri" w:cs="Calibri"/>
-                                <w:b/>
-                                <w:color w:val="FFFFFF"/>
-                                <w:sz w:val="28"/>
-                                <w:szCs w:val="28"/>
-                              </w:rPr>
-                              <w:t>acquises  (</w:t>
-                            </w:r>
-                            <w:proofErr w:type="gramEnd"/>
-                            <w:r>
-                              <w:rPr>
-                                <w:rFonts w:ascii="Calibri" w:hAnsi="Calibri" w:cs="Calibri"/>
-                                <w:b/>
-                                <w:color w:val="FFFFFF"/>
-                                <w:sz w:val="28"/>
-                                <w:szCs w:val="28"/>
-                              </w:rPr>
-                              <w:t>à détailler)</w:t>
+                              <w:t>Capacités et compétences acquises  (à détailler)</w:t>
                             </w:r>
                           </w:p>
                         </w:txbxContent>
@@ -19359,25 +18295,7 @@
           <w:b/>
           <w:color w:val="336699"/>
         </w:rPr>
-        <w:t xml:space="preserve">Date de </w:t>
-      </w:r>
-      <w:proofErr w:type="gramStart"/>
-      <w:r>
-        <w:rPr>
-          <w:rFonts w:ascii="Calibri" w:hAnsi="Calibri"/>
-          <w:b/>
-          <w:color w:val="336699"/>
-        </w:rPr>
-        <w:t>l’entretien:</w:t>
-      </w:r>
-      <w:proofErr w:type="gramEnd"/>
-      <w:r>
-        <w:rPr>
-          <w:rFonts w:ascii="Calibri" w:hAnsi="Calibri"/>
-          <w:b/>
-          <w:color w:val="336699"/>
-        </w:rPr>
-        <w:t xml:space="preserve"> </w:t>
+        <w:t xml:space="preserve">Date de l’entretien: </w:t>
       </w:r>
     </w:p>
     <w:p>
@@ -19817,7 +18735,6 @@
                 <w:szCs w:val="28"/>
               </w:rPr>
             </w:pPr>
-            <w:proofErr w:type="gramStart"/>
             <w:r>
               <w:rPr>
                 <w:rFonts w:ascii="Trebuchet MS" w:hAnsi="Trebuchet MS"/>
@@ -19828,7 +18745,6 @@
               </w:rPr>
               <w:t>t</w:t>
             </w:r>
-            <w:proofErr w:type="gramEnd"/>
           </w:p>
         </w:tc>
         <w:tc>
@@ -20277,25 +19193,7 @@
                                 <w:b/>
                                 <w:color w:val="336699"/>
                               </w:rPr>
-                              <w:t xml:space="preserve"> Nom du partenaire réalisant l’accompagnement post </w:t>
-                            </w:r>
-                            <w:proofErr w:type="spellStart"/>
-                            <w:r>
-                              <w:rPr>
-                                <w:rFonts w:ascii="Calibri" w:hAnsi="Calibri"/>
-                                <w:b/>
-                                <w:color w:val="336699"/>
-                              </w:rPr>
-                              <w:t>Activ’Créa</w:t>
-                            </w:r>
-                            <w:proofErr w:type="spellEnd"/>
-                            <w:r>
-                              <w:rPr>
-                                <w:rFonts w:ascii="Calibri" w:hAnsi="Calibri"/>
-                                <w:b/>
-                                <w:color w:val="336699"/>
-                              </w:rPr>
-                              <w:t> :</w:t>
+                              <w:t xml:space="preserve"> Nom du partenaire réalisant l’accompagnement post Activ’Créa :</w:t>
                             </w:r>
                           </w:p>
                           <w:p>
@@ -21340,25 +20238,7 @@
           <w:b/>
           <w:color w:val="336699"/>
         </w:rPr>
-        <w:t xml:space="preserve">Date de </w:t>
-      </w:r>
-      <w:proofErr w:type="gramStart"/>
-      <w:r>
-        <w:rPr>
-          <w:rFonts w:ascii="Calibri" w:hAnsi="Calibri"/>
-          <w:b/>
-          <w:color w:val="336699"/>
-        </w:rPr>
-        <w:t>l’entretien:</w:t>
-      </w:r>
-      <w:proofErr w:type="gramEnd"/>
-      <w:r>
-        <w:rPr>
-          <w:rFonts w:ascii="Calibri" w:hAnsi="Calibri"/>
-          <w:b/>
-          <w:color w:val="336699"/>
-        </w:rPr>
-        <w:t xml:space="preserve"> _____/_____/_____</w:t>
+        <w:t>Date de l’entretien: _____/_____/_____</w:t>
       </w:r>
     </w:p>
     <w:p>
@@ -23061,25 +21941,7 @@
           <w:b/>
           <w:color w:val="336699"/>
         </w:rPr>
-        <w:t xml:space="preserve">Date de </w:t>
-      </w:r>
-      <w:proofErr w:type="gramStart"/>
-      <w:r>
-        <w:rPr>
-          <w:rFonts w:ascii="Calibri" w:hAnsi="Calibri"/>
-          <w:b/>
-          <w:color w:val="336699"/>
-        </w:rPr>
-        <w:t>l’entretien:</w:t>
-      </w:r>
-      <w:proofErr w:type="gramEnd"/>
-      <w:r>
-        <w:rPr>
-          <w:rFonts w:ascii="Calibri" w:hAnsi="Calibri"/>
-          <w:b/>
-          <w:color w:val="336699"/>
-        </w:rPr>
-        <w:t xml:space="preserve"> _____/_____/_____</w:t>
+        <w:t>Date de l’entretien: _____/_____/_____</w:t>
       </w:r>
     </w:p>
     <w:p>

--- a/mediafiles/PRE40_14965_SVEMEY4966_GIANGKAMPOZIDIS_Sasoun_17_03_2023.docx
+++ b/mediafiles/PRE40_14965_SVEMEY4966_GIANGKAMPOZIDIS_Sasoun_17_03_2023.docx
@@ -334,7 +334,7 @@
                 <w:sz w:val="20"/>
                 <w:szCs w:val="20"/>
               </w:rPr>
-              <w:t xml:space="preserve">au </w:t>
+              <w:t>au</w:t>
             </w:r>
             <w:r>
               <w:rPr>
@@ -344,7 +344,17 @@
                 <w:sz w:val="20"/>
                 <w:szCs w:val="20"/>
               </w:rPr>
-              <w:t>|1|4| / |0|6| / |2|3|</w:t>
+              <w:t xml:space="preserve"> </w:t>
+            </w:r>
+            <w:r>
+              <w:rPr>
+                <w:rFonts w:ascii="Trebuchet MS" w:hAnsi="Trebuchet MS"/>
+                <w:b/>
+                <w:color w:val="336699"/>
+                <w:sz w:val="20"/>
+                <w:szCs w:val="20"/>
+              </w:rPr>
+              <w:t>|  | / |   | / |   |</w:t>
             </w:r>
           </w:p>
         </w:tc>
@@ -624,6 +634,7 @@
               <w:rPr>
                 <w:rFonts w:ascii="Trebuchet MS" w:hAnsi="Trebuchet MS"/>
                 <w:b/>
+                <w:bCs/>
                 <w:color w:val="336699"/>
                 <w:sz w:val="22"/>
                 <w:szCs w:val="22"/>
@@ -797,6 +808,17 @@
               </w:rPr>
               <w:t xml:space="preserve">ieu de réalisation de la prestation: </w:t>
             </w:r>
+          </w:p>
+          <w:p>
+            <w:pPr>
+              <w:ind w:right="-1008"/>
+              <w:rPr>
+                <w:rFonts w:ascii="Trebuchet MS" w:hAnsi="Trebuchet MS"/>
+                <w:color w:val="336699"/>
+                <w:sz w:val="22"/>
+                <w:szCs w:val="22"/>
+              </w:rPr>
+            </w:pPr>
             <w:r>
               <w:rPr>
                 <w:rFonts w:ascii="Trebuchet MS" w:hAnsi="Trebuchet MS"/>
@@ -1921,7 +1943,31 @@
           <w:b/>
           <w:color w:val="336699"/>
         </w:rPr>
-        <w:t>Modalité : Physique □   Webcam</w:t>
+        <w:t>Modalité : Physique</w:t>
+      </w:r>
+      <w:r>
+        <w:rPr>
+          <w:rFonts w:ascii="Calibri" w:hAnsi="Calibri" w:cs="Arial"/>
+          <w:b/>
+          <w:color w:val="336699"/>
+        </w:rPr>
+        <w:t xml:space="preserve"> </w:t>
+      </w:r>
+      <w:r>
+        <w:rPr>
+          <w:rFonts w:ascii="Segoe UI Emoji" w:hAnsi="Segoe UI Emoji" w:cs="Segoe UI Emoji"/>
+          <w:b/>
+          <w:color w:val="336699"/>
+        </w:rPr>
+        <w:t>❎</w:t>
+      </w:r>
+      <w:r>
+        <w:rPr>
+          <w:rFonts w:ascii="Calibri" w:hAnsi="Calibri" w:cs="Arial"/>
+          <w:b/>
+          <w:color w:val="336699"/>
+        </w:rPr>
+        <w:t xml:space="preserve">  Webcam</w:t>
       </w:r>
       <w:r>
         <w:rPr>
@@ -2586,7 +2632,23 @@
           <w:b/>
           <w:color w:val="336699"/>
         </w:rPr>
-        <w:t>: Physique □   Webcam</w:t>
+        <w:t xml:space="preserve">: Physique </w:t>
+      </w:r>
+      <w:r>
+        <w:rPr>
+          <w:rFonts w:ascii="Calibri" w:hAnsi="Calibri" w:cs="Arial"/>
+          <w:b/>
+          <w:color w:val="336699"/>
+        </w:rPr>
+        <w:t>□</w:t>
+      </w:r>
+      <w:r>
+        <w:rPr>
+          <w:rFonts w:ascii="Calibri" w:hAnsi="Calibri"/>
+          <w:b/>
+          <w:color w:val="336699"/>
+        </w:rPr>
+        <w:t xml:space="preserve">   Webcam</w:t>
       </w:r>
       <w:r>
         <w:rPr>
@@ -2637,22 +2699,6 @@
           <w:color w:val="336699"/>
         </w:rPr>
         <w:t xml:space="preserve">: </w:t>
-      </w:r>
-      <w:r>
-        <w:rPr>
-          <w:rFonts w:ascii="Calibri" w:hAnsi="Calibri"/>
-          <w:b/>
-          <w:color w:val="336699"/>
-        </w:rPr>
-        <w:t xml:space="preserve"> </w:t>
-      </w:r>
-      <w:r>
-        <w:rPr>
-          <w:rFonts w:ascii="Calibri" w:hAnsi="Calibri" w:cs="Arial"/>
-          <w:b/>
-          <w:color w:val="336699"/>
-        </w:rPr>
-        <w:t>14/06/2023</w:t>
       </w:r>
     </w:p>
     <w:p>
@@ -5693,14 +5739,6 @@
         </w:rPr>
         <w:t xml:space="preserve">rénom de l’intervenant : </w:t>
       </w:r>
-      <w:r>
-        <w:rPr>
-          <w:rFonts w:ascii="Calibri" w:hAnsi="Calibri"/>
-          <w:b/>
-          <w:color w:val="336699"/>
-        </w:rPr>
-        <w:t>QUIJOUX Florent</w:t>
-      </w:r>
     </w:p>
     <w:p>
       <w:pPr>
@@ -5742,14 +5780,6 @@
           <w:color w:val="336699"/>
         </w:rPr>
         <w:t xml:space="preserve"> </w:t>
-      </w:r>
-      <w:r>
-        <w:rPr>
-          <w:rFonts w:ascii="Calibri" w:hAnsi="Calibri"/>
-          <w:b/>
-          <w:color w:val="336699"/>
-        </w:rPr>
-        <w:t>GIANGKAMPOZIDIS Sasoun</w:t>
       </w:r>
     </w:p>
     <w:p>
@@ -7182,7 +7212,50 @@
           <w:b/>
           <w:color w:val="336699"/>
         </w:rPr>
-        <w:t xml:space="preserve"> du bénéficiaire : </w:t>
+        <w:t xml:space="preserve">du bénéficiaire </w:t>
+      </w:r>
+      <w:r>
+        <w:rPr>
+          <w:rFonts w:ascii="Calibri" w:hAnsi="Calibri"/>
+          <w:b/>
+          <w:color w:val="336699"/>
+        </w:rPr>
+        <w:t xml:space="preserve">:   </w:t>
+      </w:r>
+      <w:r>
+        <w:rPr>
+          <w:rFonts w:ascii="Calibri" w:hAnsi="Calibri"/>
+          <w:b/>
+          <w:color w:val="336699"/>
+        </w:rPr>
+        <w:t>GIANGKAMPOZIDIS Sasoun</w:t>
+      </w:r>
+      <w:r>
+        <w:rPr>
+          <w:rFonts w:ascii="Calibri" w:hAnsi="Calibri"/>
+          <w:b/>
+          <w:color w:val="336699"/>
+        </w:rPr>
+        <w:t xml:space="preserve">                             </w:t>
+      </w:r>
+    </w:p>
+    <w:p>
+      <w:pPr>
+        <w:ind w:right="23"/>
+        <w:rPr>
+          <w:rFonts w:ascii="Calibri" w:hAnsi="Calibri"/>
+          <w:b/>
+          <w:color w:val="336699"/>
+        </w:rPr>
+      </w:pPr>
+      <w:r>
+        <w:rPr>
+          <w:rFonts w:ascii="Calibri" w:hAnsi="Calibri" w:cs="Calibri"/>
+          <w:b/>
+          <w:color w:val="336699"/>
+          <w:szCs w:val="20"/>
+        </w:rPr>
+        <w:t xml:space="preserve">Date de l’entretien: </w:t>
       </w:r>
       <w:r>
         <w:rPr>
@@ -7191,26 +7264,6 @@
           <w:color w:val="336699"/>
         </w:rPr>
         <w:t>17/03/2023</w:t>
-      </w:r>
-    </w:p>
-    <w:p>
-      <w:pPr>
-        <w:ind w:right="-28"/>
-        <w:rPr>
-          <w:rFonts w:ascii="Calibri" w:hAnsi="Calibri" w:cs="Calibri"/>
-          <w:b/>
-          <w:color w:val="336699"/>
-          <w:szCs w:val="20"/>
-        </w:rPr>
-      </w:pPr>
-      <w:r>
-        <w:rPr>
-          <w:rFonts w:ascii="Calibri" w:hAnsi="Calibri" w:cs="Calibri"/>
-          <w:b/>
-          <w:color w:val="336699"/>
-          <w:szCs w:val="20"/>
-        </w:rPr>
-        <w:t xml:space="preserve">Date de l’entretien: </w:t>
       </w:r>
     </w:p>
     <w:p>
@@ -7234,16 +7287,16 @@
         <mc:AlternateContent>
           <mc:Choice Requires="wps">
             <w:drawing>
-              <wp:anchor distT="0" distB="0" distL="114300" distR="114300" simplePos="0" relativeHeight="251658240" behindDoc="0" locked="0" layoutInCell="1" allowOverlap="1" wp14:anchorId="22CBDF51" wp14:editId="0D0804DA">
+              <wp:anchor distT="0" distB="0" distL="114300" distR="114300" simplePos="0" relativeHeight="251658240" behindDoc="0" locked="0" layoutInCell="1" allowOverlap="1" wp14:anchorId="22CBDF51" wp14:editId="0E456F8C">
                 <wp:simplePos x="0" y="0"/>
                 <wp:positionH relativeFrom="column">
                   <wp:posOffset>210185</wp:posOffset>
                 </wp:positionH>
                 <wp:positionV relativeFrom="paragraph">
-                  <wp:posOffset>121285</wp:posOffset>
+                  <wp:posOffset>64135</wp:posOffset>
                 </wp:positionV>
                 <wp:extent cx="5166995" cy="409575"/>
-                <wp:effectExtent l="17780" t="11430" r="15875" b="17145"/>
+                <wp:effectExtent l="0" t="0" r="14605" b="28575"/>
                 <wp:wrapNone/>
                 <wp:docPr id="379061849" name="Rectangle à coins arrondis 45"/>
                 <wp:cNvGraphicFramePr>
@@ -7319,7 +7372,7 @@
           </mc:Choice>
           <mc:Fallback>
             <w:pict>
-              <v:roundrect w14:anchorId="22CBDF51" id="_x0000_s1038" style="position:absolute;margin-left:16.55pt;margin-top:9.55pt;width:406.85pt;height:32.25pt;z-index:251658240;visibility:visible;mso-wrap-style:square;mso-width-percent:0;mso-height-percent:0;mso-wrap-distance-left:9pt;mso-wrap-distance-top:0;mso-wrap-distance-right:9pt;mso-wrap-distance-bottom:0;mso-position-horizontal:absolute;mso-position-horizontal-relative:text;mso-position-vertical:absolute;mso-position-vertical-relative:text;mso-width-percent:0;mso-height-percent:0;mso-width-relative:page;mso-height-relative:page;v-text-anchor:top" arcsize="10923f" o:gfxdata="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" fillcolor="#f60" strokecolor="white" strokeweight="1.5pt">
+              <v:roundrect w14:anchorId="22CBDF51" id="_x0000_s1038" style="position:absolute;margin-left:16.55pt;margin-top:5.05pt;width:406.85pt;height:32.25pt;z-index:251658240;visibility:visible;mso-wrap-style:square;mso-width-percent:0;mso-height-percent:0;mso-wrap-distance-left:9pt;mso-wrap-distance-top:0;mso-wrap-distance-right:9pt;mso-wrap-distance-bottom:0;mso-position-horizontal:absolute;mso-position-horizontal-relative:text;mso-position-vertical:absolute;mso-position-vertical-relative:text;mso-width-percent:0;mso-height-percent:0;mso-width-relative:page;mso-height-relative:page;v-text-anchor:top" arcsize="10923f" o:gfxdata="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" fillcolor="#f60" strokecolor="white" strokeweight="1.5pt">
                 <v:textbox>
                   <w:txbxContent>
                     <w:p>
@@ -7428,14 +7481,82 @@
                               <w:spacing w:line="360" w:lineRule="auto"/>
                               <w:rPr>
                                 <w:color w:val="000080"/>
+                                <w:sz w:val="22"/>
+                                <w:szCs w:val="22"/>
                               </w:rPr>
                             </w:pPr>
+                            <w:bookmarkStart w:id="6" w:name="_Hlk148948848"/>
+                            <w:r>
+                              <w:rPr>
+                                <w:color w:val="000080"/>
+                                <w:sz w:val="22"/>
+                                <w:szCs w:val="22"/>
+                                <w:highlight w:val="yellow"/>
+                              </w:rPr>
+                              <w:t>Mettre l’idée, projet du bénéficiaire</w:t>
+                            </w:r>
+                            <w:r>
+                              <w:rPr>
+                                <w:color w:val="000080"/>
+                                <w:sz w:val="22"/>
+                                <w:szCs w:val="22"/>
+                              </w:rPr>
+                              <w:t xml:space="preserve">   </w:t>
+                            </w:r>
                           </w:p>
                           <w:p>
                             <w:pPr>
                               <w:spacing w:line="360" w:lineRule="auto"/>
                               <w:rPr>
                                 <w:color w:val="000080"/>
+                                <w:sz w:val="22"/>
+                                <w:szCs w:val="22"/>
+                              </w:rPr>
+                            </w:pPr>
+                            <w:r>
+                              <w:rPr>
+                                <w:color w:val="000080"/>
+                                <w:sz w:val="22"/>
+                                <w:szCs w:val="22"/>
+                              </w:rPr>
+                              <w:t>&amp;  compléter par : Le parcours lui permettra d’explorer la faisabilité à court terme du projet.</w:t>
+                            </w:r>
+                          </w:p>
+                          <w:p>
+                            <w:pPr>
+                              <w:spacing w:line="360" w:lineRule="auto"/>
+                              <w:rPr>
+                                <w:color w:val="000080"/>
+                                <w:sz w:val="22"/>
+                                <w:szCs w:val="22"/>
+                              </w:rPr>
+                            </w:pPr>
+                            <w:r>
+                              <w:rPr>
+                                <w:color w:val="000080"/>
+                                <w:sz w:val="22"/>
+                                <w:szCs w:val="22"/>
+                                <w:highlight w:val="yellow"/>
+                              </w:rPr>
+                              <w:t>Ou si très très en amont (voire pas d’idée concrète) :</w:t>
+                            </w:r>
+                            <w:r>
+                              <w:rPr>
+                                <w:color w:val="000080"/>
+                                <w:sz w:val="22"/>
+                                <w:szCs w:val="22"/>
+                              </w:rPr>
+                              <w:t xml:space="preserve"> d’acquérir de la méthode transférable dans le cadre de la construction d’un projet professionnel.</w:t>
+                            </w:r>
+                          </w:p>
+                          <w:bookmarkEnd w:id="6"/>
+                          <w:p>
+                            <w:pPr>
+                              <w:spacing w:line="360" w:lineRule="auto"/>
+                              <w:rPr>
+                                <w:color w:val="000080"/>
+                                <w:sz w:val="22"/>
+                                <w:szCs w:val="22"/>
                               </w:rPr>
                             </w:pPr>
                           </w:p>
@@ -7466,14 +7587,112 @@
                         <w:spacing w:line="360" w:lineRule="auto"/>
                         <w:rPr>
                           <w:color w:val="000080"/>
+                          <w:sz w:val="22"/>
+                          <w:szCs w:val="22"/>
                         </w:rPr>
                       </w:pPr>
+                      <w:bookmarkStart w:id="7" w:name="_Hlk148948848"/>
+                      <w:r>
+                        <w:rPr>
+                          <w:color w:val="000080"/>
+                          <w:sz w:val="22"/>
+                          <w:szCs w:val="22"/>
+                          <w:highlight w:val="yellow"/>
+                        </w:rPr>
+                        <w:t>Mettre l’idée, projet du bénéficiaire</w:t>
+                      </w:r>
+                      <w:r>
+                        <w:rPr>
+                          <w:color w:val="000080"/>
+                          <w:sz w:val="22"/>
+                          <w:szCs w:val="22"/>
+                        </w:rPr>
+                        <w:t xml:space="preserve">   </w:t>
+                      </w:r>
                     </w:p>
                     <w:p>
                       <w:pPr>
                         <w:spacing w:line="360" w:lineRule="auto"/>
                         <w:rPr>
                           <w:color w:val="000080"/>
+                          <w:sz w:val="22"/>
+                          <w:szCs w:val="22"/>
+                        </w:rPr>
+                      </w:pPr>
+                      <w:proofErr w:type="gramStart"/>
+                      <w:r>
+                        <w:rPr>
+                          <w:color w:val="000080"/>
+                          <w:sz w:val="22"/>
+                          <w:szCs w:val="22"/>
+                        </w:rPr>
+                        <w:t>&amp;  compléter</w:t>
+                      </w:r>
+                      <w:proofErr w:type="gramEnd"/>
+                      <w:r>
+                        <w:rPr>
+                          <w:color w:val="000080"/>
+                          <w:sz w:val="22"/>
+                          <w:szCs w:val="22"/>
+                        </w:rPr>
+                        <w:t xml:space="preserve"> par : Le parcours lui permettra d’explorer la faisabilité à court terme du projet.</w:t>
+                      </w:r>
+                    </w:p>
+                    <w:p>
+                      <w:pPr>
+                        <w:spacing w:line="360" w:lineRule="auto"/>
+                        <w:rPr>
+                          <w:color w:val="000080"/>
+                          <w:sz w:val="22"/>
+                          <w:szCs w:val="22"/>
+                        </w:rPr>
+                      </w:pPr>
+                      <w:r>
+                        <w:rPr>
+                          <w:color w:val="000080"/>
+                          <w:sz w:val="22"/>
+                          <w:szCs w:val="22"/>
+                          <w:highlight w:val="yellow"/>
+                        </w:rPr>
+                        <w:t xml:space="preserve">Ou si très </w:t>
+                      </w:r>
+                      <w:proofErr w:type="spellStart"/>
+                      <w:r>
+                        <w:rPr>
+                          <w:color w:val="000080"/>
+                          <w:sz w:val="22"/>
+                          <w:szCs w:val="22"/>
+                          <w:highlight w:val="yellow"/>
+                        </w:rPr>
+                        <w:t>très</w:t>
+                      </w:r>
+                      <w:proofErr w:type="spellEnd"/>
+                      <w:r>
+                        <w:rPr>
+                          <w:color w:val="000080"/>
+                          <w:sz w:val="22"/>
+                          <w:szCs w:val="22"/>
+                          <w:highlight w:val="yellow"/>
+                        </w:rPr>
+                        <w:t xml:space="preserve"> en amont (voire pas d’idée concrète) :</w:t>
+                      </w:r>
+                      <w:r>
+                        <w:rPr>
+                          <w:color w:val="000080"/>
+                          <w:sz w:val="22"/>
+                          <w:szCs w:val="22"/>
+                        </w:rPr>
+                        <w:t xml:space="preserve"> d’acquérir de la méthode transférable dans le cadre de la construction d’un projet professionnel.</w:t>
+                      </w:r>
+                    </w:p>
+                    <w:bookmarkEnd w:id="7"/>
+                    <w:p>
+                      <w:pPr>
+                        <w:spacing w:line="360" w:lineRule="auto"/>
+                        <w:rPr>
+                          <w:color w:val="000080"/>
+                          <w:sz w:val="22"/>
+                          <w:szCs w:val="22"/>
                         </w:rPr>
                       </w:pPr>
                     </w:p>
@@ -7904,6 +8123,15 @@
                 <w:szCs w:val="28"/>
               </w:rPr>
             </w:pPr>
+            <w:r>
+              <w:rPr>
+                <w:rFonts w:ascii="Arial" w:hAnsi="Arial" w:cs="Arial"/>
+                <w:bCs/>
+                <w:sz w:val="18"/>
+                <w:szCs w:val="18"/>
+              </w:rPr>
+              <w:t>Consulter la rubrique ‘ créer son entreprise’ dans  Emploi- store</w:t>
+            </w:r>
           </w:p>
         </w:tc>
         <w:tc>
@@ -7922,6 +8150,15 @@
                 <w:szCs w:val="28"/>
               </w:rPr>
             </w:pPr>
+            <w:r>
+              <w:rPr>
+                <w:rFonts w:ascii="Arial" w:hAnsi="Arial" w:cs="Arial"/>
+                <w:bCs/>
+                <w:sz w:val="18"/>
+                <w:szCs w:val="18"/>
+              </w:rPr>
+              <w:t>Pendant le parcours</w:t>
+            </w:r>
           </w:p>
         </w:tc>
         <w:tc>
@@ -7939,6 +8176,18 @@
                 <w:szCs w:val="28"/>
               </w:rPr>
             </w:pPr>
+            <w:hyperlink r:id="rId11" w:history="1">
+              <w:r>
+                <w:rPr>
+                  <w:rStyle w:val="Lienhypertexte"/>
+                  <w:rFonts w:ascii="Arial" w:hAnsi="Arial" w:cs="Arial"/>
+                  <w:bCs/>
+                  <w:sz w:val="18"/>
+                  <w:szCs w:val="18"/>
+                </w:rPr>
+                <w:t>www.pole-emploi.fr/accueil</w:t>
+              </w:r>
+            </w:hyperlink>
           </w:p>
         </w:tc>
       </w:tr>
@@ -7962,6 +8211,15 @@
                 <w:szCs w:val="28"/>
               </w:rPr>
             </w:pPr>
+            <w:r>
+              <w:rPr>
+                <w:rFonts w:ascii="Arial" w:hAnsi="Arial" w:cs="Arial"/>
+                <w:bCs/>
+                <w:sz w:val="18"/>
+                <w:szCs w:val="18"/>
+              </w:rPr>
+              <w:t>Compléter le profil de compétences</w:t>
+            </w:r>
           </w:p>
         </w:tc>
         <w:tc>
@@ -7980,6 +8238,15 @@
                 <w:szCs w:val="28"/>
               </w:rPr>
             </w:pPr>
+            <w:r>
+              <w:rPr>
+                <w:rFonts w:ascii="Arial" w:hAnsi="Arial" w:cs="Arial"/>
+                <w:bCs/>
+                <w:sz w:val="18"/>
+                <w:szCs w:val="18"/>
+              </w:rPr>
+              <w:t>Dès la fin du rdv de diagnostic et tout au  long du parcours</w:t>
+            </w:r>
           </w:p>
         </w:tc>
         <w:tc>
@@ -7997,6 +8264,15 @@
                 <w:szCs w:val="28"/>
               </w:rPr>
             </w:pPr>
+            <w:r>
+              <w:rPr>
+                <w:rFonts w:ascii="Arial" w:hAnsi="Arial" w:cs="Arial"/>
+                <w:bCs/>
+                <w:sz w:val="18"/>
+                <w:szCs w:val="18"/>
+              </w:rPr>
+              <w:t>Site de Pôle Emploi – espace personnel</w:t>
+            </w:r>
           </w:p>
         </w:tc>
       </w:tr>
@@ -8020,6 +8296,15 @@
                 <w:szCs w:val="28"/>
               </w:rPr>
             </w:pPr>
+            <w:r>
+              <w:rPr>
+                <w:rFonts w:ascii="Arial" w:hAnsi="Arial" w:cs="Arial"/>
+                <w:bCs/>
+                <w:sz w:val="18"/>
+                <w:szCs w:val="18"/>
+              </w:rPr>
+              <w:t>Consulter la base de données BALISE  - 1000 parcours inspirants de chef d’entreprises</w:t>
+            </w:r>
           </w:p>
         </w:tc>
         <w:tc>
@@ -8038,6 +8323,15 @@
                 <w:szCs w:val="28"/>
               </w:rPr>
             </w:pPr>
+            <w:r>
+              <w:rPr>
+                <w:rFonts w:ascii="Arial" w:hAnsi="Arial" w:cs="Arial"/>
+                <w:bCs/>
+                <w:sz w:val="18"/>
+                <w:szCs w:val="18"/>
+              </w:rPr>
+              <w:t>En début du parcours</w:t>
+            </w:r>
           </w:p>
         </w:tc>
         <w:tc>
@@ -8055,6 +8349,15 @@
                 <w:szCs w:val="28"/>
               </w:rPr>
             </w:pPr>
+            <w:r>
+              <w:rPr>
+                <w:rFonts w:ascii="Arial" w:hAnsi="Arial" w:cs="Arial"/>
+                <w:bCs/>
+                <w:sz w:val="18"/>
+                <w:szCs w:val="18"/>
+              </w:rPr>
+              <w:t xml:space="preserve">Mon Bureau Virtuel – accès ouvert par votre conseiller BGE  </w:t>
+            </w:r>
           </w:p>
         </w:tc>
       </w:tr>
@@ -8078,6 +8381,15 @@
                 <w:szCs w:val="28"/>
               </w:rPr>
             </w:pPr>
+            <w:r>
+              <w:rPr>
+                <w:rFonts w:ascii="Arial" w:hAnsi="Arial" w:cs="Arial"/>
+                <w:bCs/>
+                <w:sz w:val="18"/>
+                <w:szCs w:val="18"/>
+              </w:rPr>
+              <w:t>Pour accéder aux contenus pédagogiques et autres ressources pour renforcer différentes compétences</w:t>
+            </w:r>
           </w:p>
         </w:tc>
         <w:tc>
@@ -8096,6 +8408,15 @@
                 <w:szCs w:val="28"/>
               </w:rPr>
             </w:pPr>
+            <w:r>
+              <w:rPr>
+                <w:rFonts w:ascii="Arial" w:hAnsi="Arial" w:cs="Arial"/>
+                <w:bCs/>
+                <w:sz w:val="18"/>
+                <w:szCs w:val="18"/>
+              </w:rPr>
+              <w:t>Tout au long du parcours</w:t>
+            </w:r>
           </w:p>
         </w:tc>
         <w:tc>
@@ -8113,6 +8434,15 @@
                 <w:szCs w:val="28"/>
               </w:rPr>
             </w:pPr>
+            <w:r>
+              <w:rPr>
+                <w:rFonts w:ascii="Arial" w:hAnsi="Arial" w:cs="Arial"/>
+                <w:bCs/>
+                <w:sz w:val="18"/>
+                <w:szCs w:val="18"/>
+              </w:rPr>
+              <w:t xml:space="preserve">Mon Bureau Virtuel – accès ouvert par votre conseiller BGE  </w:t>
+            </w:r>
           </w:p>
         </w:tc>
       </w:tr>
@@ -8136,6 +8466,15 @@
                 <w:szCs w:val="28"/>
               </w:rPr>
             </w:pPr>
+            <w:r>
+              <w:rPr>
+                <w:rFonts w:ascii="Arial" w:hAnsi="Arial" w:cs="Arial"/>
+                <w:bCs/>
+                <w:sz w:val="18"/>
+                <w:szCs w:val="18"/>
+              </w:rPr>
+              <w:t>Consulter les rubriques sur l’entreprenariat et autres dossiers métiers</w:t>
+            </w:r>
           </w:p>
         </w:tc>
         <w:tc>
@@ -8154,6 +8493,15 @@
                 <w:szCs w:val="28"/>
               </w:rPr>
             </w:pPr>
+            <w:r>
+              <w:rPr>
+                <w:rFonts w:ascii="Arial" w:hAnsi="Arial" w:cs="Arial"/>
+                <w:bCs/>
+                <w:sz w:val="18"/>
+                <w:szCs w:val="18"/>
+              </w:rPr>
+              <w:t>Tout au long du parcours</w:t>
+            </w:r>
           </w:p>
         </w:tc>
         <w:tc>
@@ -8171,6 +8519,18 @@
                 <w:szCs w:val="28"/>
               </w:rPr>
             </w:pPr>
+            <w:hyperlink r:id="rId12" w:history="1">
+              <w:r>
+                <w:rPr>
+                  <w:rStyle w:val="Lienhypertexte"/>
+                  <w:rFonts w:ascii="Arial" w:hAnsi="Arial" w:cs="Arial"/>
+                  <w:bCs/>
+                  <w:sz w:val="18"/>
+                  <w:szCs w:val="18"/>
+                </w:rPr>
+                <w:t>https://bpifrance-creation.fr/</w:t>
+              </w:r>
+            </w:hyperlink>
           </w:p>
         </w:tc>
       </w:tr>
@@ -8194,6 +8554,15 @@
                 <w:szCs w:val="28"/>
               </w:rPr>
             </w:pPr>
+            <w:r>
+              <w:rPr>
+                <w:rFonts w:ascii="Arial" w:hAnsi="Arial" w:cs="Arial"/>
+                <w:bCs/>
+                <w:sz w:val="18"/>
+                <w:szCs w:val="18"/>
+              </w:rPr>
+              <w:t xml:space="preserve">Renseigner le passeport  </w:t>
+            </w:r>
           </w:p>
         </w:tc>
         <w:tc>
@@ -8212,6 +8581,15 @@
                 <w:szCs w:val="28"/>
               </w:rPr>
             </w:pPr>
+            <w:r>
+              <w:rPr>
+                <w:rFonts w:ascii="Arial" w:hAnsi="Arial" w:cs="Arial"/>
+                <w:bCs/>
+                <w:sz w:val="18"/>
+                <w:szCs w:val="18"/>
+              </w:rPr>
+              <w:t>Dès la fin du rdv de diagnostic et tout au long du parcours</w:t>
+            </w:r>
           </w:p>
         </w:tc>
         <w:tc>
@@ -8229,6 +8607,15 @@
                 <w:szCs w:val="28"/>
               </w:rPr>
             </w:pPr>
+            <w:r>
+              <w:rPr>
+                <w:rFonts w:ascii="Arial" w:hAnsi="Arial" w:cs="Arial"/>
+                <w:bCs/>
+                <w:sz w:val="18"/>
+                <w:szCs w:val="18"/>
+              </w:rPr>
+              <w:t>Mon Bureau Virtuel – accès ouvert par votre conseiller BGE</w:t>
+            </w:r>
           </w:p>
         </w:tc>
       </w:tr>
@@ -8813,7 +9200,7 @@
       <w:tr>
         <w:tc>
           <w:tcPr>
-            <w:tcW w:w="2303" w:type="dxa"/>
+            <w:tcW w:w="2787" w:type="dxa"/>
             <w:shd w:val="clear" w:color="auto" w:fill="auto"/>
           </w:tcPr>
           <w:p>
@@ -8889,7 +9276,7 @@
         </w:trPr>
         <w:tc>
           <w:tcPr>
-            <w:tcW w:w="2303" w:type="dxa"/>
+            <w:tcW w:w="2787" w:type="dxa"/>
             <w:shd w:val="clear" w:color="auto" w:fill="auto"/>
           </w:tcPr>
           <w:p>
@@ -8945,7 +9332,7 @@
                 </w:ffData>
               </w:fldChar>
             </w:r>
-            <w:bookmarkStart w:id="6" w:name="CaseACocher15"/>
+            <w:bookmarkStart w:id="7" w:name="CaseACocher15"/>
             <w:r>
               <w:rPr>
                 <w:rFonts w:ascii="Calibri" w:hAnsi="Calibri"/>
@@ -8973,7 +9360,7 @@
               </w:rPr>
               <w:fldChar w:fldCharType="end"/>
             </w:r>
-            <w:bookmarkEnd w:id="6"/>
+            <w:bookmarkEnd w:id="7"/>
             <w:r>
               <w:rPr>
                 <w:rFonts w:ascii="Calibri" w:hAnsi="Calibri"/>
@@ -8981,7 +9368,7 @@
               </w:rPr>
               <w:t xml:space="preserve"> </w:t>
             </w:r>
-            <w:bookmarkStart w:id="7" w:name="CaseACocher16"/>
+            <w:bookmarkStart w:id="8" w:name="CaseACocher16"/>
             <w:r>
               <w:rPr>
                 <w:rFonts w:ascii="Calibri" w:hAnsi="Calibri"/>
@@ -9045,7 +9432,7 @@
               </w:rPr>
               <w:fldChar w:fldCharType="end"/>
             </w:r>
-            <w:bookmarkEnd w:id="7"/>
+            <w:bookmarkEnd w:id="8"/>
             <w:r>
               <w:rPr>
                 <w:rFonts w:ascii="Calibri" w:hAnsi="Calibri"/>
@@ -9054,7 +9441,7 @@
               <w:t xml:space="preserve"> atelier collectif</w:t>
             </w:r>
           </w:p>
-          <w:bookmarkStart w:id="8" w:name="CaseACocher17"/>
+          <w:bookmarkStart w:id="9" w:name="CaseACocher17"/>
           <w:p>
             <w:pPr>
               <w:rPr>
@@ -9106,7 +9493,7 @@
               </w:rPr>
               <w:fldChar w:fldCharType="end"/>
             </w:r>
-            <w:bookmarkEnd w:id="8"/>
+            <w:bookmarkEnd w:id="9"/>
             <w:r>
               <w:rPr>
                 <w:rFonts w:ascii="Calibri" w:hAnsi="Calibri"/>
@@ -9114,7 +9501,7 @@
               </w:rPr>
               <w:t xml:space="preserve"> mél   </w:t>
             </w:r>
-            <w:bookmarkStart w:id="9" w:name="CaseACocher18"/>
+            <w:bookmarkStart w:id="10" w:name="CaseACocher18"/>
             <w:r>
               <w:rPr>
                 <w:rFonts w:ascii="Calibri" w:hAnsi="Calibri"/>
@@ -9159,7 +9546,7 @@
               </w:rPr>
               <w:fldChar w:fldCharType="end"/>
             </w:r>
-            <w:bookmarkEnd w:id="9"/>
+            <w:bookmarkEnd w:id="10"/>
             <w:r>
               <w:rPr>
                 <w:rFonts w:ascii="Calibri" w:hAnsi="Calibri"/>
@@ -9192,7 +9579,7 @@
                 </w:ffData>
               </w:fldChar>
             </w:r>
-            <w:bookmarkStart w:id="10" w:name="CaseACocher19"/>
+            <w:bookmarkStart w:id="11" w:name="CaseACocher19"/>
             <w:r>
               <w:rPr>
                 <w:rFonts w:ascii="Calibri" w:hAnsi="Calibri"/>
@@ -9220,7 +9607,7 @@
               </w:rPr>
               <w:fldChar w:fldCharType="end"/>
             </w:r>
-            <w:bookmarkEnd w:id="10"/>
+            <w:bookmarkEnd w:id="11"/>
             <w:r>
               <w:rPr>
                 <w:rFonts w:ascii="Calibri" w:hAnsi="Calibri"/>
@@ -9258,7 +9645,7 @@
         </w:trPr>
         <w:tc>
           <w:tcPr>
-            <w:tcW w:w="2303" w:type="dxa"/>
+            <w:tcW w:w="2787" w:type="dxa"/>
             <w:shd w:val="clear" w:color="auto" w:fill="auto"/>
           </w:tcPr>
           <w:p>
@@ -9284,7 +9671,7 @@
                 <w:color w:val="365F91"/>
                 <w:lang w:val="nb-NO"/>
               </w:rPr>
-              <w:t>01/01/2024</w:t>
+              <w:t>02/01/2024</w:t>
             </w:r>
           </w:p>
         </w:tc>
@@ -9631,7 +10018,7 @@
         </w:trPr>
         <w:tc>
           <w:tcPr>
-            <w:tcW w:w="2303" w:type="dxa"/>
+            <w:tcW w:w="2787" w:type="dxa"/>
             <w:shd w:val="clear" w:color="auto" w:fill="auto"/>
           </w:tcPr>
           <w:p>
@@ -9654,7 +10041,7 @@
                 <w:rFonts w:ascii="Calibri" w:hAnsi="Calibri"/>
                 <w:color w:val="365F91"/>
               </w:rPr>
-              <w:t>01/01/2024</w:t>
+              <w:t>02/01/2024</w:t>
             </w:r>
           </w:p>
         </w:tc>
@@ -10001,7 +10388,7 @@
         </w:trPr>
         <w:tc>
           <w:tcPr>
-            <w:tcW w:w="2303" w:type="dxa"/>
+            <w:tcW w:w="2787" w:type="dxa"/>
             <w:shd w:val="clear" w:color="auto" w:fill="auto"/>
           </w:tcPr>
           <w:p>
@@ -10024,7 +10411,7 @@
                 <w:rFonts w:ascii="Calibri" w:hAnsi="Calibri"/>
                 <w:color w:val="365F91"/>
               </w:rPr>
-              <w:t>01/01/2024</w:t>
+              <w:t>03/01/2024</w:t>
             </w:r>
           </w:p>
         </w:tc>
@@ -10353,7 +10740,7 @@
         </w:trPr>
         <w:tc>
           <w:tcPr>
-            <w:tcW w:w="2303" w:type="dxa"/>
+            <w:tcW w:w="2787" w:type="dxa"/>
             <w:shd w:val="clear" w:color="auto" w:fill="auto"/>
           </w:tcPr>
           <w:p>
@@ -10376,7 +10763,7 @@
                 <w:rFonts w:ascii="Calibri" w:hAnsi="Calibri"/>
                 <w:color w:val="365F91"/>
               </w:rPr>
-              <w:t>01/01/2024</w:t>
+              <w:t>04/01/2024</w:t>
             </w:r>
           </w:p>
         </w:tc>
@@ -10723,7 +11110,7 @@
         </w:trPr>
         <w:tc>
           <w:tcPr>
-            <w:tcW w:w="2303" w:type="dxa"/>
+            <w:tcW w:w="2787" w:type="dxa"/>
             <w:shd w:val="clear" w:color="auto" w:fill="auto"/>
           </w:tcPr>
           <w:p>
@@ -10746,7 +11133,7 @@
                 <w:rFonts w:ascii="Calibri" w:hAnsi="Calibri"/>
                 <w:color w:val="365F91"/>
               </w:rPr>
-              <w:t>01/01/2024</w:t>
+              <w:t>04/01/2024</w:t>
             </w:r>
           </w:p>
         </w:tc>
@@ -11093,7 +11480,7 @@
         </w:trPr>
         <w:tc>
           <w:tcPr>
-            <w:tcW w:w="2303" w:type="dxa"/>
+            <w:tcW w:w="2787" w:type="dxa"/>
             <w:shd w:val="clear" w:color="auto" w:fill="auto"/>
           </w:tcPr>
           <w:p>
@@ -11116,7 +11503,7 @@
                 <w:rFonts w:ascii="Calibri" w:hAnsi="Calibri"/>
                 <w:color w:val="365F91"/>
               </w:rPr>
-              <w:t>01/01/2024</w:t>
+              <w:t>05/01/2024</w:t>
             </w:r>
           </w:p>
         </w:tc>
@@ -11455,7 +11842,7 @@
         </w:trPr>
         <w:tc>
           <w:tcPr>
-            <w:tcW w:w="2303" w:type="dxa"/>
+            <w:tcW w:w="2787" w:type="dxa"/>
             <w:shd w:val="clear" w:color="auto" w:fill="auto"/>
           </w:tcPr>
           <w:p>
@@ -11478,7 +11865,7 @@
                 <w:rFonts w:ascii="Calibri" w:hAnsi="Calibri"/>
                 <w:color w:val="365F91"/>
               </w:rPr>
-              <w:t>01/01/2024</w:t>
+              <w:t>06/01/2024</w:t>
             </w:r>
           </w:p>
         </w:tc>
@@ -11798,7 +12185,7 @@
                 <w:bCs/>
                 <w:color w:val="365F91"/>
               </w:rPr>
-              <w:t>Atelier 3 - Objectif rémunération / Chiffre d’affaires</w:t>
+              <w:t>Webinaire</w:t>
             </w:r>
           </w:p>
         </w:tc>
@@ -11809,7 +12196,7 @@
         </w:trPr>
         <w:tc>
           <w:tcPr>
-            <w:tcW w:w="2303" w:type="dxa"/>
+            <w:tcW w:w="2787" w:type="dxa"/>
             <w:shd w:val="clear" w:color="auto" w:fill="auto"/>
           </w:tcPr>
           <w:p>
@@ -11832,7 +12219,7 @@
                 <w:rFonts w:ascii="Calibri" w:hAnsi="Calibri"/>
                 <w:color w:val="365F91"/>
               </w:rPr>
-              <w:t>01/01/2024</w:t>
+              <w:t>07/01/2024</w:t>
             </w:r>
           </w:p>
         </w:tc>
@@ -11977,12 +12364,12 @@
               </w:rPr>
               <w:fldChar w:fldCharType="begin">
                 <w:ffData>
-                  <w:name w:val=""/>
+                  <w:name w:val="CaseACocher17"/>
                   <w:enabled/>
                   <w:calcOnExit w:val="0"/>
                   <w:checkBox>
                     <w:size w:val="14"/>
-                    <w:default w:val="1"/>
+                    <w:default w:val="0"/>
                   </w:checkBox>
                 </w:ffData>
               </w:fldChar>
@@ -12087,12 +12474,12 @@
               </w:rPr>
               <w:fldChar w:fldCharType="begin">
                 <w:ffData>
-                  <w:name w:val="CaseACocher19"/>
+                  <w:name w:val=""/>
                   <w:enabled/>
                   <w:calcOnExit w:val="0"/>
                   <w:checkBox>
                     <w:size w:val="14"/>
-                    <w:default w:val="0"/>
+                    <w:default w:val="1"/>
                   </w:checkBox>
                 </w:ffData>
               </w:fldChar>
@@ -12142,34 +12529,17 @@
             <w:pPr>
               <w:rPr>
                 <w:rFonts w:ascii="Calibri" w:hAnsi="Calibri"/>
+                <w:color w:val="365F91"/>
+              </w:rPr>
+            </w:pPr>
+            <w:r>
+              <w:rPr>
+                <w:rFonts w:ascii="Calibri" w:hAnsi="Calibri"/>
                 <w:bCs/>
                 <w:color w:val="365F91"/>
               </w:rPr>
-            </w:pPr>
-            <w:r>
-              <w:rPr>
-                <w:rFonts w:ascii="Calibri" w:hAnsi="Calibri"/>
-                <w:bCs/>
-                <w:color w:val="365F91"/>
-              </w:rPr>
               <w:t>Atelier 3 - Objectif rémunération / Chiffre d’affaires</w:t>
             </w:r>
-            <w:r>
-              <w:rPr>
-                <w:rFonts w:ascii="Calibri" w:hAnsi="Calibri"/>
-                <w:bCs/>
-                <w:color w:val="365F91"/>
-              </w:rPr>
-              <w:t xml:space="preserve"> - Envoi de documentation (outils d’application complétés)</w:t>
-            </w:r>
-          </w:p>
-          <w:p>
-            <w:pPr>
-              <w:rPr>
-                <w:rFonts w:ascii="Calibri" w:hAnsi="Calibri"/>
-                <w:color w:val="365F91"/>
-              </w:rPr>
-            </w:pPr>
           </w:p>
         </w:tc>
       </w:tr>
@@ -12647,7 +13017,6 @@
           </w:tcPr>
           <w:p>
             <w:pPr>
-              <w:ind w:left="4956" w:hanging="4956"/>
               <w:rPr>
                 <w:rFonts w:ascii="Calibri" w:hAnsi="Calibri"/>
                 <w:color w:val="365F91"/>
@@ -12667,7 +13036,7 @@
                 <w:rFonts w:ascii="Calibri" w:hAnsi="Calibri"/>
                 <w:color w:val="365F91"/>
               </w:rPr>
-              <w:t>01/01/2024</w:t>
+              <w:t>07/01/2024</w:t>
             </w:r>
           </w:p>
         </w:tc>
@@ -12678,7 +13047,6 @@
           </w:tcPr>
           <w:p>
             <w:pPr>
-              <w:ind w:left="4956" w:hanging="4956"/>
               <w:rPr>
                 <w:rFonts w:ascii="Calibri" w:hAnsi="Calibri"/>
                 <w:color w:val="365F91"/>
@@ -12738,7 +13106,6 @@
           </w:p>
           <w:p>
             <w:pPr>
-              <w:ind w:left="4956" w:hanging="4956"/>
               <w:rPr>
                 <w:rFonts w:ascii="Calibri" w:hAnsi="Calibri"/>
                 <w:color w:val="365F91"/>
@@ -12788,6 +13155,7 @@
               <w:rPr>
                 <w:rFonts w:ascii="Calibri" w:hAnsi="Calibri"/>
                 <w:color w:val="365F91"/>
+                <w:lang w:val="nb-NO"/>
               </w:rPr>
               <w:fldChar w:fldCharType="end"/>
             </w:r>
@@ -12801,7 +13169,6 @@
           </w:p>
           <w:p>
             <w:pPr>
-              <w:ind w:left="4956" w:hanging="4956"/>
               <w:rPr>
                 <w:rFonts w:ascii="Calibri" w:hAnsi="Calibri"/>
                 <w:color w:val="365F91"/>
@@ -12814,12 +13181,12 @@
               </w:rPr>
               <w:fldChar w:fldCharType="begin">
                 <w:ffData>
-                  <w:name w:val="CaseACocher17"/>
+                  <w:name w:val=""/>
                   <w:enabled/>
                   <w:calcOnExit w:val="0"/>
                   <w:checkBox>
                     <w:size w:val="14"/>
-                    <w:default w:val="0"/>
+                    <w:default w:val="1"/>
                   </w:checkBox>
                 </w:ffData>
               </w:fldChar>
@@ -12925,12 +13292,12 @@
               </w:rPr>
               <w:fldChar w:fldCharType="begin">
                 <w:ffData>
-                  <w:name w:val=""/>
+                  <w:name w:val="CaseACocher19"/>
                   <w:enabled/>
                   <w:calcOnExit w:val="0"/>
                   <w:checkBox>
                     <w:size w:val="14"/>
-                    <w:default w:val="1"/>
+                    <w:default w:val="0"/>
                   </w:checkBox>
                 </w:ffData>
               </w:fldChar>
@@ -12980,755 +13347,25 @@
             <w:pPr>
               <w:rPr>
                 <w:rFonts w:ascii="Calibri" w:hAnsi="Calibri"/>
+                <w:bCs/>
                 <w:color w:val="365F91"/>
               </w:rPr>
             </w:pPr>
             <w:r>
               <w:rPr>
                 <w:rFonts w:ascii="Calibri" w:hAnsi="Calibri"/>
-                <w:color w:val="365F91"/>
-              </w:rPr>
-              <w:t>Point d’étape 3</w:t>
-            </w:r>
-          </w:p>
-        </w:tc>
-      </w:tr>
-      <w:tr>
-        <w:trPr>
-          <w:trHeight w:val="1134"/>
-        </w:trPr>
-        <w:tc>
-          <w:tcPr>
-            <w:tcW w:w="2930" w:type="dxa"/>
-            <w:shd w:val="clear" w:color="auto" w:fill="auto"/>
-          </w:tcPr>
-          <w:p>
-            <w:pPr>
-              <w:ind w:left="4956" w:hanging="4956"/>
-              <w:rPr>
-                <w:rFonts w:ascii="Calibri" w:hAnsi="Calibri"/>
-                <w:color w:val="365F91"/>
-                <w:lang w:val="nb-NO"/>
-              </w:rPr>
-            </w:pPr>
-          </w:p>
-          <w:p>
-            <w:pPr>
-              <w:ind w:left="4956" w:hanging="4956"/>
-              <w:rPr>
-                <w:rFonts w:ascii="Calibri" w:hAnsi="Calibri"/>
-                <w:color w:val="365F91"/>
-                <w:lang w:val="nb-NO"/>
-              </w:rPr>
-            </w:pPr>
-            <w:r>
-              <w:rPr>
-                <w:rFonts w:ascii="Calibri" w:hAnsi="Calibri"/>
-                <w:color w:val="365F91"/>
-                <w:lang w:val="nb-NO"/>
-              </w:rPr>
-              <w:t>01/01/2024</w:t>
-            </w:r>
-          </w:p>
-        </w:tc>
-        <w:tc>
-          <w:tcPr>
-            <w:tcW w:w="2693" w:type="dxa"/>
-            <w:shd w:val="clear" w:color="auto" w:fill="auto"/>
-          </w:tcPr>
-          <w:p>
-            <w:pPr>
-              <w:ind w:left="4956" w:hanging="4956"/>
-              <w:rPr>
-                <w:rFonts w:ascii="Calibri" w:hAnsi="Calibri"/>
-                <w:color w:val="365F91"/>
-              </w:rPr>
-            </w:pPr>
-            <w:r>
-              <w:rPr>
-                <w:rFonts w:ascii="Calibri" w:hAnsi="Calibri"/>
-                <w:color w:val="365F91"/>
-              </w:rPr>
-              <w:fldChar w:fldCharType="begin">
-                <w:ffData>
-                  <w:name w:val=""/>
-                  <w:enabled/>
-                  <w:calcOnExit w:val="0"/>
-                  <w:checkBox>
-                    <w:size w:val="14"/>
-                    <w:default w:val="1"/>
-                  </w:checkBox>
-                </w:ffData>
-              </w:fldChar>
-            </w:r>
-            <w:r>
-              <w:rPr>
-                <w:rFonts w:ascii="Calibri" w:hAnsi="Calibri"/>
-                <w:color w:val="365F91"/>
-              </w:rPr>
-              <w:instrText xml:space="preserve"> FORMCHECKBOX </w:instrText>
-            </w:r>
-            <w:r>
-              <w:rPr>
-                <w:rFonts w:ascii="Calibri" w:hAnsi="Calibri"/>
-                <w:color w:val="365F91"/>
-              </w:rPr>
-            </w:r>
-            <w:r>
-              <w:rPr>
-                <w:rFonts w:ascii="Calibri" w:hAnsi="Calibri"/>
-                <w:color w:val="365F91"/>
-              </w:rPr>
-              <w:fldChar w:fldCharType="separate"/>
-            </w:r>
-            <w:r>
-              <w:rPr>
-                <w:rFonts w:ascii="Calibri" w:hAnsi="Calibri"/>
-                <w:color w:val="365F91"/>
-              </w:rPr>
-              <w:fldChar w:fldCharType="end"/>
-            </w:r>
-            <w:r>
-              <w:rPr>
-                <w:rFonts w:ascii="Calibri" w:hAnsi="Calibri"/>
-                <w:color w:val="365F91"/>
-              </w:rPr>
-              <w:t xml:space="preserve"> entretien physique</w:t>
-            </w:r>
-          </w:p>
-          <w:p>
-            <w:pPr>
-              <w:ind w:left="4956" w:hanging="4956"/>
-              <w:rPr>
-                <w:rFonts w:ascii="Calibri" w:hAnsi="Calibri"/>
-                <w:color w:val="365F91"/>
-              </w:rPr>
-            </w:pPr>
-            <w:r>
-              <w:rPr>
-                <w:rFonts w:ascii="Calibri" w:hAnsi="Calibri"/>
-                <w:color w:val="365F91"/>
-                <w:lang w:val="nb-NO"/>
-              </w:rPr>
-              <w:fldChar w:fldCharType="begin">
-                <w:ffData>
-                  <w:name w:val="CaseACocher16"/>
-                  <w:enabled/>
-                  <w:calcOnExit w:val="0"/>
-                  <w:checkBox>
-                    <w:size w:val="14"/>
-                    <w:default w:val="0"/>
-                  </w:checkBox>
-                </w:ffData>
-              </w:fldChar>
-            </w:r>
-            <w:r>
-              <w:rPr>
-                <w:rFonts w:ascii="Calibri" w:hAnsi="Calibri"/>
-                <w:color w:val="365F91"/>
-              </w:rPr>
-              <w:instrText xml:space="preserve"> FORMCHECKBOX </w:instrText>
-            </w:r>
-            <w:r>
-              <w:rPr>
-                <w:rFonts w:ascii="Calibri" w:hAnsi="Calibri"/>
-                <w:color w:val="365F91"/>
-                <w:lang w:val="nb-NO"/>
-              </w:rPr>
-            </w:r>
-            <w:r>
-              <w:rPr>
-                <w:rFonts w:ascii="Calibri" w:hAnsi="Calibri"/>
-                <w:color w:val="365F91"/>
-                <w:lang w:val="nb-NO"/>
-              </w:rPr>
-              <w:fldChar w:fldCharType="separate"/>
-            </w:r>
-            <w:r>
-              <w:rPr>
-                <w:rFonts w:ascii="Calibri" w:hAnsi="Calibri"/>
-                <w:color w:val="365F91"/>
-              </w:rPr>
-              <w:fldChar w:fldCharType="end"/>
-            </w:r>
-            <w:r>
-              <w:rPr>
-                <w:rFonts w:ascii="Calibri" w:hAnsi="Calibri"/>
-                <w:color w:val="365F91"/>
-              </w:rPr>
-              <w:t xml:space="preserve"> atelier collectif</w:t>
-            </w:r>
-          </w:p>
-          <w:p>
-            <w:pPr>
-              <w:ind w:left="4956" w:hanging="4956"/>
-              <w:rPr>
-                <w:rFonts w:ascii="Calibri" w:hAnsi="Calibri"/>
-                <w:color w:val="365F91"/>
-              </w:rPr>
-            </w:pPr>
-            <w:r>
-              <w:rPr>
-                <w:rFonts w:ascii="Calibri" w:hAnsi="Calibri"/>
-                <w:color w:val="365F91"/>
-              </w:rPr>
-              <w:fldChar w:fldCharType="begin">
-                <w:ffData>
-                  <w:name w:val="CaseACocher17"/>
-                  <w:enabled/>
-                  <w:calcOnExit w:val="0"/>
-                  <w:checkBox>
-                    <w:size w:val="14"/>
-                    <w:default w:val="0"/>
-                  </w:checkBox>
-                </w:ffData>
-              </w:fldChar>
-            </w:r>
-            <w:r>
-              <w:rPr>
-                <w:rFonts w:ascii="Calibri" w:hAnsi="Calibri"/>
-                <w:color w:val="365F91"/>
-              </w:rPr>
-              <w:instrText xml:space="preserve"> FORMCHECKBOX </w:instrText>
-            </w:r>
-            <w:r>
-              <w:rPr>
-                <w:rFonts w:ascii="Calibri" w:hAnsi="Calibri"/>
-                <w:color w:val="365F91"/>
-              </w:rPr>
-            </w:r>
-            <w:r>
-              <w:rPr>
-                <w:rFonts w:ascii="Calibri" w:hAnsi="Calibri"/>
-                <w:color w:val="365F91"/>
-              </w:rPr>
-              <w:fldChar w:fldCharType="separate"/>
-            </w:r>
-            <w:r>
-              <w:rPr>
-                <w:rFonts w:ascii="Calibri" w:hAnsi="Calibri"/>
-                <w:color w:val="365F91"/>
-              </w:rPr>
-              <w:fldChar w:fldCharType="end"/>
-            </w:r>
-            <w:r>
-              <w:rPr>
-                <w:rFonts w:ascii="Calibri" w:hAnsi="Calibri"/>
-                <w:color w:val="365F91"/>
-              </w:rPr>
-              <w:t xml:space="preserve"> mél   </w:t>
-            </w:r>
-            <w:r>
-              <w:rPr>
-                <w:rFonts w:ascii="Calibri" w:hAnsi="Calibri"/>
-                <w:color w:val="365F91"/>
-              </w:rPr>
-              <w:fldChar w:fldCharType="begin">
-                <w:ffData>
-                  <w:name w:val="CaseACocher18"/>
-                  <w:enabled/>
-                  <w:calcOnExit w:val="0"/>
-                  <w:checkBox>
-                    <w:size w:val="14"/>
-                    <w:default w:val="0"/>
-                  </w:checkBox>
-                </w:ffData>
-              </w:fldChar>
-            </w:r>
-            <w:r>
-              <w:rPr>
-                <w:rFonts w:ascii="Calibri" w:hAnsi="Calibri"/>
-                <w:color w:val="365F91"/>
-              </w:rPr>
-              <w:instrText xml:space="preserve"> FORMCHECKBOX </w:instrText>
-            </w:r>
-            <w:r>
-              <w:rPr>
-                <w:rFonts w:ascii="Calibri" w:hAnsi="Calibri"/>
-                <w:color w:val="365F91"/>
-              </w:rPr>
-            </w:r>
-            <w:r>
-              <w:rPr>
-                <w:rFonts w:ascii="Calibri" w:hAnsi="Calibri"/>
-                <w:color w:val="365F91"/>
-              </w:rPr>
-              <w:fldChar w:fldCharType="separate"/>
-            </w:r>
-            <w:r>
-              <w:rPr>
-                <w:rFonts w:ascii="Calibri" w:hAnsi="Calibri"/>
-                <w:color w:val="365F91"/>
-              </w:rPr>
-              <w:fldChar w:fldCharType="end"/>
-            </w:r>
-            <w:r>
-              <w:rPr>
-                <w:rFonts w:ascii="Calibri" w:hAnsi="Calibri"/>
-                <w:color w:val="365F91"/>
-              </w:rPr>
-              <w:t xml:space="preserve"> téléphone</w:t>
-            </w:r>
-          </w:p>
-          <w:p>
-            <w:pPr>
-              <w:ind w:left="4956" w:hanging="4956"/>
-              <w:rPr>
-                <w:rFonts w:ascii="Calibri" w:hAnsi="Calibri"/>
-                <w:color w:val="365F91"/>
-              </w:rPr>
-            </w:pPr>
-            <w:r>
-              <w:rPr>
-                <w:rFonts w:ascii="Calibri" w:hAnsi="Calibri"/>
-                <w:color w:val="365F91"/>
-              </w:rPr>
-              <w:fldChar w:fldCharType="begin">
-                <w:ffData>
-                  <w:name w:val=""/>
-                  <w:enabled/>
-                  <w:calcOnExit w:val="0"/>
-                  <w:checkBox>
-                    <w:size w:val="14"/>
-                    <w:default w:val="0"/>
-                  </w:checkBox>
-                </w:ffData>
-              </w:fldChar>
-            </w:r>
-            <w:r>
-              <w:rPr>
-                <w:rFonts w:ascii="Calibri" w:hAnsi="Calibri"/>
-                <w:color w:val="365F91"/>
-              </w:rPr>
-              <w:instrText xml:space="preserve"> FORMCHECKBOX </w:instrText>
-            </w:r>
-            <w:r>
-              <w:rPr>
-                <w:rFonts w:ascii="Calibri" w:hAnsi="Calibri"/>
-                <w:color w:val="365F91"/>
-              </w:rPr>
-            </w:r>
-            <w:r>
-              <w:rPr>
-                <w:rFonts w:ascii="Calibri" w:hAnsi="Calibri"/>
-                <w:color w:val="365F91"/>
-              </w:rPr>
-              <w:fldChar w:fldCharType="separate"/>
-            </w:r>
-            <w:r>
-              <w:rPr>
-                <w:rFonts w:ascii="Calibri" w:hAnsi="Calibri"/>
-                <w:color w:val="365F91"/>
-              </w:rPr>
-              <w:fldChar w:fldCharType="end"/>
-            </w:r>
-            <w:r>
-              <w:rPr>
-                <w:rFonts w:ascii="Calibri" w:hAnsi="Calibri"/>
-                <w:color w:val="365F91"/>
-              </w:rPr>
-              <w:t xml:space="preserve"> webcam</w:t>
-            </w:r>
-          </w:p>
-        </w:tc>
-        <w:tc>
-          <w:tcPr>
-            <w:tcW w:w="4388" w:type="dxa"/>
-            <w:shd w:val="clear" w:color="auto" w:fill="auto"/>
-          </w:tcPr>
-          <w:p>
-            <w:pPr>
-              <w:ind w:left="4956" w:hanging="4956"/>
-              <w:rPr>
-                <w:rFonts w:ascii="Calibri" w:hAnsi="Calibri"/>
-                <w:color w:val="365F91"/>
-              </w:rPr>
-            </w:pPr>
-            <w:r>
-              <w:rPr>
-                <w:rFonts w:ascii="Calibri" w:hAnsi="Calibri"/>
-                <w:color w:val="365F91"/>
-              </w:rPr>
-              <w:t>Rendez-vous intermédiaire</w:t>
-            </w:r>
-            <w:r>
-              <w:rPr>
-                <w:rFonts w:ascii="Calibri" w:hAnsi="Calibri"/>
-                <w:color w:val="365F91"/>
-              </w:rPr>
-              <w:t> : statuts</w:t>
-            </w:r>
-          </w:p>
-          <w:p>
-            <w:pPr>
-              <w:ind w:left="4956" w:hanging="4956"/>
-              <w:rPr>
-                <w:rFonts w:ascii="Calibri" w:hAnsi="Calibri"/>
-                <w:color w:val="365F91"/>
-              </w:rPr>
-            </w:pPr>
-            <w:r>
-              <w:rPr>
-                <w:rFonts w:ascii="Calibri" w:hAnsi="Calibri"/>
-                <w:color w:val="365F91"/>
-              </w:rPr>
-              <w:t xml:space="preserve"> juridiques</w:t>
-            </w:r>
-          </w:p>
-        </w:tc>
-      </w:tr>
-      <w:tr>
-        <w:trPr>
-          <w:trHeight w:val="1134"/>
-        </w:trPr>
-        <w:tc>
-          <w:tcPr>
-            <w:tcW w:w="2930" w:type="dxa"/>
-            <w:shd w:val="clear" w:color="auto" w:fill="auto"/>
-          </w:tcPr>
-          <w:p>
-            <w:pPr>
-              <w:ind w:left="4956" w:hanging="4956"/>
-              <w:rPr>
-                <w:rFonts w:ascii="Calibri" w:hAnsi="Calibri"/>
-                <w:color w:val="365F91"/>
-              </w:rPr>
-            </w:pPr>
-          </w:p>
-          <w:p>
-            <w:pPr>
-              <w:ind w:left="4956" w:hanging="4956"/>
-              <w:rPr>
-                <w:rFonts w:ascii="Calibri" w:hAnsi="Calibri"/>
-                <w:color w:val="365F91"/>
-              </w:rPr>
-            </w:pPr>
-            <w:r>
-              <w:rPr>
-                <w:rFonts w:ascii="Calibri" w:hAnsi="Calibri"/>
-                <w:color w:val="365F91"/>
-              </w:rPr>
-              <w:t>01/01/2024</w:t>
-            </w:r>
-          </w:p>
-        </w:tc>
-        <w:tc>
-          <w:tcPr>
-            <w:tcW w:w="2693" w:type="dxa"/>
-            <w:shd w:val="clear" w:color="auto" w:fill="auto"/>
-          </w:tcPr>
-          <w:p>
-            <w:pPr>
-              <w:rPr>
-                <w:rFonts w:ascii="Calibri" w:hAnsi="Calibri"/>
-                <w:color w:val="365F91"/>
-              </w:rPr>
-            </w:pPr>
-            <w:r>
-              <w:rPr>
-                <w:rFonts w:ascii="Calibri" w:hAnsi="Calibri"/>
-                <w:color w:val="365F91"/>
-              </w:rPr>
-              <w:fldChar w:fldCharType="begin">
-                <w:ffData>
-                  <w:name w:val="CaseACocher15"/>
-                  <w:enabled/>
-                  <w:calcOnExit w:val="0"/>
-                  <w:checkBox>
-                    <w:size w:val="14"/>
-                    <w:default w:val="0"/>
-                  </w:checkBox>
-                </w:ffData>
-              </w:fldChar>
-            </w:r>
-            <w:r>
-              <w:rPr>
-                <w:rFonts w:ascii="Calibri" w:hAnsi="Calibri"/>
-                <w:color w:val="365F91"/>
-              </w:rPr>
-              <w:instrText xml:space="preserve"> FORMCHECKBOX </w:instrText>
-            </w:r>
-            <w:r>
-              <w:rPr>
-                <w:rFonts w:ascii="Calibri" w:hAnsi="Calibri"/>
-                <w:color w:val="365F91"/>
-              </w:rPr>
-            </w:r>
-            <w:r>
-              <w:rPr>
-                <w:rFonts w:ascii="Calibri" w:hAnsi="Calibri"/>
-                <w:color w:val="365F91"/>
-              </w:rPr>
-              <w:fldChar w:fldCharType="separate"/>
-            </w:r>
-            <w:r>
-              <w:rPr>
-                <w:rFonts w:ascii="Calibri" w:hAnsi="Calibri"/>
-                <w:color w:val="365F91"/>
-              </w:rPr>
-              <w:fldChar w:fldCharType="end"/>
-            </w:r>
-            <w:r>
-              <w:rPr>
-                <w:rFonts w:ascii="Calibri" w:hAnsi="Calibri"/>
-                <w:color w:val="365F91"/>
-              </w:rPr>
-              <w:t xml:space="preserve"> entretien physique</w:t>
-            </w:r>
-          </w:p>
-          <w:p>
-            <w:pPr>
-              <w:rPr>
-                <w:rFonts w:ascii="Calibri" w:hAnsi="Calibri"/>
-                <w:color w:val="365F91"/>
-              </w:rPr>
-            </w:pPr>
-            <w:r>
-              <w:rPr>
-                <w:rFonts w:ascii="Calibri" w:hAnsi="Calibri"/>
-                <w:color w:val="365F91"/>
-                <w:lang w:val="nb-NO"/>
-              </w:rPr>
-              <w:fldChar w:fldCharType="begin">
-                <w:ffData>
-                  <w:name w:val="CaseACocher16"/>
-                  <w:enabled/>
-                  <w:calcOnExit w:val="0"/>
-                  <w:checkBox>
-                    <w:size w:val="14"/>
-                    <w:default w:val="0"/>
-                  </w:checkBox>
-                </w:ffData>
-              </w:fldChar>
-            </w:r>
-            <w:r>
-              <w:rPr>
-                <w:rFonts w:ascii="Calibri" w:hAnsi="Calibri"/>
-                <w:color w:val="365F91"/>
-              </w:rPr>
-              <w:instrText xml:space="preserve"> FORMCHECKBOX </w:instrText>
-            </w:r>
-            <w:r>
-              <w:rPr>
-                <w:rFonts w:ascii="Calibri" w:hAnsi="Calibri"/>
-                <w:color w:val="365F91"/>
-                <w:lang w:val="nb-NO"/>
-              </w:rPr>
-            </w:r>
-            <w:r>
-              <w:rPr>
-                <w:rFonts w:ascii="Calibri" w:hAnsi="Calibri"/>
-                <w:color w:val="365F91"/>
-                <w:lang w:val="nb-NO"/>
-              </w:rPr>
-              <w:fldChar w:fldCharType="separate"/>
-            </w:r>
-            <w:r>
-              <w:rPr>
-                <w:rFonts w:ascii="Calibri" w:hAnsi="Calibri"/>
-                <w:color w:val="365F91"/>
-                <w:lang w:val="nb-NO"/>
-              </w:rPr>
-              <w:fldChar w:fldCharType="end"/>
-            </w:r>
-            <w:r>
-              <w:rPr>
-                <w:rFonts w:ascii="Calibri" w:hAnsi="Calibri"/>
-                <w:color w:val="365F91"/>
-              </w:rPr>
-              <w:t xml:space="preserve"> atelier collectif</w:t>
-            </w:r>
-          </w:p>
-          <w:p>
-            <w:pPr>
-              <w:rPr>
-                <w:rFonts w:ascii="Calibri" w:hAnsi="Calibri"/>
-                <w:color w:val="365F91"/>
-              </w:rPr>
-            </w:pPr>
-            <w:r>
-              <w:rPr>
-                <w:rFonts w:ascii="Calibri" w:hAnsi="Calibri"/>
-                <w:color w:val="365F91"/>
-              </w:rPr>
-              <w:fldChar w:fldCharType="begin">
-                <w:ffData>
-                  <w:name w:val="CaseACocher17"/>
-                  <w:enabled/>
-                  <w:calcOnExit w:val="0"/>
-                  <w:checkBox>
-                    <w:size w:val="14"/>
-                    <w:default w:val="0"/>
-                  </w:checkBox>
-                </w:ffData>
-              </w:fldChar>
-            </w:r>
-            <w:r>
-              <w:rPr>
-                <w:rFonts w:ascii="Calibri" w:hAnsi="Calibri"/>
-                <w:color w:val="365F91"/>
-              </w:rPr>
-              <w:instrText xml:space="preserve"> FORMCHECKBOX </w:instrText>
-            </w:r>
-            <w:r>
-              <w:rPr>
-                <w:rFonts w:ascii="Calibri" w:hAnsi="Calibri"/>
-                <w:color w:val="365F91"/>
-              </w:rPr>
-            </w:r>
-            <w:r>
-              <w:rPr>
-                <w:rFonts w:ascii="Calibri" w:hAnsi="Calibri"/>
-                <w:color w:val="365F91"/>
-              </w:rPr>
-              <w:fldChar w:fldCharType="separate"/>
-            </w:r>
-            <w:r>
-              <w:rPr>
-                <w:rFonts w:ascii="Calibri" w:hAnsi="Calibri"/>
-                <w:color w:val="365F91"/>
-              </w:rPr>
-              <w:fldChar w:fldCharType="end"/>
-            </w:r>
-            <w:r>
-              <w:rPr>
-                <w:rFonts w:ascii="Calibri" w:hAnsi="Calibri"/>
-                <w:color w:val="365F91"/>
-              </w:rPr>
-              <w:t xml:space="preserve"> mél   </w:t>
-            </w:r>
-            <w:r>
-              <w:rPr>
-                <w:rFonts w:ascii="Calibri" w:hAnsi="Calibri"/>
-                <w:color w:val="365F91"/>
-              </w:rPr>
-              <w:fldChar w:fldCharType="begin">
-                <w:ffData>
-                  <w:name w:val="CaseACocher18"/>
-                  <w:enabled/>
-                  <w:calcOnExit w:val="0"/>
-                  <w:checkBox>
-                    <w:size w:val="14"/>
-                    <w:default w:val="0"/>
-                  </w:checkBox>
-                </w:ffData>
-              </w:fldChar>
-            </w:r>
-            <w:r>
-              <w:rPr>
-                <w:rFonts w:ascii="Calibri" w:hAnsi="Calibri"/>
-                <w:color w:val="365F91"/>
-              </w:rPr>
-              <w:instrText xml:space="preserve"> FORMCHECKBOX </w:instrText>
-            </w:r>
-            <w:r>
-              <w:rPr>
-                <w:rFonts w:ascii="Calibri" w:hAnsi="Calibri"/>
-                <w:color w:val="365F91"/>
-              </w:rPr>
-            </w:r>
-            <w:r>
-              <w:rPr>
-                <w:rFonts w:ascii="Calibri" w:hAnsi="Calibri"/>
-                <w:color w:val="365F91"/>
-              </w:rPr>
-              <w:fldChar w:fldCharType="separate"/>
-            </w:r>
-            <w:r>
-              <w:rPr>
-                <w:rFonts w:ascii="Calibri" w:hAnsi="Calibri"/>
-                <w:color w:val="365F91"/>
-              </w:rPr>
-              <w:fldChar w:fldCharType="end"/>
-            </w:r>
-            <w:r>
-              <w:rPr>
-                <w:rFonts w:ascii="Calibri" w:hAnsi="Calibri"/>
-                <w:color w:val="365F91"/>
-              </w:rPr>
-              <w:t xml:space="preserve"> téléphone</w:t>
-            </w:r>
-          </w:p>
-          <w:p>
-            <w:pPr>
-              <w:rPr>
-                <w:rFonts w:ascii="Calibri" w:hAnsi="Calibri"/>
-                <w:color w:val="365F91"/>
-              </w:rPr>
-            </w:pPr>
-            <w:r>
-              <w:rPr>
-                <w:rFonts w:ascii="Calibri" w:hAnsi="Calibri"/>
-                <w:color w:val="365F91"/>
-              </w:rPr>
-              <w:fldChar w:fldCharType="begin">
-                <w:ffData>
-                  <w:name w:val=""/>
-                  <w:enabled/>
-                  <w:calcOnExit w:val="0"/>
-                  <w:checkBox>
-                    <w:size w:val="14"/>
-                    <w:default w:val="1"/>
-                  </w:checkBox>
-                </w:ffData>
-              </w:fldChar>
-            </w:r>
-            <w:r>
-              <w:rPr>
-                <w:rFonts w:ascii="Calibri" w:hAnsi="Calibri"/>
-                <w:color w:val="365F91"/>
-              </w:rPr>
-              <w:instrText xml:space="preserve"> FORMCHECKBOX </w:instrText>
-            </w:r>
-            <w:r>
-              <w:rPr>
-                <w:rFonts w:ascii="Calibri" w:hAnsi="Calibri"/>
-                <w:color w:val="365F91"/>
-              </w:rPr>
-            </w:r>
-            <w:r>
-              <w:rPr>
-                <w:rFonts w:ascii="Calibri" w:hAnsi="Calibri"/>
-                <w:color w:val="365F91"/>
-              </w:rPr>
-              <w:fldChar w:fldCharType="separate"/>
-            </w:r>
-            <w:r>
-              <w:rPr>
-                <w:rFonts w:ascii="Calibri" w:hAnsi="Calibri"/>
-                <w:color w:val="365F91"/>
-              </w:rPr>
-              <w:fldChar w:fldCharType="end"/>
-            </w:r>
-            <w:r>
-              <w:rPr>
-                <w:rFonts w:ascii="Calibri" w:hAnsi="Calibri"/>
-                <w:color w:val="365F91"/>
-              </w:rPr>
-              <w:t xml:space="preserve"> webcam</w:t>
-            </w:r>
-          </w:p>
-        </w:tc>
-        <w:tc>
-          <w:tcPr>
-            <w:tcW w:w="4388" w:type="dxa"/>
-            <w:shd w:val="clear" w:color="auto" w:fill="auto"/>
-          </w:tcPr>
-          <w:p>
-            <w:pPr>
-              <w:rPr>
-                <w:rFonts w:ascii="Calibri" w:hAnsi="Calibri"/>
                 <w:bCs/>
                 <w:color w:val="365F91"/>
               </w:rPr>
-            </w:pPr>
+              <w:t>Atelier 3 - Objectif rémunération / Chiffre d’affaires</w:t>
+            </w:r>
             <w:r>
               <w:rPr>
                 <w:rFonts w:ascii="Calibri" w:hAnsi="Calibri"/>
                 <w:bCs/>
                 <w:color w:val="365F91"/>
               </w:rPr>
-              <w:t>Atelier 4 - Equilibre besoins / ressources</w:t>
+              <w:t xml:space="preserve"> - Envoi de documentation (outils d’application complétés)</w:t>
             </w:r>
           </w:p>
           <w:p>
@@ -13765,6 +13402,7 @@
               <w:rPr>
                 <w:rFonts w:ascii="Calibri" w:hAnsi="Calibri"/>
                 <w:color w:val="365F91"/>
+                <w:lang w:val="nb-NO"/>
               </w:rPr>
             </w:pPr>
             <w:r>
@@ -13772,7 +13410,7 @@
                 <w:rFonts w:ascii="Calibri" w:hAnsi="Calibri"/>
                 <w:color w:val="365F91"/>
               </w:rPr>
-              <w:t>01/01/2024</w:t>
+              <w:t>08/01/2024</w:t>
             </w:r>
           </w:p>
         </w:tc>
@@ -13783,6 +13421,7 @@
           </w:tcPr>
           <w:p>
             <w:pPr>
+              <w:ind w:left="4956" w:hanging="4956"/>
               <w:rPr>
                 <w:rFonts w:ascii="Calibri" w:hAnsi="Calibri"/>
                 <w:color w:val="365F91"/>
@@ -13842,6 +13481,7 @@
           </w:p>
           <w:p>
             <w:pPr>
+              <w:ind w:left="4956" w:hanging="4956"/>
               <w:rPr>
                 <w:rFonts w:ascii="Calibri" w:hAnsi="Calibri"/>
                 <w:color w:val="365F91"/>
@@ -13891,7 +13531,6 @@
               <w:rPr>
                 <w:rFonts w:ascii="Calibri" w:hAnsi="Calibri"/>
                 <w:color w:val="365F91"/>
-                <w:lang w:val="nb-NO"/>
               </w:rPr>
               <w:fldChar w:fldCharType="end"/>
             </w:r>
@@ -13905,6 +13544,118 @@
           </w:p>
           <w:p>
             <w:pPr>
+              <w:ind w:left="4956" w:hanging="4956"/>
+              <w:rPr>
+                <w:rFonts w:ascii="Calibri" w:hAnsi="Calibri"/>
+                <w:color w:val="365F91"/>
+              </w:rPr>
+            </w:pPr>
+            <w:r>
+              <w:rPr>
+                <w:rFonts w:ascii="Calibri" w:hAnsi="Calibri"/>
+                <w:color w:val="365F91"/>
+              </w:rPr>
+              <w:fldChar w:fldCharType="begin">
+                <w:ffData>
+                  <w:name w:val="CaseACocher17"/>
+                  <w:enabled/>
+                  <w:calcOnExit w:val="0"/>
+                  <w:checkBox>
+                    <w:size w:val="14"/>
+                    <w:default w:val="0"/>
+                  </w:checkBox>
+                </w:ffData>
+              </w:fldChar>
+            </w:r>
+            <w:r>
+              <w:rPr>
+                <w:rFonts w:ascii="Calibri" w:hAnsi="Calibri"/>
+                <w:color w:val="365F91"/>
+              </w:rPr>
+              <w:instrText xml:space="preserve"> FORMCHECKBOX </w:instrText>
+            </w:r>
+            <w:r>
+              <w:rPr>
+                <w:rFonts w:ascii="Calibri" w:hAnsi="Calibri"/>
+                <w:color w:val="365F91"/>
+              </w:rPr>
+            </w:r>
+            <w:r>
+              <w:rPr>
+                <w:rFonts w:ascii="Calibri" w:hAnsi="Calibri"/>
+                <w:color w:val="365F91"/>
+              </w:rPr>
+              <w:fldChar w:fldCharType="separate"/>
+            </w:r>
+            <w:r>
+              <w:rPr>
+                <w:rFonts w:ascii="Calibri" w:hAnsi="Calibri"/>
+                <w:color w:val="365F91"/>
+              </w:rPr>
+              <w:fldChar w:fldCharType="end"/>
+            </w:r>
+            <w:r>
+              <w:rPr>
+                <w:rFonts w:ascii="Calibri" w:hAnsi="Calibri"/>
+                <w:color w:val="365F91"/>
+              </w:rPr>
+              <w:t xml:space="preserve"> mél   </w:t>
+            </w:r>
+            <w:r>
+              <w:rPr>
+                <w:rFonts w:ascii="Calibri" w:hAnsi="Calibri"/>
+                <w:color w:val="365F91"/>
+              </w:rPr>
+              <w:fldChar w:fldCharType="begin">
+                <w:ffData>
+                  <w:name w:val="CaseACocher18"/>
+                  <w:enabled/>
+                  <w:calcOnExit w:val="0"/>
+                  <w:checkBox>
+                    <w:size w:val="14"/>
+                    <w:default w:val="0"/>
+                  </w:checkBox>
+                </w:ffData>
+              </w:fldChar>
+            </w:r>
+            <w:r>
+              <w:rPr>
+                <w:rFonts w:ascii="Calibri" w:hAnsi="Calibri"/>
+                <w:color w:val="365F91"/>
+              </w:rPr>
+              <w:instrText xml:space="preserve"> FORMCHECKBOX </w:instrText>
+            </w:r>
+            <w:r>
+              <w:rPr>
+                <w:rFonts w:ascii="Calibri" w:hAnsi="Calibri"/>
+                <w:color w:val="365F91"/>
+              </w:rPr>
+            </w:r>
+            <w:r>
+              <w:rPr>
+                <w:rFonts w:ascii="Calibri" w:hAnsi="Calibri"/>
+                <w:color w:val="365F91"/>
+              </w:rPr>
+              <w:fldChar w:fldCharType="separate"/>
+            </w:r>
+            <w:r>
+              <w:rPr>
+                <w:rFonts w:ascii="Calibri" w:hAnsi="Calibri"/>
+                <w:color w:val="365F91"/>
+              </w:rPr>
+              <w:fldChar w:fldCharType="end"/>
+            </w:r>
+            <w:r>
+              <w:rPr>
+                <w:rFonts w:ascii="Calibri" w:hAnsi="Calibri"/>
+                <w:color w:val="365F91"/>
+              </w:rPr>
+              <w:t xml:space="preserve"> téléphone</w:t>
+            </w:r>
+          </w:p>
+          <w:p>
+            <w:pPr>
+              <w:ind w:left="4956" w:hanging="4956"/>
               <w:rPr>
                 <w:rFonts w:ascii="Calibri" w:hAnsi="Calibri"/>
                 <w:color w:val="365F91"/>
@@ -13959,6 +13710,255 @@
                 <w:rFonts w:ascii="Calibri" w:hAnsi="Calibri"/>
                 <w:color w:val="365F91"/>
               </w:rPr>
+              <w:t xml:space="preserve"> webcam</w:t>
+            </w:r>
+          </w:p>
+        </w:tc>
+        <w:tc>
+          <w:tcPr>
+            <w:tcW w:w="4388" w:type="dxa"/>
+            <w:shd w:val="clear" w:color="auto" w:fill="auto"/>
+          </w:tcPr>
+          <w:p>
+            <w:pPr>
+              <w:ind w:left="4956" w:hanging="4956"/>
+              <w:rPr>
+                <w:rFonts w:ascii="Calibri" w:hAnsi="Calibri"/>
+                <w:color w:val="365F91"/>
+              </w:rPr>
+            </w:pPr>
+            <w:r>
+              <w:rPr>
+                <w:rFonts w:ascii="Calibri" w:hAnsi="Calibri"/>
+                <w:color w:val="365F91"/>
+              </w:rPr>
+              <w:t>Point d’étape 3</w:t>
+            </w:r>
+          </w:p>
+        </w:tc>
+      </w:tr>
+      <w:tr>
+        <w:trPr>
+          <w:trHeight w:val="1134"/>
+        </w:trPr>
+        <w:tc>
+          <w:tcPr>
+            <w:tcW w:w="2930" w:type="dxa"/>
+            <w:shd w:val="clear" w:color="auto" w:fill="auto"/>
+          </w:tcPr>
+          <w:p>
+            <w:pPr>
+              <w:ind w:left="4956" w:hanging="4956"/>
+              <w:rPr>
+                <w:rFonts w:ascii="Calibri" w:hAnsi="Calibri"/>
+                <w:color w:val="365F91"/>
+                <w:lang w:val="nb-NO"/>
+              </w:rPr>
+            </w:pPr>
+          </w:p>
+          <w:p>
+            <w:pPr>
+              <w:ind w:left="4956" w:hanging="4956"/>
+              <w:rPr>
+                <w:rFonts w:ascii="Calibri" w:hAnsi="Calibri"/>
+                <w:color w:val="365F91"/>
+              </w:rPr>
+            </w:pPr>
+            <w:r>
+              <w:rPr>
+                <w:rFonts w:ascii="Calibri" w:hAnsi="Calibri"/>
+                <w:color w:val="365F91"/>
+                <w:lang w:val="nb-NO"/>
+              </w:rPr>
+              <w:t>09/01/2024</w:t>
+            </w:r>
+          </w:p>
+        </w:tc>
+        <w:tc>
+          <w:tcPr>
+            <w:tcW w:w="2693" w:type="dxa"/>
+            <w:shd w:val="clear" w:color="auto" w:fill="auto"/>
+          </w:tcPr>
+          <w:p>
+            <w:pPr>
+              <w:ind w:left="4956" w:hanging="4956"/>
+              <w:rPr>
+                <w:rFonts w:ascii="Calibri" w:hAnsi="Calibri"/>
+                <w:color w:val="365F91"/>
+              </w:rPr>
+            </w:pPr>
+            <w:r>
+              <w:rPr>
+                <w:rFonts w:ascii="Calibri" w:hAnsi="Calibri"/>
+                <w:color w:val="365F91"/>
+              </w:rPr>
+              <w:fldChar w:fldCharType="begin">
+                <w:ffData>
+                  <w:name w:val=""/>
+                  <w:enabled/>
+                  <w:calcOnExit w:val="0"/>
+                  <w:checkBox>
+                    <w:size w:val="14"/>
+                    <w:default w:val="1"/>
+                  </w:checkBox>
+                </w:ffData>
+              </w:fldChar>
+            </w:r>
+            <w:r>
+              <w:rPr>
+                <w:rFonts w:ascii="Calibri" w:hAnsi="Calibri"/>
+                <w:color w:val="365F91"/>
+              </w:rPr>
+              <w:instrText xml:space="preserve"> FORMCHECKBOX </w:instrText>
+            </w:r>
+            <w:r>
+              <w:rPr>
+                <w:rFonts w:ascii="Calibri" w:hAnsi="Calibri"/>
+                <w:color w:val="365F91"/>
+              </w:rPr>
+            </w:r>
+            <w:r>
+              <w:rPr>
+                <w:rFonts w:ascii="Calibri" w:hAnsi="Calibri"/>
+                <w:color w:val="365F91"/>
+              </w:rPr>
+              <w:fldChar w:fldCharType="separate"/>
+            </w:r>
+            <w:r>
+              <w:rPr>
+                <w:rFonts w:ascii="Calibri" w:hAnsi="Calibri"/>
+                <w:color w:val="365F91"/>
+              </w:rPr>
+              <w:fldChar w:fldCharType="end"/>
+            </w:r>
+            <w:r>
+              <w:rPr>
+                <w:rFonts w:ascii="Calibri" w:hAnsi="Calibri"/>
+                <w:color w:val="365F91"/>
+              </w:rPr>
+              <w:t xml:space="preserve"> entretien physique</w:t>
+            </w:r>
+          </w:p>
+          <w:p>
+            <w:pPr>
+              <w:ind w:left="4956" w:hanging="4956"/>
+              <w:rPr>
+                <w:rFonts w:ascii="Calibri" w:hAnsi="Calibri"/>
+                <w:color w:val="365F91"/>
+              </w:rPr>
+            </w:pPr>
+            <w:r>
+              <w:rPr>
+                <w:rFonts w:ascii="Calibri" w:hAnsi="Calibri"/>
+                <w:color w:val="365F91"/>
+                <w:lang w:val="nb-NO"/>
+              </w:rPr>
+              <w:fldChar w:fldCharType="begin">
+                <w:ffData>
+                  <w:name w:val="CaseACocher16"/>
+                  <w:enabled/>
+                  <w:calcOnExit w:val="0"/>
+                  <w:checkBox>
+                    <w:size w:val="14"/>
+                    <w:default w:val="0"/>
+                  </w:checkBox>
+                </w:ffData>
+              </w:fldChar>
+            </w:r>
+            <w:r>
+              <w:rPr>
+                <w:rFonts w:ascii="Calibri" w:hAnsi="Calibri"/>
+                <w:color w:val="365F91"/>
+              </w:rPr>
+              <w:instrText xml:space="preserve"> FORMCHECKBOX </w:instrText>
+            </w:r>
+            <w:r>
+              <w:rPr>
+                <w:rFonts w:ascii="Calibri" w:hAnsi="Calibri"/>
+                <w:color w:val="365F91"/>
+                <w:lang w:val="nb-NO"/>
+              </w:rPr>
+            </w:r>
+            <w:r>
+              <w:rPr>
+                <w:rFonts w:ascii="Calibri" w:hAnsi="Calibri"/>
+                <w:color w:val="365F91"/>
+                <w:lang w:val="nb-NO"/>
+              </w:rPr>
+              <w:fldChar w:fldCharType="separate"/>
+            </w:r>
+            <w:r>
+              <w:rPr>
+                <w:rFonts w:ascii="Calibri" w:hAnsi="Calibri"/>
+                <w:color w:val="365F91"/>
+              </w:rPr>
+              <w:fldChar w:fldCharType="end"/>
+            </w:r>
+            <w:r>
+              <w:rPr>
+                <w:rFonts w:ascii="Calibri" w:hAnsi="Calibri"/>
+                <w:color w:val="365F91"/>
+              </w:rPr>
+              <w:t xml:space="preserve"> atelier collectif</w:t>
+            </w:r>
+          </w:p>
+          <w:p>
+            <w:pPr>
+              <w:ind w:left="4956" w:hanging="4956"/>
+              <w:rPr>
+                <w:rFonts w:ascii="Calibri" w:hAnsi="Calibri"/>
+                <w:color w:val="365F91"/>
+              </w:rPr>
+            </w:pPr>
+            <w:r>
+              <w:rPr>
+                <w:rFonts w:ascii="Calibri" w:hAnsi="Calibri"/>
+                <w:color w:val="365F91"/>
+              </w:rPr>
+              <w:fldChar w:fldCharType="begin">
+                <w:ffData>
+                  <w:name w:val="CaseACocher17"/>
+                  <w:enabled/>
+                  <w:calcOnExit w:val="0"/>
+                  <w:checkBox>
+                    <w:size w:val="14"/>
+                    <w:default w:val="0"/>
+                  </w:checkBox>
+                </w:ffData>
+              </w:fldChar>
+            </w:r>
+            <w:r>
+              <w:rPr>
+                <w:rFonts w:ascii="Calibri" w:hAnsi="Calibri"/>
+                <w:color w:val="365F91"/>
+              </w:rPr>
+              <w:instrText xml:space="preserve"> FORMCHECKBOX </w:instrText>
+            </w:r>
+            <w:r>
+              <w:rPr>
+                <w:rFonts w:ascii="Calibri" w:hAnsi="Calibri"/>
+                <w:color w:val="365F91"/>
+              </w:rPr>
+            </w:r>
+            <w:r>
+              <w:rPr>
+                <w:rFonts w:ascii="Calibri" w:hAnsi="Calibri"/>
+                <w:color w:val="365F91"/>
+              </w:rPr>
+              <w:fldChar w:fldCharType="separate"/>
+            </w:r>
+            <w:r>
+              <w:rPr>
+                <w:rFonts w:ascii="Calibri" w:hAnsi="Calibri"/>
+                <w:color w:val="365F91"/>
+              </w:rPr>
+              <w:fldChar w:fldCharType="end"/>
+            </w:r>
+            <w:r>
+              <w:rPr>
+                <w:rFonts w:ascii="Calibri" w:hAnsi="Calibri"/>
+                <w:color w:val="365F91"/>
+              </w:rPr>
               <w:t xml:space="preserve"> mél   </w:t>
             </w:r>
             <w:r>
@@ -14027,7 +14027,7 @@
               </w:rPr>
               <w:fldChar w:fldCharType="begin">
                 <w:ffData>
-                  <w:name w:val="CaseACocher19"/>
+                  <w:name w:val=""/>
                   <w:enabled/>
                   <w:calcOnExit w:val="0"/>
                   <w:checkBox>
@@ -14080,25 +14080,378 @@
           </w:tcPr>
           <w:p>
             <w:pPr>
-              <w:rPr>
-                <w:rFonts w:ascii="Calibri" w:hAnsi="Calibri"/>
-                <w:bCs/>
+              <w:ind w:left="4956" w:hanging="4956"/>
+              <w:rPr>
+                <w:rFonts w:ascii="Calibri" w:hAnsi="Calibri"/>
                 <w:color w:val="365F91"/>
               </w:rPr>
             </w:pPr>
             <w:r>
               <w:rPr>
                 <w:rFonts w:ascii="Calibri" w:hAnsi="Calibri"/>
-                <w:bCs/>
-                <w:color w:val="365F91"/>
-              </w:rPr>
-              <w:t>Atelier 4 - Equilibre besoins / ressources</w:t>
+                <w:color w:val="365F91"/>
+              </w:rPr>
+              <w:t>Rendez-vous intermédiaire : statuts</w:t>
             </w:r>
           </w:p>
           <w:p>
             <w:pPr>
               <w:rPr>
                 <w:rFonts w:ascii="Calibri" w:hAnsi="Calibri"/>
+                <w:color w:val="365F91"/>
+              </w:rPr>
+            </w:pPr>
+            <w:r>
+              <w:rPr>
+                <w:rFonts w:ascii="Calibri" w:hAnsi="Calibri"/>
+                <w:color w:val="365F91"/>
+              </w:rPr>
+              <w:t xml:space="preserve"> juridiques</w:t>
+            </w:r>
+          </w:p>
+        </w:tc>
+      </w:tr>
+      <w:tr>
+        <w:trPr>
+          <w:trHeight w:val="1134"/>
+        </w:trPr>
+        <w:tc>
+          <w:tcPr>
+            <w:tcW w:w="2930" w:type="dxa"/>
+            <w:shd w:val="clear" w:color="auto" w:fill="auto"/>
+          </w:tcPr>
+          <w:p>
+            <w:pPr>
+              <w:ind w:left="4956" w:hanging="4956"/>
+              <w:rPr>
+                <w:rFonts w:ascii="Calibri" w:hAnsi="Calibri"/>
+                <w:color w:val="365F91"/>
+              </w:rPr>
+            </w:pPr>
+          </w:p>
+          <w:p>
+            <w:pPr>
+              <w:ind w:left="4956" w:hanging="4956"/>
+              <w:rPr>
+                <w:rFonts w:ascii="Calibri" w:hAnsi="Calibri"/>
+                <w:color w:val="365F91"/>
+              </w:rPr>
+            </w:pPr>
+            <w:r>
+              <w:rPr>
+                <w:rFonts w:ascii="Calibri" w:hAnsi="Calibri"/>
+                <w:color w:val="365F91"/>
+              </w:rPr>
+              <w:t>10/01/2024</w:t>
+            </w:r>
+          </w:p>
+        </w:tc>
+        <w:tc>
+          <w:tcPr>
+            <w:tcW w:w="2693" w:type="dxa"/>
+            <w:shd w:val="clear" w:color="auto" w:fill="auto"/>
+          </w:tcPr>
+          <w:p>
+            <w:pPr>
+              <w:rPr>
+                <w:rFonts w:ascii="Calibri" w:hAnsi="Calibri"/>
+                <w:color w:val="365F91"/>
+              </w:rPr>
+            </w:pPr>
+            <w:r>
+              <w:rPr>
+                <w:rFonts w:ascii="Calibri" w:hAnsi="Calibri"/>
+                <w:color w:val="365F91"/>
+              </w:rPr>
+              <w:fldChar w:fldCharType="begin">
+                <w:ffData>
+                  <w:name w:val="CaseACocher15"/>
+                  <w:enabled/>
+                  <w:calcOnExit w:val="0"/>
+                  <w:checkBox>
+                    <w:size w:val="14"/>
+                    <w:default w:val="0"/>
+                  </w:checkBox>
+                </w:ffData>
+              </w:fldChar>
+            </w:r>
+            <w:r>
+              <w:rPr>
+                <w:rFonts w:ascii="Calibri" w:hAnsi="Calibri"/>
+                <w:color w:val="365F91"/>
+              </w:rPr>
+              <w:instrText xml:space="preserve"> FORMCHECKBOX </w:instrText>
+            </w:r>
+            <w:r>
+              <w:rPr>
+                <w:rFonts w:ascii="Calibri" w:hAnsi="Calibri"/>
+                <w:color w:val="365F91"/>
+              </w:rPr>
+            </w:r>
+            <w:r>
+              <w:rPr>
+                <w:rFonts w:ascii="Calibri" w:hAnsi="Calibri"/>
+                <w:color w:val="365F91"/>
+              </w:rPr>
+              <w:fldChar w:fldCharType="separate"/>
+            </w:r>
+            <w:r>
+              <w:rPr>
+                <w:rFonts w:ascii="Calibri" w:hAnsi="Calibri"/>
+                <w:color w:val="365F91"/>
+              </w:rPr>
+              <w:fldChar w:fldCharType="end"/>
+            </w:r>
+            <w:r>
+              <w:rPr>
+                <w:rFonts w:ascii="Calibri" w:hAnsi="Calibri"/>
+                <w:color w:val="365F91"/>
+              </w:rPr>
+              <w:t xml:space="preserve"> entretien physique</w:t>
+            </w:r>
+          </w:p>
+          <w:p>
+            <w:pPr>
+              <w:rPr>
+                <w:rFonts w:ascii="Calibri" w:hAnsi="Calibri"/>
+                <w:color w:val="365F91"/>
+              </w:rPr>
+            </w:pPr>
+            <w:r>
+              <w:rPr>
+                <w:rFonts w:ascii="Calibri" w:hAnsi="Calibri"/>
+                <w:color w:val="365F91"/>
+                <w:lang w:val="nb-NO"/>
+              </w:rPr>
+              <w:fldChar w:fldCharType="begin">
+                <w:ffData>
+                  <w:name w:val="CaseACocher16"/>
+                  <w:enabled/>
+                  <w:calcOnExit w:val="0"/>
+                  <w:checkBox>
+                    <w:size w:val="14"/>
+                    <w:default w:val="0"/>
+                  </w:checkBox>
+                </w:ffData>
+              </w:fldChar>
+            </w:r>
+            <w:r>
+              <w:rPr>
+                <w:rFonts w:ascii="Calibri" w:hAnsi="Calibri"/>
+                <w:color w:val="365F91"/>
+              </w:rPr>
+              <w:instrText xml:space="preserve"> FORMCHECKBOX </w:instrText>
+            </w:r>
+            <w:r>
+              <w:rPr>
+                <w:rFonts w:ascii="Calibri" w:hAnsi="Calibri"/>
+                <w:color w:val="365F91"/>
+                <w:lang w:val="nb-NO"/>
+              </w:rPr>
+            </w:r>
+            <w:r>
+              <w:rPr>
+                <w:rFonts w:ascii="Calibri" w:hAnsi="Calibri"/>
+                <w:color w:val="365F91"/>
+                <w:lang w:val="nb-NO"/>
+              </w:rPr>
+              <w:fldChar w:fldCharType="separate"/>
+            </w:r>
+            <w:r>
+              <w:rPr>
+                <w:rFonts w:ascii="Calibri" w:hAnsi="Calibri"/>
+                <w:color w:val="365F91"/>
+                <w:lang w:val="nb-NO"/>
+              </w:rPr>
+              <w:fldChar w:fldCharType="end"/>
+            </w:r>
+            <w:r>
+              <w:rPr>
+                <w:rFonts w:ascii="Calibri" w:hAnsi="Calibri"/>
+                <w:color w:val="365F91"/>
+              </w:rPr>
+              <w:t xml:space="preserve"> atelier collectif</w:t>
+            </w:r>
+          </w:p>
+          <w:p>
+            <w:pPr>
+              <w:rPr>
+                <w:rFonts w:ascii="Calibri" w:hAnsi="Calibri"/>
+                <w:color w:val="365F91"/>
+              </w:rPr>
+            </w:pPr>
+            <w:r>
+              <w:rPr>
+                <w:rFonts w:ascii="Calibri" w:hAnsi="Calibri"/>
+                <w:color w:val="365F91"/>
+              </w:rPr>
+              <w:fldChar w:fldCharType="begin">
+                <w:ffData>
+                  <w:name w:val="CaseACocher17"/>
+                  <w:enabled/>
+                  <w:calcOnExit w:val="0"/>
+                  <w:checkBox>
+                    <w:size w:val="14"/>
+                    <w:default w:val="0"/>
+                  </w:checkBox>
+                </w:ffData>
+              </w:fldChar>
+            </w:r>
+            <w:r>
+              <w:rPr>
+                <w:rFonts w:ascii="Calibri" w:hAnsi="Calibri"/>
+                <w:color w:val="365F91"/>
+              </w:rPr>
+              <w:instrText xml:space="preserve"> FORMCHECKBOX </w:instrText>
+            </w:r>
+            <w:r>
+              <w:rPr>
+                <w:rFonts w:ascii="Calibri" w:hAnsi="Calibri"/>
+                <w:color w:val="365F91"/>
+              </w:rPr>
+            </w:r>
+            <w:r>
+              <w:rPr>
+                <w:rFonts w:ascii="Calibri" w:hAnsi="Calibri"/>
+                <w:color w:val="365F91"/>
+              </w:rPr>
+              <w:fldChar w:fldCharType="separate"/>
+            </w:r>
+            <w:r>
+              <w:rPr>
+                <w:rFonts w:ascii="Calibri" w:hAnsi="Calibri"/>
+                <w:color w:val="365F91"/>
+              </w:rPr>
+              <w:fldChar w:fldCharType="end"/>
+            </w:r>
+            <w:r>
+              <w:rPr>
+                <w:rFonts w:ascii="Calibri" w:hAnsi="Calibri"/>
+                <w:color w:val="365F91"/>
+              </w:rPr>
+              <w:t xml:space="preserve"> mél   </w:t>
+            </w:r>
+            <w:r>
+              <w:rPr>
+                <w:rFonts w:ascii="Calibri" w:hAnsi="Calibri"/>
+                <w:color w:val="365F91"/>
+              </w:rPr>
+              <w:fldChar w:fldCharType="begin">
+                <w:ffData>
+                  <w:name w:val="CaseACocher18"/>
+                  <w:enabled/>
+                  <w:calcOnExit w:val="0"/>
+                  <w:checkBox>
+                    <w:size w:val="14"/>
+                    <w:default w:val="0"/>
+                  </w:checkBox>
+                </w:ffData>
+              </w:fldChar>
+            </w:r>
+            <w:r>
+              <w:rPr>
+                <w:rFonts w:ascii="Calibri" w:hAnsi="Calibri"/>
+                <w:color w:val="365F91"/>
+              </w:rPr>
+              <w:instrText xml:space="preserve"> FORMCHECKBOX </w:instrText>
+            </w:r>
+            <w:r>
+              <w:rPr>
+                <w:rFonts w:ascii="Calibri" w:hAnsi="Calibri"/>
+                <w:color w:val="365F91"/>
+              </w:rPr>
+            </w:r>
+            <w:r>
+              <w:rPr>
+                <w:rFonts w:ascii="Calibri" w:hAnsi="Calibri"/>
+                <w:color w:val="365F91"/>
+              </w:rPr>
+              <w:fldChar w:fldCharType="separate"/>
+            </w:r>
+            <w:r>
+              <w:rPr>
+                <w:rFonts w:ascii="Calibri" w:hAnsi="Calibri"/>
+                <w:color w:val="365F91"/>
+              </w:rPr>
+              <w:fldChar w:fldCharType="end"/>
+            </w:r>
+            <w:r>
+              <w:rPr>
+                <w:rFonts w:ascii="Calibri" w:hAnsi="Calibri"/>
+                <w:color w:val="365F91"/>
+              </w:rPr>
+              <w:t xml:space="preserve"> téléphone</w:t>
+            </w:r>
+          </w:p>
+          <w:p>
+            <w:pPr>
+              <w:rPr>
+                <w:rFonts w:ascii="Calibri" w:hAnsi="Calibri"/>
+                <w:color w:val="365F91"/>
+              </w:rPr>
+            </w:pPr>
+            <w:r>
+              <w:rPr>
+                <w:rFonts w:ascii="Calibri" w:hAnsi="Calibri"/>
+                <w:color w:val="365F91"/>
+              </w:rPr>
+              <w:fldChar w:fldCharType="begin">
+                <w:ffData>
+                  <w:name w:val=""/>
+                  <w:enabled/>
+                  <w:calcOnExit w:val="0"/>
+                  <w:checkBox>
+                    <w:size w:val="14"/>
+                    <w:default w:val="1"/>
+                  </w:checkBox>
+                </w:ffData>
+              </w:fldChar>
+            </w:r>
+            <w:r>
+              <w:rPr>
+                <w:rFonts w:ascii="Calibri" w:hAnsi="Calibri"/>
+                <w:color w:val="365F91"/>
+              </w:rPr>
+              <w:instrText xml:space="preserve"> FORMCHECKBOX </w:instrText>
+            </w:r>
+            <w:r>
+              <w:rPr>
+                <w:rFonts w:ascii="Calibri" w:hAnsi="Calibri"/>
+                <w:color w:val="365F91"/>
+              </w:rPr>
+            </w:r>
+            <w:r>
+              <w:rPr>
+                <w:rFonts w:ascii="Calibri" w:hAnsi="Calibri"/>
+                <w:color w:val="365F91"/>
+              </w:rPr>
+              <w:fldChar w:fldCharType="separate"/>
+            </w:r>
+            <w:r>
+              <w:rPr>
+                <w:rFonts w:ascii="Calibri" w:hAnsi="Calibri"/>
+                <w:color w:val="365F91"/>
+              </w:rPr>
+              <w:fldChar w:fldCharType="end"/>
+            </w:r>
+            <w:r>
+              <w:rPr>
+                <w:rFonts w:ascii="Calibri" w:hAnsi="Calibri"/>
+                <w:color w:val="365F91"/>
+              </w:rPr>
+              <w:t xml:space="preserve"> webcam</w:t>
+            </w:r>
+          </w:p>
+        </w:tc>
+        <w:tc>
+          <w:tcPr>
+            <w:tcW w:w="4388" w:type="dxa"/>
+            <w:shd w:val="clear" w:color="auto" w:fill="auto"/>
+          </w:tcPr>
+          <w:p>
+            <w:pPr>
+              <w:rPr>
+                <w:rFonts w:ascii="Calibri" w:hAnsi="Calibri"/>
                 <w:bCs/>
                 <w:color w:val="365F91"/>
               </w:rPr>
@@ -14109,7 +14462,7 @@
                 <w:bCs/>
                 <w:color w:val="365F91"/>
               </w:rPr>
-              <w:t>Envoi de documentation (outils d’application complétés)</w:t>
+              <w:t>Atelier 4 - Equilibre besoins / ressources</w:t>
             </w:r>
           </w:p>
           <w:p>
@@ -14153,7 +14506,7 @@
                 <w:rFonts w:ascii="Calibri" w:hAnsi="Calibri"/>
                 <w:color w:val="365F91"/>
               </w:rPr>
-              <w:t>01/01/2024</w:t>
+              <w:t>10/01/2024</w:t>
             </w:r>
           </w:p>
         </w:tc>
@@ -14164,7 +14517,128 @@
           </w:tcPr>
           <w:p>
             <w:pPr>
-              <w:ind w:left="4956" w:hanging="4956"/>
+              <w:rPr>
+                <w:rFonts w:ascii="Calibri" w:hAnsi="Calibri"/>
+                <w:color w:val="365F91"/>
+              </w:rPr>
+            </w:pPr>
+            <w:r>
+              <w:rPr>
+                <w:rFonts w:ascii="Calibri" w:hAnsi="Calibri"/>
+                <w:color w:val="365F91"/>
+              </w:rPr>
+              <w:fldChar w:fldCharType="begin">
+                <w:ffData>
+                  <w:name w:val="CaseACocher15"/>
+                  <w:enabled/>
+                  <w:calcOnExit w:val="0"/>
+                  <w:checkBox>
+                    <w:size w:val="14"/>
+                    <w:default w:val="0"/>
+                  </w:checkBox>
+                </w:ffData>
+              </w:fldChar>
+            </w:r>
+            <w:r>
+              <w:rPr>
+                <w:rFonts w:ascii="Calibri" w:hAnsi="Calibri"/>
+                <w:color w:val="365F91"/>
+              </w:rPr>
+              <w:instrText xml:space="preserve"> FORMCHECKBOX </w:instrText>
+            </w:r>
+            <w:r>
+              <w:rPr>
+                <w:rFonts w:ascii="Calibri" w:hAnsi="Calibri"/>
+                <w:color w:val="365F91"/>
+              </w:rPr>
+            </w:r>
+            <w:r>
+              <w:rPr>
+                <w:rFonts w:ascii="Calibri" w:hAnsi="Calibri"/>
+                <w:color w:val="365F91"/>
+              </w:rPr>
+              <w:fldChar w:fldCharType="separate"/>
+            </w:r>
+            <w:r>
+              <w:rPr>
+                <w:rFonts w:ascii="Calibri" w:hAnsi="Calibri"/>
+                <w:color w:val="365F91"/>
+              </w:rPr>
+              <w:fldChar w:fldCharType="end"/>
+            </w:r>
+            <w:r>
+              <w:rPr>
+                <w:rFonts w:ascii="Calibri" w:hAnsi="Calibri"/>
+                <w:color w:val="365F91"/>
+              </w:rPr>
+              <w:t xml:space="preserve"> entretien physique</w:t>
+            </w:r>
+          </w:p>
+          <w:p>
+            <w:pPr>
+              <w:rPr>
+                <w:rFonts w:ascii="Calibri" w:hAnsi="Calibri"/>
+                <w:color w:val="365F91"/>
+              </w:rPr>
+            </w:pPr>
+            <w:r>
+              <w:rPr>
+                <w:rFonts w:ascii="Calibri" w:hAnsi="Calibri"/>
+                <w:color w:val="365F91"/>
+                <w:lang w:val="nb-NO"/>
+              </w:rPr>
+              <w:fldChar w:fldCharType="begin">
+                <w:ffData>
+                  <w:name w:val="CaseACocher16"/>
+                  <w:enabled/>
+                  <w:calcOnExit w:val="0"/>
+                  <w:checkBox>
+                    <w:size w:val="14"/>
+                    <w:default w:val="0"/>
+                  </w:checkBox>
+                </w:ffData>
+              </w:fldChar>
+            </w:r>
+            <w:r>
+              <w:rPr>
+                <w:rFonts w:ascii="Calibri" w:hAnsi="Calibri"/>
+                <w:color w:val="365F91"/>
+              </w:rPr>
+              <w:instrText xml:space="preserve"> FORMCHECKBOX </w:instrText>
+            </w:r>
+            <w:r>
+              <w:rPr>
+                <w:rFonts w:ascii="Calibri" w:hAnsi="Calibri"/>
+                <w:color w:val="365F91"/>
+                <w:lang w:val="nb-NO"/>
+              </w:rPr>
+            </w:r>
+            <w:r>
+              <w:rPr>
+                <w:rFonts w:ascii="Calibri" w:hAnsi="Calibri"/>
+                <w:color w:val="365F91"/>
+                <w:lang w:val="nb-NO"/>
+              </w:rPr>
+              <w:fldChar w:fldCharType="separate"/>
+            </w:r>
+            <w:r>
+              <w:rPr>
+                <w:rFonts w:ascii="Calibri" w:hAnsi="Calibri"/>
+                <w:color w:val="365F91"/>
+                <w:lang w:val="nb-NO"/>
+              </w:rPr>
+              <w:fldChar w:fldCharType="end"/>
+            </w:r>
+            <w:r>
+              <w:rPr>
+                <w:rFonts w:ascii="Calibri" w:hAnsi="Calibri"/>
+                <w:color w:val="365F91"/>
+              </w:rPr>
+              <w:t xml:space="preserve"> atelier collectif</w:t>
+            </w:r>
+          </w:p>
+          <w:p>
+            <w:pPr>
               <w:rPr>
                 <w:rFonts w:ascii="Calibri" w:hAnsi="Calibri"/>
                 <w:color w:val="365F91"/>
@@ -14219,129 +14693,6 @@
                 <w:rFonts w:ascii="Calibri" w:hAnsi="Calibri"/>
                 <w:color w:val="365F91"/>
               </w:rPr>
-              <w:t xml:space="preserve"> entretien physique</w:t>
-            </w:r>
-          </w:p>
-          <w:p>
-            <w:pPr>
-              <w:ind w:left="4956" w:hanging="4956"/>
-              <w:rPr>
-                <w:rFonts w:ascii="Calibri" w:hAnsi="Calibri"/>
-                <w:color w:val="365F91"/>
-              </w:rPr>
-            </w:pPr>
-            <w:r>
-              <w:rPr>
-                <w:rFonts w:ascii="Calibri" w:hAnsi="Calibri"/>
-                <w:color w:val="365F91"/>
-                <w:lang w:val="nb-NO"/>
-              </w:rPr>
-              <w:fldChar w:fldCharType="begin">
-                <w:ffData>
-                  <w:name w:val="CaseACocher16"/>
-                  <w:enabled/>
-                  <w:calcOnExit w:val="0"/>
-                  <w:checkBox>
-                    <w:size w:val="14"/>
-                    <w:default w:val="0"/>
-                  </w:checkBox>
-                </w:ffData>
-              </w:fldChar>
-            </w:r>
-            <w:r>
-              <w:rPr>
-                <w:rFonts w:ascii="Calibri" w:hAnsi="Calibri"/>
-                <w:color w:val="365F91"/>
-              </w:rPr>
-              <w:instrText xml:space="preserve"> FORMCHECKBOX </w:instrText>
-            </w:r>
-            <w:r>
-              <w:rPr>
-                <w:rFonts w:ascii="Calibri" w:hAnsi="Calibri"/>
-                <w:color w:val="365F91"/>
-                <w:lang w:val="nb-NO"/>
-              </w:rPr>
-            </w:r>
-            <w:r>
-              <w:rPr>
-                <w:rFonts w:ascii="Calibri" w:hAnsi="Calibri"/>
-                <w:color w:val="365F91"/>
-                <w:lang w:val="nb-NO"/>
-              </w:rPr>
-              <w:fldChar w:fldCharType="separate"/>
-            </w:r>
-            <w:r>
-              <w:rPr>
-                <w:rFonts w:ascii="Calibri" w:hAnsi="Calibri"/>
-                <w:color w:val="365F91"/>
-              </w:rPr>
-              <w:fldChar w:fldCharType="end"/>
-            </w:r>
-            <w:r>
-              <w:rPr>
-                <w:rFonts w:ascii="Calibri" w:hAnsi="Calibri"/>
-                <w:color w:val="365F91"/>
-              </w:rPr>
-              <w:t xml:space="preserve"> atelier collectif</w:t>
-            </w:r>
-          </w:p>
-          <w:p>
-            <w:pPr>
-              <w:ind w:left="4956" w:hanging="4956"/>
-              <w:rPr>
-                <w:rFonts w:ascii="Calibri" w:hAnsi="Calibri"/>
-                <w:color w:val="365F91"/>
-              </w:rPr>
-            </w:pPr>
-            <w:r>
-              <w:rPr>
-                <w:rFonts w:ascii="Calibri" w:hAnsi="Calibri"/>
-                <w:color w:val="365F91"/>
-              </w:rPr>
-              <w:fldChar w:fldCharType="begin">
-                <w:ffData>
-                  <w:name w:val="CaseACocher17"/>
-                  <w:enabled/>
-                  <w:calcOnExit w:val="0"/>
-                  <w:checkBox>
-                    <w:size w:val="14"/>
-                    <w:default w:val="0"/>
-                  </w:checkBox>
-                </w:ffData>
-              </w:fldChar>
-            </w:r>
-            <w:r>
-              <w:rPr>
-                <w:rFonts w:ascii="Calibri" w:hAnsi="Calibri"/>
-                <w:color w:val="365F91"/>
-              </w:rPr>
-              <w:instrText xml:space="preserve"> FORMCHECKBOX </w:instrText>
-            </w:r>
-            <w:r>
-              <w:rPr>
-                <w:rFonts w:ascii="Calibri" w:hAnsi="Calibri"/>
-                <w:color w:val="365F91"/>
-              </w:rPr>
-            </w:r>
-            <w:r>
-              <w:rPr>
-                <w:rFonts w:ascii="Calibri" w:hAnsi="Calibri"/>
-                <w:color w:val="365F91"/>
-              </w:rPr>
-              <w:fldChar w:fldCharType="separate"/>
-            </w:r>
-            <w:r>
-              <w:rPr>
-                <w:rFonts w:ascii="Calibri" w:hAnsi="Calibri"/>
-                <w:color w:val="365F91"/>
-              </w:rPr>
-              <w:fldChar w:fldCharType="end"/>
-            </w:r>
-            <w:r>
-              <w:rPr>
-                <w:rFonts w:ascii="Calibri" w:hAnsi="Calibri"/>
-                <w:color w:val="365F91"/>
-              </w:rPr>
               <w:t xml:space="preserve"> mél   </w:t>
             </w:r>
             <w:r>
@@ -14411,7 +14762,7 @@
               </w:rPr>
               <w:fldChar w:fldCharType="begin">
                 <w:ffData>
-                  <w:name w:val=""/>
+                  <w:name w:val="CaseACocher19"/>
                   <w:enabled/>
                   <w:calcOnExit w:val="0"/>
                   <w:checkBox>
@@ -14466,6 +14817,7 @@
             <w:pPr>
               <w:rPr>
                 <w:rFonts w:ascii="Calibri" w:hAnsi="Calibri"/>
+                <w:bCs/>
                 <w:color w:val="365F91"/>
               </w:rPr>
             </w:pPr>
@@ -14475,16 +14827,33 @@
                 <w:bCs/>
                 <w:color w:val="365F91"/>
               </w:rPr>
-              <w:t>Rendez-vous de Bilan</w:t>
-            </w:r>
-            <w:r>
+              <w:t>Atelier 4 - Equilibre besoins / ressources</w:t>
+            </w:r>
+          </w:p>
+          <w:p>
+            <w:pPr>
               <w:rPr>
                 <w:rFonts w:ascii="Calibri" w:hAnsi="Calibri"/>
                 <w:bCs/>
                 <w:color w:val="365F91"/>
               </w:rPr>
-              <w:t> : création opportune</w:t>
-            </w:r>
+            </w:pPr>
+            <w:r>
+              <w:rPr>
+                <w:rFonts w:ascii="Calibri" w:hAnsi="Calibri"/>
+                <w:bCs/>
+                <w:color w:val="365F91"/>
+              </w:rPr>
+              <w:t>Envoi de documentation (outils d’application complétés)</w:t>
+            </w:r>
+          </w:p>
+          <w:p>
+            <w:pPr>
+              <w:rPr>
+                <w:rFonts w:ascii="Calibri" w:hAnsi="Calibri"/>
+                <w:color w:val="365F91"/>
+              </w:rPr>
+            </w:pPr>
           </w:p>
         </w:tc>
       </w:tr>
@@ -14505,81 +14874,21 @@
                 <w:color w:val="365F91"/>
               </w:rPr>
             </w:pPr>
-            <w:r>
-              <w:rPr>
-                <w:rFonts w:ascii="Calibri" w:hAnsi="Calibri"/>
-                <w:color w:val="365F91"/>
-              </w:rPr>
-              <w:fldChar w:fldCharType="begin">
-                <w:ffData>
-                  <w:name w:val="Texte46"/>
-                  <w:enabled/>
-                  <w:calcOnExit w:val="0"/>
-                  <w:textInput/>
-                </w:ffData>
-              </w:fldChar>
-            </w:r>
-            <w:r>
-              <w:rPr>
-                <w:rFonts w:ascii="Calibri" w:hAnsi="Calibri"/>
-                <w:color w:val="365F91"/>
-              </w:rPr>
-              <w:instrText xml:space="preserve"> FORMTEXT </w:instrText>
-            </w:r>
-            <w:r>
-              <w:rPr>
-                <w:rFonts w:ascii="Calibri" w:hAnsi="Calibri"/>
-                <w:color w:val="365F91"/>
-              </w:rPr>
-            </w:r>
-            <w:r>
-              <w:rPr>
-                <w:rFonts w:ascii="Calibri" w:hAnsi="Calibri"/>
-                <w:color w:val="365F91"/>
-              </w:rPr>
-              <w:fldChar w:fldCharType="separate"/>
-            </w:r>
-            <w:r>
-              <w:rPr>
-                <w:rFonts w:ascii="Calibri" w:hAnsi="Calibri"/>
-                <w:color w:val="365F91"/>
-              </w:rPr>
-              <w:t> </w:t>
-            </w:r>
-            <w:r>
-              <w:rPr>
-                <w:rFonts w:ascii="Calibri" w:hAnsi="Calibri"/>
-                <w:color w:val="365F91"/>
-              </w:rPr>
-              <w:t> </w:t>
-            </w:r>
-            <w:r>
-              <w:rPr>
-                <w:rFonts w:ascii="Calibri" w:hAnsi="Calibri"/>
-                <w:color w:val="365F91"/>
-              </w:rPr>
-              <w:t> </w:t>
-            </w:r>
-            <w:r>
-              <w:rPr>
-                <w:rFonts w:ascii="Calibri" w:hAnsi="Calibri"/>
-                <w:color w:val="365F91"/>
-              </w:rPr>
-              <w:t> </w:t>
-            </w:r>
-            <w:r>
-              <w:rPr>
-                <w:rFonts w:ascii="Calibri" w:hAnsi="Calibri"/>
-                <w:color w:val="365F91"/>
-              </w:rPr>
-              <w:t> </w:t>
-            </w:r>
-            <w:r>
-              <w:rPr>
-                <w:rFonts w:ascii="Calibri" w:hAnsi="Calibri"/>
-                <w:color w:val="365F91"/>
-              </w:rPr>
-              <w:fldChar w:fldCharType="end"/>
+          </w:p>
+          <w:p>
+            <w:pPr>
+              <w:ind w:left="4956" w:hanging="4956"/>
+              <w:rPr>
+                <w:rFonts w:ascii="Calibri" w:hAnsi="Calibri"/>
+                <w:color w:val="365F91"/>
+              </w:rPr>
+            </w:pPr>
+            <w:r>
+              <w:rPr>
+                <w:rFonts w:ascii="Calibri" w:hAnsi="Calibri"/>
+                <w:color w:val="365F91"/>
+              </w:rPr>
+              <w:t>11/01/2024</w:t>
             </w:r>
           </w:p>
         </w:tc>
@@ -14603,12 +14912,12 @@
               </w:rPr>
               <w:fldChar w:fldCharType="begin">
                 <w:ffData>
-                  <w:name w:val="CaseACocher15"/>
+                  <w:name w:val=""/>
                   <w:enabled/>
                   <w:calcOnExit w:val="0"/>
                   <w:checkBox>
                     <w:size w:val="14"/>
-                    <w:default w:val="0"/>
+                    <w:default w:val="1"/>
                   </w:checkBox>
                 </w:ffData>
               </w:fldChar>
@@ -14837,7 +15146,7 @@
               </w:rPr>
               <w:fldChar w:fldCharType="begin">
                 <w:ffData>
-                  <w:name w:val="CaseACocher19"/>
+                  <w:name w:val=""/>
                   <w:enabled/>
                   <w:calcOnExit w:val="0"/>
                   <w:checkBox>
@@ -14899,78 +15208,18 @@
             <w:r>
               <w:rPr>
                 <w:rFonts w:ascii="Calibri" w:hAnsi="Calibri"/>
-                <w:color w:val="365F91"/>
-              </w:rPr>
-              <w:fldChar w:fldCharType="begin">
-                <w:ffData>
-                  <w:name w:val="Texte46"/>
-                  <w:enabled/>
-                  <w:calcOnExit w:val="0"/>
-                  <w:textInput/>
-                </w:ffData>
-              </w:fldChar>
-            </w:r>
-            <w:r>
-              <w:rPr>
-                <w:rFonts w:ascii="Calibri" w:hAnsi="Calibri"/>
-                <w:color w:val="365F91"/>
-              </w:rPr>
-              <w:instrText xml:space="preserve"> FORMTEXT </w:instrText>
-            </w:r>
-            <w:r>
-              <w:rPr>
-                <w:rFonts w:ascii="Calibri" w:hAnsi="Calibri"/>
-                <w:color w:val="365F91"/>
-              </w:rPr>
-            </w:r>
-            <w:r>
-              <w:rPr>
-                <w:rFonts w:ascii="Calibri" w:hAnsi="Calibri"/>
-                <w:color w:val="365F91"/>
-              </w:rPr>
-              <w:fldChar w:fldCharType="separate"/>
-            </w:r>
-            <w:r>
-              <w:rPr>
-                <w:rFonts w:ascii="Calibri" w:hAnsi="Calibri"/>
-                <w:color w:val="365F91"/>
-              </w:rPr>
-              <w:t> </w:t>
-            </w:r>
-            <w:r>
-              <w:rPr>
-                <w:rFonts w:ascii="Calibri" w:hAnsi="Calibri"/>
-                <w:color w:val="365F91"/>
-              </w:rPr>
-              <w:t> </w:t>
-            </w:r>
-            <w:r>
-              <w:rPr>
-                <w:rFonts w:ascii="Calibri" w:hAnsi="Calibri"/>
-                <w:color w:val="365F91"/>
-              </w:rPr>
-              <w:t> </w:t>
-            </w:r>
-            <w:r>
-              <w:rPr>
-                <w:rFonts w:ascii="Calibri" w:hAnsi="Calibri"/>
-                <w:color w:val="365F91"/>
-              </w:rPr>
-              <w:t> </w:t>
-            </w:r>
-            <w:r>
-              <w:rPr>
-                <w:rFonts w:ascii="Calibri" w:hAnsi="Calibri"/>
-                <w:color w:val="365F91"/>
-              </w:rPr>
-              <w:t> </w:t>
-            </w:r>
-            <w:r>
-              <w:rPr>
-                <w:rFonts w:ascii="Calibri" w:hAnsi="Calibri"/>
-                <w:color w:val="365F91"/>
-              </w:rPr>
-              <w:fldChar w:fldCharType="end"/>
+                <w:bCs/>
+                <w:color w:val="365F91"/>
+              </w:rPr>
+              <w:t>Rendez-vous de Bilan</w:t>
+            </w:r>
+            <w:r>
+              <w:rPr>
+                <w:rFonts w:ascii="Calibri" w:hAnsi="Calibri"/>
+                <w:bCs/>
+                <w:color w:val="365F91"/>
+              </w:rPr>
+              <w:t> : création opportune</w:t>
             </w:r>
           </w:p>
         </w:tc>
@@ -15678,7 +15927,7 @@
           <w:szCs w:val="28"/>
         </w:rPr>
       </w:pPr>
-      <w:bookmarkStart w:id="11" w:name="_Hlk97635063"/>
+      <w:bookmarkStart w:id="12" w:name="_Hlk97635063"/>
       <w:r>
         <w:rPr>
           <w:rFonts w:ascii="Calibri" w:hAnsi="Calibri" w:cs="Arial"/>
@@ -16020,7 +16269,7 @@
         </w:rPr>
       </w:pPr>
     </w:p>
-    <w:bookmarkEnd w:id="11"/>
+    <w:bookmarkEnd w:id="12"/>
     <w:p>
       <w:pPr>
         <w:ind w:right="23"/>
@@ -16056,14 +16305,6 @@
         </w:rPr>
         <w:t xml:space="preserve">rénom de l’intervenant : </w:t>
       </w:r>
-      <w:r>
-        <w:rPr>
-          <w:rFonts w:ascii="Calibri" w:hAnsi="Calibri"/>
-          <w:b/>
-          <w:color w:val="336699"/>
-        </w:rPr>
-        <w:t>QUIJOUX Florent</w:t>
-      </w:r>
     </w:p>
     <w:p>
       <w:pPr>
@@ -16097,14 +16338,6 @@
           <w:color w:val="336699"/>
         </w:rPr>
         <w:t xml:space="preserve">du bénéficiaire : </w:t>
-      </w:r>
-      <w:r>
-        <w:rPr>
-          <w:rFonts w:ascii="Calibri" w:hAnsi="Calibri"/>
-          <w:b/>
-          <w:color w:val="336699"/>
-        </w:rPr>
-        <w:t>GIANGKAMPOZIDIS Sasoun</w:t>
       </w:r>
     </w:p>
     <w:p>
@@ -17772,7 +18005,7 @@
           <w:szCs w:val="28"/>
         </w:rPr>
       </w:pPr>
-      <w:bookmarkStart w:id="12" w:name="_Hlk97635102"/>
+      <w:bookmarkStart w:id="13" w:name="_Hlk97635102"/>
       <w:r>
         <w:rPr>
           <w:rFonts w:ascii="Calibri" w:hAnsi="Calibri" w:cs="Arial"/>
@@ -18187,7 +18420,7 @@
         </w:rPr>
       </w:pPr>
     </w:p>
-    <w:bookmarkEnd w:id="12"/>
+    <w:bookmarkEnd w:id="13"/>
     <w:p>
       <w:pPr>
         <w:ind w:right="23"/>
@@ -18226,17 +18459,6 @@
       <w:r>
         <w:t xml:space="preserve"> </w:t>
       </w:r>
-      <w:r>
-        <w:rPr>
-          <w:rFonts w:ascii="Calibri" w:hAnsi="Calibri"/>
-          <w:b/>
-          <w:color w:val="336699"/>
-        </w:rPr>
-        <w:t>QUIJOUX Florent</w:t>
-      </w:r>
-      <w:r>
-        <w:t xml:space="preserve"> </w:t>
-      </w:r>
     </w:p>
     <w:p>
       <w:pPr>
@@ -18270,14 +18492,6 @@
           <w:color w:val="336699"/>
         </w:rPr>
         <w:t xml:space="preserve">du bénéficiaire : </w:t>
-      </w:r>
-      <w:r>
-        <w:rPr>
-          <w:rFonts w:ascii="Calibri" w:hAnsi="Calibri"/>
-          <w:b/>
-          <w:color w:val="336699"/>
-        </w:rPr>
-        <w:t>GIANGKAMPOZIDIS Sasoun</w:t>
       </w:r>
     </w:p>
     <w:p>
@@ -19681,7 +19895,6 @@
           <w:szCs w:val="28"/>
         </w:rPr>
         <w:tab/>
-        <w:t xml:space="preserve">Oui </w:t>
       </w:r>
       <w:r>
         <w:rPr>
@@ -19691,7 +19904,7 @@
           <w:sz w:val="36"/>
           <w:szCs w:val="28"/>
         </w:rPr>
-        <w:sym w:font="Wingdings" w:char="F078"/>
+        <w:t>Oui □</w:t>
       </w:r>
       <w:r>
         <w:rPr>
@@ -19702,7 +19915,7 @@
           <w:szCs w:val="28"/>
         </w:rPr>
         <w:tab/>
-        <w:t xml:space="preserve">Non </w:t>
+        <w:t>Non □</w:t>
       </w:r>
     </w:p>
     <w:p>
@@ -20172,14 +20385,6 @@
         </w:rPr>
         <w:t xml:space="preserve">rénom de l’intervenant : </w:t>
       </w:r>
-      <w:r>
-        <w:rPr>
-          <w:rFonts w:ascii="Calibri" w:hAnsi="Calibri"/>
-          <w:b/>
-          <w:color w:val="336699"/>
-        </w:rPr>
-        <w:t>QUIJOUX Florent</w:t>
-      </w:r>
     </w:p>
     <w:p>
       <w:pPr>
@@ -20213,14 +20418,6 @@
           <w:color w:val="336699"/>
         </w:rPr>
         <w:t xml:space="preserve">du bénéficiaire : </w:t>
-      </w:r>
-      <w:r>
-        <w:rPr>
-          <w:rFonts w:ascii="Calibri" w:hAnsi="Calibri"/>
-          <w:b/>
-          <w:color w:val="336699"/>
-        </w:rPr>
-        <w:t>GIANGKAMPOZIDIS Sasoun</w:t>
       </w:r>
     </w:p>
     <w:p>
@@ -21875,14 +22072,6 @@
         </w:rPr>
         <w:t xml:space="preserve">rénom de l’intervenant : </w:t>
       </w:r>
-      <w:r>
-        <w:rPr>
-          <w:rFonts w:ascii="Calibri" w:hAnsi="Calibri"/>
-          <w:b/>
-          <w:color w:val="336699"/>
-        </w:rPr>
-        <w:t>QUIJOUX Florent</w:t>
-      </w:r>
     </w:p>
     <w:p>
       <w:pPr>
@@ -21916,14 +22105,6 @@
           <w:color w:val="336699"/>
         </w:rPr>
         <w:t xml:space="preserve">du bénéficiaire : </w:t>
-      </w:r>
-      <w:r>
-        <w:rPr>
-          <w:rFonts w:ascii="Calibri" w:hAnsi="Calibri"/>
-          <w:b/>
-          <w:color w:val="336699"/>
-        </w:rPr>
-        <w:t>GIANGKAMPOZIDIS Sasoun</w:t>
       </w:r>
     </w:p>
     <w:p>
@@ -24201,6 +24382,7 @@
     <w:lsdException w:name="caption" w:semiHidden="1" w:unhideWhenUsed="1" w:qFormat="1"/>
     <w:lsdException w:name="Title" w:qFormat="1"/>
     <w:lsdException w:name="Subtitle" w:qFormat="1"/>
+    <w:lsdException w:name="Hyperlink" w:uiPriority="99"/>
     <w:lsdException w:name="Strong" w:qFormat="1"/>
     <w:lsdException w:name="Emphasis" w:qFormat="1"/>
     <w:lsdException w:name="Normal Table" w:semiHidden="1" w:unhideWhenUsed="1"/>
@@ -24471,7 +24653,7 @@
   <w:style w:type="paragraph" w:default="1" w:styleId="Normal">
     <w:name w:val="Normal"/>
     <w:qFormat/>
-    <w:rsid w:val="00CD16B8"/>
+    <w:rsid w:val="007B27C8"/>
     <w:rPr>
       <w:sz w:val="24"/>
       <w:szCs w:val="24"/>
@@ -24653,6 +24835,16 @@
     <w:rPr>
       <w:sz w:val="24"/>
       <w:szCs w:val="24"/>
+    </w:rPr>
+  </w:style>
+  <w:style w:type="character" w:styleId="Lienhypertexte">
+    <w:name w:val="Hyperlink"/>
+    <w:basedOn w:val="Policepardfaut"/>
+    <w:uiPriority w:val="99"/>
+    <w:rsid w:val="005C621E"/>
+    <w:rPr>
+      <w:color w:val="467886" w:themeColor="hyperlink"/>
+      <w:u w:val="single"/>
     </w:rPr>
   </w:style>
 </w:styles>
